--- a/Desarrollo/STV/Diseño/DOC-ARQUITECTURA-DISEÑO-SOFTWARE-1-1.docx
+++ b/Desarrollo/STV/Diseño/DOC-ARQUITECTURA-DISEÑO-SOFTWARE-1-1.docx
@@ -66,10 +66,10 @@
       <w:r>
         <w:rPr/>
       </w:r>
-      <w:bookmarkStart w:id="4" w:name="_Toc462669706"/>
-      <w:bookmarkStart w:id="5" w:name="_Toc462652812"/>
-      <w:bookmarkStart w:id="6" w:name="_Toc462669706"/>
-      <w:bookmarkStart w:id="7" w:name="_Toc462652812"/>
+      <w:bookmarkStart w:id="4" w:name="_Toc462652812"/>
+      <w:bookmarkStart w:id="5" w:name="_Toc462669706"/>
+      <w:bookmarkStart w:id="6" w:name="_Toc462652812"/>
+      <w:bookmarkStart w:id="7" w:name="_Toc462669706"/>
       <w:bookmarkEnd w:id="6"/>
       <w:bookmarkEnd w:id="7"/>
     </w:p>
@@ -437,15 +437,15 @@
         </w:tblBorders>
         <w:tblCellMar>
           <w:top w:w="100" w:type="dxa"/>
-          <w:left w:w="100" w:type="dxa"/>
+          <w:left w:w="99" w:type="dxa"/>
           <w:bottom w:w="100" w:type="dxa"/>
           <w:right w:w="108" w:type="dxa"/>
         </w:tblCellMar>
         <w:tblLook w:noVBand="1" w:val="0600" w:noHBand="1" w:lastColumn="0" w:firstColumn="0" w:lastRow="0" w:firstRow="0"/>
       </w:tblPr>
       <w:tblGrid>
-        <w:gridCol w:w="2303"/>
-        <w:gridCol w:w="1153"/>
+        <w:gridCol w:w="2302"/>
+        <w:gridCol w:w="1154"/>
         <w:gridCol w:w="2608"/>
         <w:gridCol w:w="3451"/>
       </w:tblGrid>
@@ -453,7 +453,7 @@
         <w:trPr/>
         <w:tc>
           <w:tcPr>
-            <w:tcW w:w="2303" w:type="dxa"/>
+            <w:tcW w:w="2302" w:type="dxa"/>
             <w:tcBorders>
               <w:top w:val="single" w:sz="6" w:space="0" w:color="000000"/>
               <w:left w:val="single" w:sz="6" w:space="0" w:color="000000"/>
@@ -483,7 +483,7 @@
         </w:tc>
         <w:tc>
           <w:tcPr>
-            <w:tcW w:w="1153" w:type="dxa"/>
+            <w:tcW w:w="1154" w:type="dxa"/>
             <w:tcBorders>
               <w:top w:val="single" w:sz="6" w:space="0" w:color="000000"/>
               <w:left w:val="single" w:sz="6" w:space="0" w:color="000000"/>
@@ -578,7 +578,7 @@
         </w:trPr>
         <w:tc>
           <w:tcPr>
-            <w:tcW w:w="2303" w:type="dxa"/>
+            <w:tcW w:w="2302" w:type="dxa"/>
             <w:tcBorders>
               <w:top w:val="single" w:sz="6" w:space="0" w:color="000000"/>
               <w:left w:val="single" w:sz="6" w:space="0" w:color="000000"/>
@@ -605,7 +605,7 @@
         </w:tc>
         <w:tc>
           <w:tcPr>
-            <w:tcW w:w="1153" w:type="dxa"/>
+            <w:tcW w:w="1154" w:type="dxa"/>
             <w:tcBorders>
               <w:top w:val="single" w:sz="6" w:space="0" w:color="000000"/>
               <w:left w:val="single" w:sz="6" w:space="0" w:color="000000"/>
@@ -693,7 +693,7 @@
         <w:trPr/>
         <w:tc>
           <w:tcPr>
-            <w:tcW w:w="2303" w:type="dxa"/>
+            <w:tcW w:w="2302" w:type="dxa"/>
             <w:tcBorders>
               <w:top w:val="single" w:sz="6" w:space="0" w:color="000000"/>
               <w:left w:val="single" w:sz="6" w:space="0" w:color="000000"/>
@@ -720,7 +720,7 @@
         </w:tc>
         <w:tc>
           <w:tcPr>
-            <w:tcW w:w="1153" w:type="dxa"/>
+            <w:tcW w:w="1154" w:type="dxa"/>
             <w:tcBorders>
               <w:top w:val="single" w:sz="6" w:space="0" w:color="000000"/>
               <w:left w:val="single" w:sz="6" w:space="0" w:color="000000"/>
@@ -808,7 +808,7 @@
         <w:trPr/>
         <w:tc>
           <w:tcPr>
-            <w:tcW w:w="2303" w:type="dxa"/>
+            <w:tcW w:w="2302" w:type="dxa"/>
             <w:tcBorders>
               <w:top w:val="single" w:sz="6" w:space="0" w:color="000000"/>
               <w:left w:val="single" w:sz="6" w:space="0" w:color="000000"/>
@@ -835,7 +835,7 @@
         </w:tc>
         <w:tc>
           <w:tcPr>
-            <w:tcW w:w="1153" w:type="dxa"/>
+            <w:tcW w:w="1154" w:type="dxa"/>
             <w:tcBorders>
               <w:top w:val="single" w:sz="6" w:space="0" w:color="000000"/>
               <w:left w:val="single" w:sz="6" w:space="0" w:color="000000"/>
@@ -1090,13 +1090,13 @@
         <mc:AlternateContent>
           <mc:Choice Requires="wps">
             <w:drawing>
-              <wp:anchor behindDoc="1" distT="45720" distB="45720" distL="114300" distR="114300" simplePos="0" locked="0" layoutInCell="1" allowOverlap="1" relativeHeight="3" wp14:anchorId="09A86E89">
+              <wp:anchor behindDoc="1" distT="45720" distB="45720" distL="114300" distR="114300" simplePos="0" locked="0" layoutInCell="1" allowOverlap="1" relativeHeight="2" wp14:anchorId="09A86E89">
                 <wp:simplePos x="0" y="0"/>
                 <wp:positionH relativeFrom="column">
                   <wp:posOffset>1908810</wp:posOffset>
                 </wp:positionH>
                 <wp:positionV relativeFrom="paragraph">
-                  <wp:posOffset>-164465</wp:posOffset>
+                  <wp:posOffset>-66040</wp:posOffset>
                 </wp:positionV>
                 <wp:extent cx="2473960" cy="354330"/>
                 <wp:effectExtent l="0" t="0" r="11430" b="16510"/>
@@ -1137,9 +1137,7 @@
                               <w:pStyle w:val="Contenidodelmarco"/>
                               <w:spacing w:before="0" w:after="160"/>
                               <w:jc w:val="center"/>
-                              <w:rPr>
-                                <w:color w:val="000000"/>
-                              </w:rPr>
+                              <w:rPr/>
                             </w:pPr>
                             <w:r>
                               <w:rPr>
@@ -1169,7 +1167,7 @@
           </mc:Choice>
           <mc:Fallback>
             <w:pict>
-              <v:rect id="shape_0" ID="Cuadro de texto 2" fillcolor="white" stroked="t" style="position:absolute;margin-left:150.3pt;margin-top:-12.95pt;width:194.7pt;height:27.8pt" wp14:anchorId="09A86E89">
+              <v:rect id="shape_0" ID="Cuadro de texto 2" fillcolor="white" stroked="t" style="position:absolute;margin-left:150.3pt;margin-top:-5.2pt;width:194.7pt;height:27.8pt" wp14:anchorId="09A86E89">
                 <w10:wrap type="square"/>
                 <v:fill o:detectmouseclick="t" type="solid" color2="black"/>
                 <v:stroke color="black" weight="9360" joinstyle="miter" endcap="flat"/>
@@ -1180,9 +1178,7 @@
                         <w:pStyle w:val="Contenidodelmarco"/>
                         <w:spacing w:before="0" w:after="160"/>
                         <w:jc w:val="center"/>
-                        <w:rPr>
-                          <w:color w:val="000000"/>
-                        </w:rPr>
+                        <w:rPr/>
                       </w:pPr>
                       <w:r>
                         <w:rPr>
@@ -1226,6 +1222,7 @@
         <w:rPr>
           <w:webHidden/>
           <w:rStyle w:val="Enlacedelndice"/>
+          <w:vanish w:val="false"/>
           <w:rFonts w:cs="Calibri"/>
         </w:rPr>
         <w:instrText> TOC \z \o "1-7" \u \h</w:instrText>
@@ -1234,6 +1231,7 @@
         <w:rPr>
           <w:webHidden/>
           <w:rStyle w:val="Enlacedelndice"/>
+          <w:vanish w:val="false"/>
           <w:rFonts w:cs="Calibri"/>
         </w:rPr>
         <w:fldChar w:fldCharType="separate"/>
@@ -1244,6 +1242,7 @@
             <w:webHidden/>
             <w:rStyle w:val="Enlacedelndice"/>
             <w:rFonts w:cs="Calibri" w:cstheme="minorHAnsi"/>
+            <w:vanish w:val="false"/>
             <w:lang w:val="es-PE"/>
           </w:rPr>
           <w:t>SISTEMA DE TAQUILLA VIRTUAL</w:t>
@@ -1307,6 +1306,7 @@
             <w:webHidden/>
             <w:rStyle w:val="Enlacedelndice"/>
             <w:rFonts w:cs="Calibri Light" w:ascii="Calibri Light" w:hAnsi="Calibri Light" w:asciiTheme="majorHAnsi" w:cstheme="majorHAnsi" w:hAnsiTheme="majorHAnsi"/>
+            <w:vanish w:val="false"/>
           </w:rPr>
           <w:t>1.</w:t>
         </w:r>
@@ -1384,6 +1384,7 @@
             <w:rStyle w:val="Enlacedelndice"/>
             <w:rFonts w:cs="Calibri Light" w:ascii="Calibri Light" w:hAnsi="Calibri Light" w:asciiTheme="majorHAnsi" w:cstheme="majorHAnsi" w:hAnsiTheme="majorHAnsi"/>
             <w:b/>
+            <w:vanish w:val="false"/>
           </w:rPr>
           <w:t>1.1.</w:t>
         </w:r>
@@ -1456,6 +1457,7 @@
             <w:rStyle w:val="Enlacedelndice"/>
             <w:rFonts w:cs="Calibri Light" w:ascii="Calibri Light" w:hAnsi="Calibri Light" w:asciiTheme="majorHAnsi" w:cstheme="majorHAnsi" w:hAnsiTheme="majorHAnsi"/>
             <w:b/>
+            <w:vanish w:val="false"/>
           </w:rPr>
           <w:t>1.2.</w:t>
         </w:r>
@@ -1528,6 +1530,7 @@
             <w:rStyle w:val="Enlacedelndice"/>
             <w:rFonts w:cs="Calibri Light" w:ascii="Calibri Light" w:hAnsi="Calibri Light" w:asciiTheme="majorHAnsi" w:cstheme="majorHAnsi" w:hAnsiTheme="majorHAnsi"/>
             <w:b/>
+            <w:vanish w:val="false"/>
           </w:rPr>
           <w:t>1.3.</w:t>
         </w:r>
@@ -1606,6 +1609,7 @@
             <w:webHidden/>
             <w:rStyle w:val="Enlacedelndice"/>
             <w:rFonts w:cs="Calibri Light" w:ascii="Calibri Light" w:hAnsi="Calibri Light" w:asciiTheme="majorHAnsi" w:cstheme="majorHAnsi" w:hAnsiTheme="majorHAnsi"/>
+            <w:vanish w:val="false"/>
           </w:rPr>
           <w:t>2.</w:t>
         </w:r>
@@ -1683,6 +1687,7 @@
             <w:rStyle w:val="Enlacedelndice"/>
             <w:rFonts w:cs="Calibri Light" w:ascii="Calibri Light" w:hAnsi="Calibri Light" w:asciiTheme="majorHAnsi" w:cstheme="majorHAnsi" w:hAnsiTheme="majorHAnsi"/>
             <w:b/>
+            <w:vanish w:val="false"/>
           </w:rPr>
           <w:t>2.1.</w:t>
         </w:r>
@@ -1755,6 +1760,7 @@
             <w:rStyle w:val="Enlacedelndice"/>
             <w:rFonts w:cs="Calibri Light" w:ascii="Calibri Light" w:hAnsi="Calibri Light" w:asciiTheme="majorHAnsi" w:cstheme="majorHAnsi" w:hAnsiTheme="majorHAnsi"/>
             <w:b/>
+            <w:vanish w:val="false"/>
           </w:rPr>
           <w:t>2.2.</w:t>
         </w:r>
@@ -1827,6 +1833,7 @@
             <w:rStyle w:val="Enlacedelndice"/>
             <w:rFonts w:cs="Calibri Light" w:ascii="Calibri Light" w:hAnsi="Calibri Light" w:asciiTheme="majorHAnsi" w:cstheme="majorHAnsi" w:hAnsiTheme="majorHAnsi"/>
             <w:b/>
+            <w:vanish w:val="false"/>
           </w:rPr>
           <w:t>2.3.</w:t>
         </w:r>
@@ -1899,6 +1906,7 @@
             <w:rStyle w:val="Enlacedelndice"/>
             <w:rFonts w:cs="Calibri Light" w:ascii="Calibri Light" w:hAnsi="Calibri Light" w:asciiTheme="majorHAnsi" w:cstheme="majorHAnsi" w:hAnsiTheme="majorHAnsi"/>
             <w:b/>
+            <w:vanish w:val="false"/>
           </w:rPr>
           <w:t>2.4.</w:t>
         </w:r>
@@ -1971,6 +1979,7 @@
             <w:rStyle w:val="Enlacedelndice"/>
             <w:rFonts w:cs="Calibri Light" w:ascii="Calibri Light" w:hAnsi="Calibri Light" w:asciiTheme="majorHAnsi" w:cstheme="majorHAnsi" w:hAnsiTheme="majorHAnsi"/>
             <w:b/>
+            <w:vanish w:val="false"/>
           </w:rPr>
           <w:t>2.5.</w:t>
         </w:r>
@@ -2049,6 +2058,7 @@
             <w:webHidden/>
             <w:rStyle w:val="Enlacedelndice"/>
             <w:rFonts w:cs="Calibri Light" w:ascii="Calibri Light" w:hAnsi="Calibri Light" w:asciiTheme="majorHAnsi" w:cstheme="majorHAnsi" w:hAnsiTheme="majorHAnsi"/>
+            <w:vanish w:val="false"/>
           </w:rPr>
           <w:t>3.</w:t>
         </w:r>
@@ -2126,6 +2136,7 @@
             <w:rStyle w:val="Enlacedelndice"/>
             <w:rFonts w:cs="Calibri Light" w:ascii="Calibri Light" w:hAnsi="Calibri Light" w:asciiTheme="majorHAnsi" w:cstheme="majorHAnsi" w:hAnsiTheme="majorHAnsi"/>
             <w:b/>
+            <w:vanish w:val="false"/>
           </w:rPr>
           <w:t>3.1.</w:t>
         </w:r>
@@ -2198,6 +2209,7 @@
             <w:rStyle w:val="Enlacedelndice"/>
             <w:rFonts w:cs="Calibri Light" w:ascii="Calibri Light" w:hAnsi="Calibri Light" w:asciiTheme="majorHAnsi" w:cstheme="majorHAnsi" w:hAnsiTheme="majorHAnsi"/>
             <w:b/>
+            <w:vanish w:val="false"/>
           </w:rPr>
           <w:t>3.1.1.</w:t>
         </w:r>
@@ -2270,6 +2282,7 @@
             <w:rStyle w:val="Enlacedelndice"/>
             <w:rFonts w:cs="Calibri Light" w:ascii="Calibri Light" w:hAnsi="Calibri Light" w:asciiTheme="majorHAnsi" w:cstheme="majorHAnsi" w:hAnsiTheme="majorHAnsi"/>
             <w:b/>
+            <w:vanish w:val="false"/>
           </w:rPr>
           <w:t>3.1.2.</w:t>
         </w:r>
@@ -2342,6 +2355,7 @@
             <w:rStyle w:val="Enlacedelndice"/>
             <w:rFonts w:cs="Calibri Light" w:ascii="Calibri Light" w:hAnsi="Calibri Light" w:asciiTheme="majorHAnsi" w:cstheme="majorHAnsi" w:hAnsiTheme="majorHAnsi"/>
             <w:b/>
+            <w:vanish w:val="false"/>
           </w:rPr>
           <w:t>3.1.3.</w:t>
         </w:r>
@@ -2414,6 +2428,7 @@
             <w:rStyle w:val="Enlacedelndice"/>
             <w:rFonts w:cs="Calibri Light" w:ascii="Calibri Light" w:hAnsi="Calibri Light" w:asciiTheme="majorHAnsi" w:cstheme="majorHAnsi" w:hAnsiTheme="majorHAnsi"/>
             <w:b/>
+            <w:vanish w:val="false"/>
           </w:rPr>
           <w:t>3.2.</w:t>
         </w:r>
@@ -2486,6 +2501,7 @@
             <w:rStyle w:val="Enlacedelndice"/>
             <w:rFonts w:cs="Calibri Light" w:ascii="Calibri Light" w:hAnsi="Calibri Light" w:asciiTheme="majorHAnsi" w:cstheme="majorHAnsi" w:hAnsiTheme="majorHAnsi"/>
             <w:b/>
+            <w:vanish w:val="false"/>
           </w:rPr>
           <w:t>3.2.1.</w:t>
         </w:r>
@@ -2558,6 +2574,7 @@
             <w:rStyle w:val="Enlacedelndice"/>
             <w:rFonts w:cs="Calibri Light" w:ascii="Calibri Light" w:hAnsi="Calibri Light" w:asciiTheme="majorHAnsi" w:cstheme="majorHAnsi" w:hAnsiTheme="majorHAnsi"/>
             <w:b/>
+            <w:vanish w:val="false"/>
           </w:rPr>
           <w:t>3.2.2.</w:t>
         </w:r>
@@ -2630,6 +2647,7 @@
             <w:rStyle w:val="Enlacedelndice"/>
             <w:rFonts w:cs="Calibri Light" w:ascii="Calibri Light" w:hAnsi="Calibri Light" w:asciiTheme="majorHAnsi" w:cstheme="majorHAnsi" w:hAnsiTheme="majorHAnsi"/>
             <w:b/>
+            <w:vanish w:val="false"/>
           </w:rPr>
           <w:t>3.2.3.</w:t>
         </w:r>
@@ -2702,6 +2720,7 @@
             <w:rStyle w:val="Enlacedelndice"/>
             <w:rFonts w:cs="Calibri Light" w:ascii="Calibri Light" w:hAnsi="Calibri Light" w:asciiTheme="majorHAnsi" w:cstheme="majorHAnsi" w:hAnsiTheme="majorHAnsi"/>
             <w:b/>
+            <w:vanish w:val="false"/>
           </w:rPr>
           <w:t>3.3.</w:t>
         </w:r>
@@ -2774,6 +2793,7 @@
             <w:rStyle w:val="Enlacedelndice"/>
             <w:rFonts w:cs="Calibri Light" w:ascii="Calibri Light" w:hAnsi="Calibri Light" w:asciiTheme="majorHAnsi" w:cstheme="majorHAnsi" w:hAnsiTheme="majorHAnsi"/>
             <w:b/>
+            <w:vanish w:val="false"/>
           </w:rPr>
           <w:t>3.3.1.</w:t>
         </w:r>
@@ -2846,6 +2866,7 @@
             <w:rStyle w:val="Enlacedelndice"/>
             <w:rFonts w:cs="Calibri Light" w:ascii="Calibri Light" w:hAnsi="Calibri Light" w:asciiTheme="majorHAnsi" w:cstheme="majorHAnsi" w:hAnsiTheme="majorHAnsi"/>
             <w:b/>
+            <w:vanish w:val="false"/>
           </w:rPr>
           <w:t>3.3.2.</w:t>
         </w:r>
@@ -2918,6 +2939,7 @@
             <w:rStyle w:val="Enlacedelndice"/>
             <w:rFonts w:cs="Calibri Light" w:ascii="Calibri Light" w:hAnsi="Calibri Light" w:asciiTheme="majorHAnsi" w:cstheme="majorHAnsi" w:hAnsiTheme="majorHAnsi"/>
             <w:b/>
+            <w:vanish w:val="false"/>
           </w:rPr>
           <w:t>3.3.3.</w:t>
         </w:r>
@@ -2990,6 +3012,7 @@
             <w:rStyle w:val="Enlacedelndice"/>
             <w:rFonts w:cs="Calibri Light" w:ascii="Calibri Light" w:hAnsi="Calibri Light" w:asciiTheme="majorHAnsi" w:cstheme="majorHAnsi" w:hAnsiTheme="majorHAnsi"/>
             <w:b/>
+            <w:vanish w:val="false"/>
           </w:rPr>
           <w:t>3.4.</w:t>
         </w:r>
@@ -3062,6 +3085,7 @@
             <w:rStyle w:val="Enlacedelndice"/>
             <w:rFonts w:cs="Calibri Light" w:ascii="Calibri Light" w:hAnsi="Calibri Light" w:asciiTheme="majorHAnsi" w:cstheme="majorHAnsi" w:hAnsiTheme="majorHAnsi"/>
             <w:b/>
+            <w:vanish w:val="false"/>
           </w:rPr>
           <w:t>3.4.1.</w:t>
         </w:r>
@@ -3134,6 +3158,7 @@
             <w:rStyle w:val="Enlacedelndice"/>
             <w:rFonts w:cs="Calibri Light" w:ascii="Calibri Light" w:hAnsi="Calibri Light" w:asciiTheme="majorHAnsi" w:cstheme="majorHAnsi" w:hAnsiTheme="majorHAnsi"/>
             <w:b/>
+            <w:vanish w:val="false"/>
           </w:rPr>
           <w:t>3.4.2.</w:t>
         </w:r>
@@ -3206,6 +3231,7 @@
             <w:rStyle w:val="Enlacedelndice"/>
             <w:rFonts w:cs="Calibri Light" w:ascii="Calibri Light" w:hAnsi="Calibri Light" w:asciiTheme="majorHAnsi" w:cstheme="majorHAnsi" w:hAnsiTheme="majorHAnsi"/>
             <w:b/>
+            <w:vanish w:val="false"/>
           </w:rPr>
           <w:t>3.4.3.</w:t>
         </w:r>
@@ -3283,6 +3309,7 @@
           <w:rPr>
             <w:webHidden/>
             <w:rStyle w:val="Enlacedelndice"/>
+            <w:vanish w:val="false"/>
           </w:rPr>
           <w:t>5.</w:t>
         </w:r>
@@ -3366,6 +3393,7 @@
             <w:webHidden/>
             <w:rStyle w:val="Enlacedelndice"/>
             <w:rFonts w:cs="Calibri Light" w:ascii="Calibri Light" w:hAnsi="Calibri Light" w:asciiTheme="majorHAnsi" w:cstheme="majorHAnsi" w:hAnsiTheme="majorHAnsi"/>
+            <w:vanish w:val="false"/>
           </w:rPr>
           <w:t>6.</w:t>
         </w:r>
@@ -3449,6 +3477,7 @@
             <w:webHidden/>
             <w:rStyle w:val="Enlacedelndice"/>
             <w:rFonts w:cs="Calibri Light" w:ascii="Calibri Light" w:hAnsi="Calibri Light" w:asciiTheme="majorHAnsi" w:cstheme="majorHAnsi" w:hAnsiTheme="majorHAnsi"/>
+            <w:vanish w:val="false"/>
           </w:rPr>
           <w:t>7.</w:t>
         </w:r>
@@ -3526,6 +3555,7 @@
             <w:rStyle w:val="Enlacedelndice"/>
             <w:rFonts w:cs="Calibri Light" w:ascii="Calibri Light" w:hAnsi="Calibri Light" w:asciiTheme="majorHAnsi" w:cstheme="majorHAnsi" w:hAnsiTheme="majorHAnsi"/>
             <w:b/>
+            <w:vanish w:val="false"/>
           </w:rPr>
           <w:t>7.1.</w:t>
         </w:r>
@@ -3598,6 +3628,7 @@
             <w:rStyle w:val="Enlacedelndice"/>
             <w:rFonts w:cs="Calibri Light" w:ascii="Calibri Light" w:hAnsi="Calibri Light" w:asciiTheme="majorHAnsi" w:cstheme="majorHAnsi" w:hAnsiTheme="majorHAnsi"/>
             <w:b/>
+            <w:vanish w:val="false"/>
           </w:rPr>
           <w:t>7.1.1.</w:t>
         </w:r>
@@ -3670,6 +3701,7 @@
             <w:rStyle w:val="Enlacedelndice"/>
             <w:rFonts w:cs="Calibri Light" w:ascii="Calibri Light" w:hAnsi="Calibri Light" w:asciiTheme="majorHAnsi" w:cstheme="majorHAnsi" w:hAnsiTheme="majorHAnsi"/>
             <w:b/>
+            <w:vanish w:val="false"/>
           </w:rPr>
           <w:t>7.1.1.1.</w:t>
         </w:r>
@@ -3742,6 +3774,7 @@
             <w:rStyle w:val="Enlacedelndice"/>
             <w:rFonts w:cs="Calibri Light" w:ascii="Calibri Light" w:hAnsi="Calibri Light" w:asciiTheme="majorHAnsi" w:cstheme="majorHAnsi" w:hAnsiTheme="majorHAnsi"/>
             <w:b/>
+            <w:vanish w:val="false"/>
           </w:rPr>
           <w:t>7.1.1.2.</w:t>
         </w:r>
@@ -3814,6 +3847,7 @@
             <w:rStyle w:val="Enlacedelndice"/>
             <w:rFonts w:cs="Calibri Light" w:ascii="Calibri Light" w:hAnsi="Calibri Light" w:asciiTheme="majorHAnsi" w:cstheme="majorHAnsi" w:hAnsiTheme="majorHAnsi"/>
             <w:b/>
+            <w:vanish w:val="false"/>
           </w:rPr>
           <w:t>7.1.1.3.</w:t>
         </w:r>
@@ -3886,6 +3920,7 @@
             <w:rStyle w:val="Enlacedelndice"/>
             <w:rFonts w:cs="Calibri Light" w:ascii="Calibri Light" w:hAnsi="Calibri Light" w:asciiTheme="majorHAnsi" w:cstheme="majorHAnsi" w:hAnsiTheme="majorHAnsi"/>
             <w:b/>
+            <w:vanish w:val="false"/>
           </w:rPr>
           <w:t>7.1.1.4.</w:t>
         </w:r>
@@ -3958,6 +3993,7 @@
             <w:rStyle w:val="Enlacedelndice"/>
             <w:rFonts w:cs="Calibri Light" w:ascii="Calibri Light" w:hAnsi="Calibri Light" w:asciiTheme="majorHAnsi" w:cstheme="majorHAnsi" w:hAnsiTheme="majorHAnsi"/>
             <w:b/>
+            <w:vanish w:val="false"/>
           </w:rPr>
           <w:t>7.1.1.5.</w:t>
         </w:r>
@@ -4030,6 +4066,7 @@
             <w:rStyle w:val="Enlacedelndice"/>
             <w:rFonts w:cs="Calibri Light" w:ascii="Calibri Light" w:hAnsi="Calibri Light" w:asciiTheme="majorHAnsi" w:cstheme="majorHAnsi" w:hAnsiTheme="majorHAnsi"/>
             <w:b/>
+            <w:vanish w:val="false"/>
           </w:rPr>
           <w:t>7.1.1.6.</w:t>
         </w:r>
@@ -4103,6 +4140,7 @@
             <w:rFonts w:cs="Calibri Light" w:ascii="Calibri Light" w:hAnsi="Calibri Light" w:asciiTheme="majorHAnsi" w:cstheme="majorHAnsi" w:hAnsiTheme="majorHAnsi"/>
             <w:b/>
             <w:i/>
+            <w:vanish w:val="false"/>
           </w:rPr>
           <w:t>7.2.</w:t>
         </w:r>
@@ -4177,6 +4215,7 @@
             <w:rFonts w:cs="Calibri Light" w:ascii="Calibri Light" w:hAnsi="Calibri Light" w:asciiTheme="majorHAnsi" w:cstheme="majorHAnsi" w:hAnsiTheme="majorHAnsi"/>
             <w:b/>
             <w:i/>
+            <w:vanish w:val="false"/>
           </w:rPr>
           <w:t>7.3.</w:t>
         </w:r>
@@ -4251,6 +4290,7 @@
             <w:rFonts w:cs="Calibri Light" w:ascii="Calibri Light" w:hAnsi="Calibri Light" w:asciiTheme="majorHAnsi" w:cstheme="majorHAnsi" w:hAnsiTheme="majorHAnsi"/>
             <w:b/>
             <w:i/>
+            <w:vanish w:val="false"/>
           </w:rPr>
           <w:t>7.4.</w:t>
         </w:r>
@@ -4330,6 +4370,7 @@
             <w:webHidden/>
             <w:rStyle w:val="Enlacedelndice"/>
             <w:rFonts w:cs="Calibri Light" w:ascii="Calibri Light" w:hAnsi="Calibri Light" w:asciiTheme="majorHAnsi" w:cstheme="majorHAnsi" w:hAnsiTheme="majorHAnsi"/>
+            <w:vanish w:val="false"/>
           </w:rPr>
           <w:t>8.</w:t>
         </w:r>
@@ -4408,6 +4449,7 @@
             <w:rFonts w:cs="Calibri Light" w:ascii="Calibri Light" w:hAnsi="Calibri Light" w:asciiTheme="majorHAnsi" w:cstheme="majorHAnsi" w:hAnsiTheme="majorHAnsi"/>
             <w:b/>
             <w:i/>
+            <w:vanish w:val="false"/>
           </w:rPr>
           <w:t>8.1.</w:t>
         </w:r>
@@ -4482,6 +4524,7 @@
             <w:rFonts w:cs="Calibri Light" w:ascii="Calibri Light" w:hAnsi="Calibri Light" w:asciiTheme="majorHAnsi" w:cstheme="majorHAnsi" w:hAnsiTheme="majorHAnsi"/>
             <w:b/>
             <w:i/>
+            <w:vanish w:val="false"/>
           </w:rPr>
           <w:t>8.2.</w:t>
         </w:r>
@@ -4556,6 +4599,7 @@
             <w:rFonts w:cs="Calibri Light" w:ascii="Calibri Light" w:hAnsi="Calibri Light" w:asciiTheme="majorHAnsi" w:cstheme="majorHAnsi" w:hAnsiTheme="majorHAnsi"/>
             <w:b/>
             <w:i/>
+            <w:vanish w:val="false"/>
           </w:rPr>
           <w:t>8.3.</w:t>
         </w:r>
@@ -4630,6 +4674,7 @@
             <w:rFonts w:cs="Calibri Light" w:ascii="Calibri Light" w:hAnsi="Calibri Light" w:asciiTheme="majorHAnsi" w:cstheme="majorHAnsi" w:hAnsiTheme="majorHAnsi"/>
             <w:b/>
             <w:i/>
+            <w:vanish w:val="false"/>
           </w:rPr>
           <w:t>8.4.</w:t>
         </w:r>
@@ -4704,6 +4749,7 @@
             <w:rFonts w:cs="Calibri Light" w:ascii="Calibri Light" w:hAnsi="Calibri Light" w:asciiTheme="majorHAnsi" w:cstheme="majorHAnsi" w:hAnsiTheme="majorHAnsi"/>
             <w:b/>
             <w:i/>
+            <w:vanish w:val="false"/>
           </w:rPr>
           <w:t>8.5.</w:t>
         </w:r>
@@ -4778,6 +4824,7 @@
             <w:rFonts w:cs="Calibri Light" w:ascii="Calibri Light" w:hAnsi="Calibri Light" w:asciiTheme="majorHAnsi" w:cstheme="majorHAnsi" w:hAnsiTheme="majorHAnsi"/>
             <w:b/>
             <w:i/>
+            <w:vanish w:val="false"/>
           </w:rPr>
           <w:t>8.6.</w:t>
         </w:r>
@@ -4852,6 +4899,7 @@
             <w:rFonts w:cs="Calibri Light" w:ascii="Calibri Light" w:hAnsi="Calibri Light" w:asciiTheme="majorHAnsi" w:cstheme="majorHAnsi" w:hAnsiTheme="majorHAnsi"/>
             <w:b/>
             <w:i/>
+            <w:vanish w:val="false"/>
           </w:rPr>
           <w:t>8.7.</w:t>
         </w:r>
@@ -4926,6 +4974,7 @@
             <w:rFonts w:cs="Calibri Light" w:ascii="Calibri Light" w:hAnsi="Calibri Light" w:asciiTheme="majorHAnsi" w:cstheme="majorHAnsi" w:hAnsiTheme="majorHAnsi"/>
             <w:b/>
             <w:i/>
+            <w:vanish w:val="false"/>
           </w:rPr>
           <w:t>8.8.</w:t>
         </w:r>
@@ -5000,6 +5049,7 @@
             <w:rFonts w:cs="Calibri Light" w:ascii="Calibri Light" w:hAnsi="Calibri Light" w:asciiTheme="majorHAnsi" w:cstheme="majorHAnsi" w:hAnsiTheme="majorHAnsi"/>
             <w:b/>
             <w:i/>
+            <w:vanish w:val="false"/>
           </w:rPr>
           <w:t>8.9.</w:t>
         </w:r>
@@ -5074,6 +5124,7 @@
             <w:rFonts w:cs="Calibri Light" w:ascii="Calibri Light" w:hAnsi="Calibri Light" w:asciiTheme="majorHAnsi" w:cstheme="majorHAnsi" w:hAnsiTheme="majorHAnsi"/>
             <w:b/>
             <w:i/>
+            <w:vanish w:val="false"/>
           </w:rPr>
           <w:t>8.10.</w:t>
         </w:r>
@@ -5148,6 +5199,7 @@
             <w:rFonts w:cs="Calibri Light" w:ascii="Calibri Light" w:hAnsi="Calibri Light" w:asciiTheme="majorHAnsi" w:cstheme="majorHAnsi" w:hAnsiTheme="majorHAnsi"/>
             <w:b/>
             <w:i/>
+            <w:vanish w:val="false"/>
           </w:rPr>
           <w:t>8.11.</w:t>
         </w:r>
@@ -5222,6 +5274,7 @@
             <w:rFonts w:cs="Calibri Light" w:ascii="Calibri Light" w:hAnsi="Calibri Light" w:asciiTheme="majorHAnsi" w:cstheme="majorHAnsi" w:hAnsiTheme="majorHAnsi"/>
             <w:b/>
             <w:i/>
+            <w:vanish w:val="false"/>
           </w:rPr>
           <w:t>8.12.</w:t>
         </w:r>
@@ -5301,6 +5354,7 @@
             <w:webHidden/>
             <w:rStyle w:val="Enlacedelndice"/>
             <w:rFonts w:cs="Calibri Light" w:ascii="Calibri Light" w:hAnsi="Calibri Light" w:asciiTheme="majorHAnsi" w:cstheme="majorHAnsi" w:hAnsiTheme="majorHAnsi"/>
+            <w:vanish w:val="false"/>
           </w:rPr>
           <w:t>9.</w:t>
         </w:r>
@@ -5378,6 +5432,7 @@
             <w:rStyle w:val="Enlacedelndice"/>
             <w:rFonts w:cs="Calibri Light" w:ascii="Calibri Light" w:hAnsi="Calibri Light" w:asciiTheme="majorHAnsi" w:cstheme="majorHAnsi" w:hAnsiTheme="majorHAnsi"/>
             <w:i/>
+            <w:vanish w:val="false"/>
           </w:rPr>
           <w:t>9.1.</w:t>
         </w:r>
@@ -5446,30 +5501,6 @@
       <w:r>
         <w:rPr/>
         <w:fldChar w:fldCharType="end"/>
-      </w:r>
-    </w:p>
-    <w:p>
-      <w:pPr>
-        <w:sectPr>
-          <w:headerReference w:type="default" r:id="rId2"/>
-          <w:footerReference w:type="default" r:id="rId3"/>
-          <w:type w:val="nextPage"/>
-          <w:pgSz w:w="12240" w:h="15840"/>
-          <w:pgMar w:left="1276" w:right="1183" w:header="0" w:top="142" w:footer="0" w:bottom="57" w:gutter="0"/>
-          <w:pgNumType w:start="1" w:fmt="decimal"/>
-          <w:formProt w:val="false"/>
-          <w:textDirection w:val="lrTb"/>
-          <w:docGrid w:type="default" w:linePitch="100" w:charSpace="0"/>
-        </w:sectPr>
-        <w:pStyle w:val="Normal"/>
-        <w:rPr>
-          <w:lang w:eastAsia="es-PE"/>
-        </w:rPr>
-      </w:pPr>
-      <w:r>
-        <w:rPr>
-          <w:lang w:eastAsia="es-PE"/>
-        </w:rPr>
       </w:r>
     </w:p>
     <w:p>
@@ -5515,9 +5546,9 @@
           <w:szCs w:val="24"/>
         </w:rPr>
       </w:pPr>
-      <w:bookmarkStart w:id="8" w:name="_Toc528873963"/>
+      <w:bookmarkStart w:id="8" w:name="_Toc500102076"/>
       <w:bookmarkStart w:id="9" w:name="_Toc500103760"/>
-      <w:bookmarkStart w:id="10" w:name="_Toc500102076"/>
+      <w:bookmarkStart w:id="10" w:name="_Toc528873963"/>
       <w:r>
         <w:rPr>
           <w:rFonts w:cs="Calibri Light" w:ascii="Calibri Light" w:hAnsi="Calibri Light" w:asciiTheme="majorHAnsi" w:cstheme="majorHAnsi" w:hAnsiTheme="majorHAnsi"/>
@@ -5598,6 +5629,7 @@
         </w:tabs>
         <w:spacing w:before="120" w:after="160"/>
         <w:ind w:left="720" w:hanging="0"/>
+        <w:contextualSpacing/>
         <w:outlineLvl w:val="1"/>
         <w:rPr>
           <w:rFonts w:ascii="Calibri Light" w:hAnsi="Calibri Light" w:cs="Calibri Light" w:asciiTheme="majorHAnsi" w:cstheme="majorHAnsi" w:hAnsiTheme="majorHAnsi"/>
@@ -5607,9 +5639,9 @@
           <w:szCs w:val="24"/>
         </w:rPr>
       </w:pPr>
-      <w:bookmarkStart w:id="11" w:name="_Toc528873964"/>
+      <w:bookmarkStart w:id="11" w:name="_Toc500102077"/>
       <w:bookmarkStart w:id="12" w:name="_Toc500103761"/>
-      <w:bookmarkStart w:id="13" w:name="_Toc500102077"/>
+      <w:bookmarkStart w:id="13" w:name="_Toc528873964"/>
       <w:r>
         <w:rPr>
           <w:rFonts w:cs="Calibri Light" w:ascii="Calibri Light" w:hAnsi="Calibri Light" w:asciiTheme="majorHAnsi" w:cstheme="majorHAnsi" w:hAnsiTheme="majorHAnsi"/>
@@ -5632,6 +5664,7 @@
         </w:tabs>
         <w:spacing w:before="120" w:after="160"/>
         <w:ind w:left="792" w:hanging="0"/>
+        <w:contextualSpacing/>
         <w:rPr>
           <w:rFonts w:ascii="Calibri Light" w:hAnsi="Calibri Light" w:cs="Calibri Light" w:asciiTheme="majorHAnsi" w:cstheme="majorHAnsi" w:hAnsiTheme="majorHAnsi"/>
           <w:b/>
@@ -5663,6 +5696,7 @@
         </w:tabs>
         <w:spacing w:before="120" w:after="160"/>
         <w:ind w:left="720" w:hanging="0"/>
+        <w:contextualSpacing/>
         <w:outlineLvl w:val="1"/>
         <w:rPr>
           <w:rFonts w:ascii="Calibri Light" w:hAnsi="Calibri Light" w:cs="Calibri Light" w:asciiTheme="majorHAnsi" w:cstheme="majorHAnsi" w:hAnsiTheme="majorHAnsi"/>
@@ -5672,9 +5706,9 @@
           <w:szCs w:val="24"/>
         </w:rPr>
       </w:pPr>
-      <w:bookmarkStart w:id="14" w:name="_Toc528873965"/>
+      <w:bookmarkStart w:id="14" w:name="_Toc500102078"/>
       <w:bookmarkStart w:id="15" w:name="_Toc500103762"/>
-      <w:bookmarkStart w:id="16" w:name="_Toc500102078"/>
+      <w:bookmarkStart w:id="16" w:name="_Toc528873965"/>
       <w:r>
         <w:rPr>
           <w:rFonts w:cs="Calibri Light" w:ascii="Calibri Light" w:hAnsi="Calibri Light" w:asciiTheme="majorHAnsi" w:cstheme="majorHAnsi" w:hAnsiTheme="majorHAnsi"/>
@@ -5716,6 +5750,7 @@
         </w:tabs>
         <w:spacing w:before="120" w:after="160"/>
         <w:ind w:left="792" w:hanging="0"/>
+        <w:contextualSpacing/>
         <w:rPr>
           <w:rFonts w:ascii="Calibri Light" w:hAnsi="Calibri Light" w:cs="Calibri Light" w:asciiTheme="majorHAnsi" w:cstheme="majorHAnsi" w:hAnsiTheme="majorHAnsi"/>
           <w:b/>
@@ -5746,6 +5781,7 @@
         </w:tabs>
         <w:spacing w:before="120" w:after="160"/>
         <w:ind w:left="720" w:hanging="0"/>
+        <w:contextualSpacing/>
         <w:outlineLvl w:val="1"/>
         <w:rPr>
           <w:rFonts w:ascii="Calibri Light" w:hAnsi="Calibri Light" w:cs="Calibri Light" w:asciiTheme="majorHAnsi" w:cstheme="majorHAnsi" w:hAnsiTheme="majorHAnsi"/>
@@ -5755,9 +5791,9 @@
           <w:szCs w:val="24"/>
         </w:rPr>
       </w:pPr>
-      <w:bookmarkStart w:id="17" w:name="_Toc528873966"/>
+      <w:bookmarkStart w:id="17" w:name="_Toc500102079"/>
       <w:bookmarkStart w:id="18" w:name="_Toc500103763"/>
-      <w:bookmarkStart w:id="19" w:name="_Toc500102079"/>
+      <w:bookmarkStart w:id="19" w:name="_Toc528873966"/>
       <w:r>
         <w:rPr>
           <w:rFonts w:cs="Calibri Light" w:ascii="Calibri Light" w:hAnsi="Calibri Light" w:asciiTheme="majorHAnsi" w:cstheme="majorHAnsi" w:hAnsiTheme="majorHAnsi"/>
@@ -5805,6 +5841,7 @@
         </w:tabs>
         <w:spacing w:before="120" w:after="160"/>
         <w:ind w:left="792" w:hanging="0"/>
+        <w:contextualSpacing/>
         <w:rPr>
           <w:i/>
           <w:i/>
@@ -5829,6 +5866,7 @@
         </w:tabs>
         <w:spacing w:before="120" w:after="160"/>
         <w:ind w:left="720" w:hanging="0"/>
+        <w:contextualSpacing/>
         <w:jc w:val="center"/>
         <w:outlineLvl w:val="0"/>
         <w:rPr>
@@ -5839,9 +5877,9 @@
           <w:szCs w:val="24"/>
         </w:rPr>
       </w:pPr>
-      <w:bookmarkStart w:id="20" w:name="_Toc528873967"/>
+      <w:bookmarkStart w:id="20" w:name="_Toc500102084"/>
       <w:bookmarkStart w:id="21" w:name="_Toc500103768"/>
-      <w:bookmarkStart w:id="22" w:name="_Toc500102084"/>
+      <w:bookmarkStart w:id="22" w:name="_Toc528873967"/>
       <w:r>
         <w:rPr>
           <w:rFonts w:cs="Calibri Light" w:ascii="Calibri Light" w:hAnsi="Calibri Light" w:asciiTheme="majorHAnsi" w:cstheme="majorHAnsi" w:hAnsiTheme="majorHAnsi"/>
@@ -5864,6 +5902,7 @@
         </w:tabs>
         <w:spacing w:before="120" w:after="160"/>
         <w:ind w:left="360" w:hanging="0"/>
+        <w:contextualSpacing/>
         <w:rPr>
           <w:rFonts w:ascii="Calibri Light" w:hAnsi="Calibri Light" w:cs="Calibri Light" w:asciiTheme="majorHAnsi" w:cstheme="majorHAnsi" w:hAnsiTheme="majorHAnsi"/>
           <w:b/>
@@ -5894,6 +5933,7 @@
         </w:tabs>
         <w:spacing w:before="120" w:after="160"/>
         <w:ind w:left="720" w:hanging="0"/>
+        <w:contextualSpacing/>
         <w:outlineLvl w:val="1"/>
         <w:rPr>
           <w:rFonts w:ascii="Calibri Light" w:hAnsi="Calibri Light" w:cs="Calibri Light" w:asciiTheme="majorHAnsi" w:cstheme="majorHAnsi" w:hAnsiTheme="majorHAnsi"/>
@@ -5903,9 +5943,9 @@
           <w:szCs w:val="24"/>
         </w:rPr>
       </w:pPr>
-      <w:bookmarkStart w:id="23" w:name="_Toc528873968"/>
+      <w:bookmarkStart w:id="23" w:name="_Toc500102085"/>
       <w:bookmarkStart w:id="24" w:name="_Toc500103769"/>
-      <w:bookmarkStart w:id="25" w:name="_Toc500102085"/>
+      <w:bookmarkStart w:id="25" w:name="_Toc528873968"/>
       <w:r>
         <w:rPr>
           <w:rFonts w:cs="Calibri Light" w:ascii="Calibri Light" w:hAnsi="Calibri Light" w:asciiTheme="majorHAnsi" w:cstheme="majorHAnsi" w:hAnsiTheme="majorHAnsi"/>
@@ -5971,6 +6011,7 @@
         </w:tabs>
         <w:spacing w:before="120" w:after="160"/>
         <w:ind w:left="720" w:hanging="0"/>
+        <w:contextualSpacing/>
         <w:outlineLvl w:val="1"/>
         <w:rPr>
           <w:rFonts w:ascii="Calibri Light" w:hAnsi="Calibri Light" w:cs="Calibri Light" w:asciiTheme="majorHAnsi" w:cstheme="majorHAnsi" w:hAnsiTheme="majorHAnsi"/>
@@ -5980,9 +6021,9 @@
           <w:szCs w:val="24"/>
         </w:rPr>
       </w:pPr>
-      <w:bookmarkStart w:id="26" w:name="_Toc528873969"/>
+      <w:bookmarkStart w:id="26" w:name="_Toc500102086"/>
       <w:bookmarkStart w:id="27" w:name="_Toc500103770"/>
-      <w:bookmarkStart w:id="28" w:name="_Toc500102086"/>
+      <w:bookmarkStart w:id="28" w:name="_Toc528873969"/>
       <w:r>
         <w:rPr>
           <w:rFonts w:cs="Calibri Light" w:ascii="Calibri Light" w:hAnsi="Calibri Light" w:asciiTheme="majorHAnsi" w:cstheme="majorHAnsi" w:hAnsiTheme="majorHAnsi"/>
@@ -6072,6 +6113,7 @@
         </w:tabs>
         <w:spacing w:before="120" w:after="160"/>
         <w:ind w:left="792" w:hanging="0"/>
+        <w:contextualSpacing/>
         <w:rPr>
           <w:rFonts w:ascii="Calibri Light" w:hAnsi="Calibri Light" w:cs="Calibri Light" w:asciiTheme="majorHAnsi" w:cstheme="majorHAnsi" w:hAnsiTheme="majorHAnsi"/>
           <w:b/>
@@ -6102,6 +6144,7 @@
         </w:tabs>
         <w:spacing w:before="120" w:after="160"/>
         <w:ind w:left="720" w:hanging="0"/>
+        <w:contextualSpacing/>
         <w:outlineLvl w:val="1"/>
         <w:rPr>
           <w:rFonts w:ascii="Calibri Light" w:hAnsi="Calibri Light" w:cs="Calibri Light" w:asciiTheme="majorHAnsi" w:cstheme="majorHAnsi" w:hAnsiTheme="majorHAnsi"/>
@@ -6111,9 +6154,9 @@
           <w:szCs w:val="24"/>
         </w:rPr>
       </w:pPr>
-      <w:bookmarkStart w:id="29" w:name="_Toc528873970"/>
+      <w:bookmarkStart w:id="29" w:name="_Toc500102087"/>
       <w:bookmarkStart w:id="30" w:name="_Toc500103771"/>
-      <w:bookmarkStart w:id="31" w:name="_Toc500102087"/>
+      <w:bookmarkStart w:id="31" w:name="_Toc528873970"/>
       <w:r>
         <w:rPr>
           <w:rFonts w:cs="Calibri Light" w:ascii="Calibri Light" w:hAnsi="Calibri Light" w:asciiTheme="majorHAnsi" w:cstheme="majorHAnsi" w:hAnsiTheme="majorHAnsi"/>
@@ -6150,6 +6193,7 @@
         </w:tabs>
         <w:spacing w:before="120" w:after="160"/>
         <w:ind w:left="792" w:hanging="0"/>
+        <w:contextualSpacing/>
         <w:rPr>
           <w:rFonts w:ascii="Calibri Light" w:hAnsi="Calibri Light" w:cs="Calibri Light" w:asciiTheme="majorHAnsi" w:cstheme="majorHAnsi" w:hAnsiTheme="majorHAnsi"/>
           <w:b/>
@@ -6180,6 +6224,7 @@
         </w:tabs>
         <w:spacing w:before="120" w:after="160"/>
         <w:ind w:left="720" w:hanging="0"/>
+        <w:contextualSpacing/>
         <w:outlineLvl w:val="1"/>
         <w:rPr>
           <w:rFonts w:ascii="Calibri Light" w:hAnsi="Calibri Light" w:cs="Calibri Light" w:asciiTheme="majorHAnsi" w:cstheme="majorHAnsi" w:hAnsiTheme="majorHAnsi"/>
@@ -6189,9 +6234,9 @@
           <w:szCs w:val="24"/>
         </w:rPr>
       </w:pPr>
-      <w:bookmarkStart w:id="32" w:name="_Toc528873971"/>
+      <w:bookmarkStart w:id="32" w:name="_Toc500102088"/>
       <w:bookmarkStart w:id="33" w:name="_Toc500103772"/>
-      <w:bookmarkStart w:id="34" w:name="_Toc500102088"/>
+      <w:bookmarkStart w:id="34" w:name="_Toc528873971"/>
       <w:r>
         <w:rPr>
           <w:rFonts w:cs="Calibri Light" w:ascii="Calibri Light" w:hAnsi="Calibri Light" w:asciiTheme="majorHAnsi" w:cstheme="majorHAnsi" w:hAnsiTheme="majorHAnsi"/>
@@ -6223,6 +6268,7 @@
         </w:tabs>
         <w:spacing w:before="120" w:after="160"/>
         <w:ind w:left="792" w:hanging="0"/>
+        <w:contextualSpacing/>
         <w:rPr>
           <w:rFonts w:ascii="Calibri Light" w:hAnsi="Calibri Light" w:cs="Calibri Light" w:asciiTheme="majorHAnsi" w:cstheme="majorHAnsi" w:hAnsiTheme="majorHAnsi"/>
           <w:b/>
@@ -6249,6 +6295,7 @@
         </w:tabs>
         <w:spacing w:before="120" w:after="160"/>
         <w:ind w:left="792" w:hanging="0"/>
+        <w:contextualSpacing/>
         <w:rPr>
           <w:rFonts w:ascii="Calibri Light" w:hAnsi="Calibri Light" w:cs="Calibri Light" w:asciiTheme="majorHAnsi" w:cstheme="majorHAnsi" w:hAnsiTheme="majorHAnsi"/>
           <w:b/>
@@ -6279,6 +6326,7 @@
         </w:tabs>
         <w:spacing w:before="120" w:after="160"/>
         <w:ind w:left="720" w:hanging="0"/>
+        <w:contextualSpacing/>
         <w:outlineLvl w:val="1"/>
         <w:rPr>
           <w:rFonts w:ascii="Calibri Light" w:hAnsi="Calibri Light" w:cs="Calibri Light" w:asciiTheme="majorHAnsi" w:cstheme="majorHAnsi" w:hAnsiTheme="majorHAnsi"/>
@@ -6288,9 +6336,9 @@
           <w:szCs w:val="24"/>
         </w:rPr>
       </w:pPr>
-      <w:bookmarkStart w:id="35" w:name="_Toc528873972"/>
+      <w:bookmarkStart w:id="35" w:name="_Toc500102089"/>
       <w:bookmarkStart w:id="36" w:name="_Toc500103773"/>
-      <w:bookmarkStart w:id="37" w:name="_Toc500102089"/>
+      <w:bookmarkStart w:id="37" w:name="_Toc528873972"/>
       <w:r>
         <w:rPr>
           <w:rFonts w:cs="Calibri Light" w:ascii="Calibri Light" w:hAnsi="Calibri Light" w:asciiTheme="majorHAnsi" w:cstheme="majorHAnsi" w:hAnsiTheme="majorHAnsi"/>
@@ -6313,6 +6361,7 @@
         </w:tabs>
         <w:spacing w:before="120" w:after="160"/>
         <w:ind w:left="792" w:hanging="0"/>
+        <w:contextualSpacing/>
         <w:rPr>
           <w:rFonts w:ascii="Calibri Light" w:hAnsi="Calibri Light" w:cs="Calibri Light" w:asciiTheme="majorHAnsi" w:cstheme="majorHAnsi" w:hAnsiTheme="majorHAnsi"/>
           <w:b/>
@@ -6343,6 +6392,7 @@
         </w:tabs>
         <w:spacing w:before="120" w:after="160"/>
         <w:ind w:left="720" w:hanging="0"/>
+        <w:contextualSpacing/>
         <w:jc w:val="center"/>
         <w:outlineLvl w:val="0"/>
         <w:rPr>
@@ -6353,9 +6403,9 @@
           <w:szCs w:val="24"/>
         </w:rPr>
       </w:pPr>
-      <w:bookmarkStart w:id="38" w:name="_Toc528873973"/>
+      <w:bookmarkStart w:id="38" w:name="_Toc500102090"/>
       <w:bookmarkStart w:id="39" w:name="_Toc500103774"/>
-      <w:bookmarkStart w:id="40" w:name="_Toc500102090"/>
+      <w:bookmarkStart w:id="40" w:name="_Toc528873973"/>
       <w:r>
         <w:rPr>
           <w:rFonts w:cs="Calibri Light" w:ascii="Calibri Light" w:hAnsi="Calibri Light" w:asciiTheme="majorHAnsi" w:cstheme="majorHAnsi" w:hAnsiTheme="majorHAnsi"/>
@@ -6378,6 +6428,7 @@
         </w:tabs>
         <w:spacing w:before="120" w:after="160"/>
         <w:ind w:left="792" w:hanging="0"/>
+        <w:contextualSpacing/>
         <w:rPr>
           <w:rFonts w:ascii="Calibri Light" w:hAnsi="Calibri Light" w:cs="Calibri Light" w:asciiTheme="majorHAnsi" w:cstheme="majorHAnsi" w:hAnsiTheme="majorHAnsi"/>
           <w:b/>
@@ -6418,8 +6469,8 @@
           <w:szCs w:val="24"/>
         </w:rPr>
       </w:pPr>
-      <w:bookmarkStart w:id="41" w:name="_Toc500103775"/>
-      <w:bookmarkStart w:id="42" w:name="_Toc500102091"/>
+      <w:bookmarkStart w:id="41" w:name="_Toc500102091"/>
+      <w:bookmarkStart w:id="42" w:name="_Toc500103775"/>
       <w:bookmarkStart w:id="43" w:name="_Toc528873974"/>
       <w:r>
         <w:rPr>
@@ -6456,6 +6507,7 @@
         </w:tabs>
         <w:spacing w:before="120" w:after="160"/>
         <w:ind w:left="720" w:right="429" w:hanging="0"/>
+        <w:contextualSpacing/>
         <w:outlineLvl w:val="2"/>
         <w:rPr>
           <w:rFonts w:ascii="Calibri Light" w:hAnsi="Calibri Light" w:cs="Calibri Light" w:asciiTheme="majorHAnsi" w:cstheme="majorHAnsi" w:hAnsiTheme="majorHAnsi"/>
@@ -6465,9 +6517,9 @@
           <w:szCs w:val="24"/>
         </w:rPr>
       </w:pPr>
-      <w:bookmarkStart w:id="44" w:name="_Toc528873975"/>
+      <w:bookmarkStart w:id="44" w:name="_Toc500102092"/>
       <w:bookmarkStart w:id="45" w:name="_Toc500103776"/>
-      <w:bookmarkStart w:id="46" w:name="_Toc500102092"/>
+      <w:bookmarkStart w:id="46" w:name="_Toc528873975"/>
       <w:r>
         <w:rPr>
           <w:rFonts w:cs="Calibri Light" w:ascii="Calibri Light" w:hAnsi="Calibri Light" w:asciiTheme="majorHAnsi" w:cstheme="majorHAnsi" w:hAnsiTheme="majorHAnsi"/>
@@ -6490,6 +6542,7 @@
         </w:tabs>
         <w:spacing w:before="120" w:after="160"/>
         <w:ind w:left="1701" w:right="429" w:hanging="0"/>
+        <w:contextualSpacing/>
         <w:rPr>
           <w:rFonts w:ascii="Calibri Light" w:hAnsi="Calibri Light" w:cs="Calibri Light" w:asciiTheme="majorHAnsi" w:cstheme="majorHAnsi" w:hAnsiTheme="majorHAnsi"/>
           <w:b/>
@@ -6531,8 +6584,8 @@
         <w:tblLook w:noVBand="1" w:val="0600" w:noHBand="1" w:lastColumn="0" w:firstColumn="0" w:lastRow="0" w:firstRow="0"/>
       </w:tblPr>
       <w:tblGrid>
-        <w:gridCol w:w="1925"/>
-        <w:gridCol w:w="4708"/>
+        <w:gridCol w:w="1924"/>
+        <w:gridCol w:w="4709"/>
         <w:gridCol w:w="1530"/>
         <w:gridCol w:w="1304"/>
       </w:tblGrid>
@@ -6540,7 +6593,7 @@
         <w:trPr/>
         <w:tc>
           <w:tcPr>
-            <w:tcW w:w="1925" w:type="dxa"/>
+            <w:tcW w:w="1924" w:type="dxa"/>
             <w:tcBorders>
               <w:top w:val="single" w:sz="4" w:space="0" w:color="000000"/>
               <w:left w:val="single" w:sz="4" w:space="0" w:color="000000"/>
@@ -6606,7 +6659,7 @@
         </w:tc>
         <w:tc>
           <w:tcPr>
-            <w:tcW w:w="4708" w:type="dxa"/>
+            <w:tcW w:w="4709" w:type="dxa"/>
             <w:tcBorders>
               <w:top w:val="single" w:sz="4" w:space="0" w:color="000000"/>
               <w:left w:val="single" w:sz="4" w:space="0" w:color="000000"/>
@@ -6724,7 +6777,7 @@
         <w:trPr/>
         <w:tc>
           <w:tcPr>
-            <w:tcW w:w="1925" w:type="dxa"/>
+            <w:tcW w:w="1924" w:type="dxa"/>
             <w:tcBorders>
               <w:top w:val="single" w:sz="4" w:space="0" w:color="000000"/>
               <w:left w:val="single" w:sz="4" w:space="0" w:color="000000"/>
@@ -6761,7 +6814,7 @@
         </w:tc>
         <w:tc>
           <w:tcPr>
-            <w:tcW w:w="4708" w:type="dxa"/>
+            <w:tcW w:w="4709" w:type="dxa"/>
             <w:tcBorders>
               <w:top w:val="single" w:sz="4" w:space="0" w:color="000000"/>
               <w:left w:val="single" w:sz="4" w:space="0" w:color="000000"/>
@@ -6879,7 +6932,7 @@
         <w:trPr/>
         <w:tc>
           <w:tcPr>
-            <w:tcW w:w="1925" w:type="dxa"/>
+            <w:tcW w:w="1924" w:type="dxa"/>
             <w:tcBorders>
               <w:top w:val="single" w:sz="4" w:space="0" w:color="000000"/>
               <w:left w:val="single" w:sz="4" w:space="0" w:color="000000"/>
@@ -6944,7 +6997,7 @@
         </w:tc>
         <w:tc>
           <w:tcPr>
-            <w:tcW w:w="4708" w:type="dxa"/>
+            <w:tcW w:w="4709" w:type="dxa"/>
             <w:tcBorders>
               <w:top w:val="single" w:sz="4" w:space="0" w:color="000000"/>
               <w:left w:val="single" w:sz="4" w:space="0" w:color="000000"/>
@@ -7058,7 +7111,7 @@
         <w:trPr/>
         <w:tc>
           <w:tcPr>
-            <w:tcW w:w="1925" w:type="dxa"/>
+            <w:tcW w:w="1924" w:type="dxa"/>
             <w:tcBorders>
               <w:top w:val="single" w:sz="4" w:space="0" w:color="000000"/>
               <w:left w:val="single" w:sz="4" w:space="0" w:color="000000"/>
@@ -7099,7 +7152,7 @@
         </w:tc>
         <w:tc>
           <w:tcPr>
-            <w:tcW w:w="4708" w:type="dxa"/>
+            <w:tcW w:w="4709" w:type="dxa"/>
             <w:tcBorders>
               <w:top w:val="single" w:sz="4" w:space="0" w:color="000000"/>
               <w:left w:val="single" w:sz="4" w:space="0" w:color="000000"/>
@@ -7219,6 +7272,7 @@
         </w:tabs>
         <w:spacing w:before="120" w:after="160"/>
         <w:ind w:left="1701" w:right="429" w:hanging="0"/>
+        <w:contextualSpacing/>
         <w:rPr>
           <w:rFonts w:ascii="Calibri Light" w:hAnsi="Calibri Light" w:cs="Calibri Light" w:asciiTheme="majorHAnsi" w:cstheme="majorHAnsi" w:hAnsiTheme="majorHAnsi"/>
           <w:b/>
@@ -7261,8 +7315,8 @@
       <w:tblGrid>
         <w:gridCol w:w="1544"/>
         <w:gridCol w:w="1921"/>
-        <w:gridCol w:w="4335"/>
-        <w:gridCol w:w="1660"/>
+        <w:gridCol w:w="4336"/>
+        <w:gridCol w:w="1659"/>
       </w:tblGrid>
       <w:tr>
         <w:trPr/>
@@ -7342,7 +7396,7 @@
         </w:tc>
         <w:tc>
           <w:tcPr>
-            <w:tcW w:w="4335" w:type="dxa"/>
+            <w:tcW w:w="4336" w:type="dxa"/>
             <w:tcBorders>
               <w:top w:val="single" w:sz="4" w:space="0" w:color="000000"/>
               <w:left w:val="single" w:sz="4" w:space="0" w:color="000000"/>
@@ -7379,7 +7433,7 @@
         </w:tc>
         <w:tc>
           <w:tcPr>
-            <w:tcW w:w="1660" w:type="dxa"/>
+            <w:tcW w:w="1659" w:type="dxa"/>
             <w:tcBorders>
               <w:top w:val="single" w:sz="4" w:space="0" w:color="000000"/>
               <w:left w:val="single" w:sz="4" w:space="0" w:color="000000"/>
@@ -7489,7 +7543,7 @@
         </w:tc>
         <w:tc>
           <w:tcPr>
-            <w:tcW w:w="4335" w:type="dxa"/>
+            <w:tcW w:w="4336" w:type="dxa"/>
             <w:tcBorders>
               <w:top w:val="single" w:sz="4" w:space="0" w:color="000000"/>
               <w:left w:val="single" w:sz="4" w:space="0" w:color="000000"/>
@@ -7524,7 +7578,7 @@
         </w:tc>
         <w:tc>
           <w:tcPr>
-            <w:tcW w:w="1660" w:type="dxa"/>
+            <w:tcW w:w="1659" w:type="dxa"/>
             <w:tcBorders>
               <w:top w:val="single" w:sz="4" w:space="0" w:color="000000"/>
               <w:left w:val="single" w:sz="4" w:space="0" w:color="000000"/>
@@ -7632,7 +7686,7 @@
         </w:tc>
         <w:tc>
           <w:tcPr>
-            <w:tcW w:w="4335" w:type="dxa"/>
+            <w:tcW w:w="4336" w:type="dxa"/>
             <w:tcBorders>
               <w:top w:val="single" w:sz="4" w:space="0" w:color="000000"/>
               <w:left w:val="single" w:sz="4" w:space="0" w:color="000000"/>
@@ -7667,7 +7721,7 @@
         </w:tc>
         <w:tc>
           <w:tcPr>
-            <w:tcW w:w="1660" w:type="dxa"/>
+            <w:tcW w:w="1659" w:type="dxa"/>
             <w:tcBorders>
               <w:top w:val="single" w:sz="4" w:space="0" w:color="000000"/>
               <w:left w:val="single" w:sz="4" w:space="0" w:color="000000"/>
@@ -7775,7 +7829,7 @@
         </w:tc>
         <w:tc>
           <w:tcPr>
-            <w:tcW w:w="4335" w:type="dxa"/>
+            <w:tcW w:w="4336" w:type="dxa"/>
             <w:tcBorders>
               <w:top w:val="single" w:sz="4" w:space="0" w:color="000000"/>
               <w:left w:val="single" w:sz="4" w:space="0" w:color="000000"/>
@@ -7810,7 +7864,7 @@
         </w:tc>
         <w:tc>
           <w:tcPr>
-            <w:tcW w:w="1660" w:type="dxa"/>
+            <w:tcW w:w="1659" w:type="dxa"/>
             <w:tcBorders>
               <w:top w:val="single" w:sz="4" w:space="0" w:color="000000"/>
               <w:left w:val="single" w:sz="4" w:space="0" w:color="000000"/>
@@ -7918,7 +7972,7 @@
         </w:tc>
         <w:tc>
           <w:tcPr>
-            <w:tcW w:w="4335" w:type="dxa"/>
+            <w:tcW w:w="4336" w:type="dxa"/>
             <w:tcBorders>
               <w:top w:val="single" w:sz="4" w:space="0" w:color="000000"/>
               <w:left w:val="single" w:sz="4" w:space="0" w:color="000000"/>
@@ -7953,7 +8007,7 @@
         </w:tc>
         <w:tc>
           <w:tcPr>
-            <w:tcW w:w="1660" w:type="dxa"/>
+            <w:tcW w:w="1659" w:type="dxa"/>
             <w:tcBorders>
               <w:top w:val="single" w:sz="4" w:space="0" w:color="000000"/>
               <w:left w:val="single" w:sz="4" w:space="0" w:color="000000"/>
@@ -8063,7 +8117,7 @@
         </w:tc>
         <w:tc>
           <w:tcPr>
-            <w:tcW w:w="4335" w:type="dxa"/>
+            <w:tcW w:w="4336" w:type="dxa"/>
             <w:tcBorders>
               <w:top w:val="single" w:sz="4" w:space="0" w:color="000000"/>
               <w:left w:val="single" w:sz="4" w:space="0" w:color="000000"/>
@@ -8098,7 +8152,7 @@
         </w:tc>
         <w:tc>
           <w:tcPr>
-            <w:tcW w:w="1660" w:type="dxa"/>
+            <w:tcW w:w="1659" w:type="dxa"/>
             <w:tcBorders>
               <w:top w:val="single" w:sz="4" w:space="0" w:color="000000"/>
               <w:left w:val="single" w:sz="4" w:space="0" w:color="000000"/>
@@ -8208,7 +8262,7 @@
         </w:tc>
         <w:tc>
           <w:tcPr>
-            <w:tcW w:w="4335" w:type="dxa"/>
+            <w:tcW w:w="4336" w:type="dxa"/>
             <w:tcBorders>
               <w:top w:val="single" w:sz="4" w:space="0" w:color="000000"/>
               <w:left w:val="single" w:sz="4" w:space="0" w:color="000000"/>
@@ -8243,7 +8297,7 @@
         </w:tc>
         <w:tc>
           <w:tcPr>
-            <w:tcW w:w="1660" w:type="dxa"/>
+            <w:tcW w:w="1659" w:type="dxa"/>
             <w:tcBorders>
               <w:top w:val="single" w:sz="4" w:space="0" w:color="000000"/>
               <w:left w:val="single" w:sz="4" w:space="0" w:color="000000"/>
@@ -8351,7 +8405,7 @@
         </w:tc>
         <w:tc>
           <w:tcPr>
-            <w:tcW w:w="4335" w:type="dxa"/>
+            <w:tcW w:w="4336" w:type="dxa"/>
             <w:tcBorders>
               <w:top w:val="single" w:sz="4" w:space="0" w:color="000000"/>
               <w:left w:val="single" w:sz="4" w:space="0" w:color="000000"/>
@@ -8386,7 +8440,7 @@
         </w:tc>
         <w:tc>
           <w:tcPr>
-            <w:tcW w:w="1660" w:type="dxa"/>
+            <w:tcW w:w="1659" w:type="dxa"/>
             <w:tcBorders>
               <w:top w:val="single" w:sz="4" w:space="0" w:color="000000"/>
               <w:left w:val="single" w:sz="4" w:space="0" w:color="000000"/>
@@ -8478,7 +8532,7 @@
         </w:tc>
         <w:tc>
           <w:tcPr>
-            <w:tcW w:w="4335" w:type="dxa"/>
+            <w:tcW w:w="4336" w:type="dxa"/>
             <w:tcBorders>
               <w:top w:val="single" w:sz="4" w:space="0" w:color="000000"/>
               <w:left w:val="single" w:sz="4" w:space="0" w:color="000000"/>
@@ -8505,7 +8559,7 @@
         </w:tc>
         <w:tc>
           <w:tcPr>
-            <w:tcW w:w="1660" w:type="dxa"/>
+            <w:tcW w:w="1659" w:type="dxa"/>
             <w:tcBorders>
               <w:top w:val="single" w:sz="4" w:space="0" w:color="000000"/>
               <w:left w:val="single" w:sz="4" w:space="0" w:color="000000"/>
@@ -8541,6 +8595,7 @@
         </w:tabs>
         <w:spacing w:before="120" w:after="160"/>
         <w:ind w:left="1701" w:right="429" w:hanging="0"/>
+        <w:contextualSpacing/>
         <w:rPr>
           <w:rFonts w:ascii="Calibri Light" w:hAnsi="Calibri Light" w:cs="Calibri Light" w:asciiTheme="majorHAnsi" w:cstheme="majorHAnsi" w:hAnsiTheme="majorHAnsi"/>
           <w:b/>
@@ -8571,6 +8626,7 @@
         </w:tabs>
         <w:spacing w:before="120" w:after="160"/>
         <w:ind w:left="720" w:right="429" w:hanging="0"/>
+        <w:contextualSpacing/>
         <w:outlineLvl w:val="2"/>
         <w:rPr>
           <w:rFonts w:ascii="Calibri Light" w:hAnsi="Calibri Light" w:cs="Calibri Light" w:asciiTheme="majorHAnsi" w:cstheme="majorHAnsi" w:hAnsiTheme="majorHAnsi"/>
@@ -8580,9 +8636,9 @@
           <w:szCs w:val="24"/>
         </w:rPr>
       </w:pPr>
-      <w:bookmarkStart w:id="47" w:name="_Toc528873976"/>
+      <w:bookmarkStart w:id="47" w:name="_Toc500102093"/>
       <w:bookmarkStart w:id="48" w:name="_Toc500103777"/>
-      <w:bookmarkStart w:id="49" w:name="_Toc500102093"/>
+      <w:bookmarkStart w:id="49" w:name="_Toc528873976"/>
       <w:r>
         <w:rPr>
           <w:rFonts w:cs="Calibri Light" w:ascii="Calibri Light" w:hAnsi="Calibri Light" w:asciiTheme="majorHAnsi" w:cstheme="majorHAnsi" w:hAnsiTheme="majorHAnsi"/>
@@ -8635,6 +8691,7 @@
         </w:tabs>
         <w:spacing w:before="120" w:after="160"/>
         <w:ind w:left="720" w:right="429" w:hanging="0"/>
+        <w:contextualSpacing/>
         <w:outlineLvl w:val="2"/>
         <w:rPr>
           <w:rFonts w:ascii="Calibri Light" w:hAnsi="Calibri Light" w:cs="Calibri Light" w:asciiTheme="majorHAnsi" w:cstheme="majorHAnsi" w:hAnsiTheme="majorHAnsi"/>
@@ -8644,9 +8701,9 @@
           <w:szCs w:val="24"/>
         </w:rPr>
       </w:pPr>
-      <w:bookmarkStart w:id="50" w:name="_Toc528873977"/>
+      <w:bookmarkStart w:id="50" w:name="_Toc500102094"/>
       <w:bookmarkStart w:id="51" w:name="_Toc500103778"/>
-      <w:bookmarkStart w:id="52" w:name="_Toc500102094"/>
+      <w:bookmarkStart w:id="52" w:name="_Toc528873977"/>
       <w:r>
         <w:rPr>
           <w:rFonts w:cs="Calibri Light" w:ascii="Calibri Light" w:hAnsi="Calibri Light" w:asciiTheme="majorHAnsi" w:cstheme="majorHAnsi" w:hAnsiTheme="majorHAnsi"/>
@@ -8707,6 +8764,7 @@
         </w:tabs>
         <w:spacing w:before="120" w:after="160"/>
         <w:ind w:left="1728" w:hanging="0"/>
+        <w:contextualSpacing/>
         <w:rPr>
           <w:rFonts w:ascii="Calibri Light" w:hAnsi="Calibri Light" w:cs="Calibri Light" w:asciiTheme="majorHAnsi" w:cstheme="majorHAnsi" w:hAnsiTheme="majorHAnsi"/>
           <w:b/>
@@ -10331,6 +10389,7 @@
         </w:tabs>
         <w:spacing w:before="120" w:after="160"/>
         <w:ind w:left="1728" w:hanging="0"/>
+        <w:contextualSpacing/>
         <w:rPr>
           <w:rFonts w:ascii="Calibri Light" w:hAnsi="Calibri Light" w:cs="Calibri Light" w:asciiTheme="majorHAnsi" w:cstheme="majorHAnsi" w:hAnsiTheme="majorHAnsi"/>
           <w:b/>
@@ -10371,8 +10430,8 @@
           <w:szCs w:val="24"/>
         </w:rPr>
       </w:pPr>
-      <w:bookmarkStart w:id="53" w:name="_Toc500103779"/>
-      <w:bookmarkStart w:id="54" w:name="_Toc500102095"/>
+      <w:bookmarkStart w:id="53" w:name="_Toc500102095"/>
+      <w:bookmarkStart w:id="54" w:name="_Toc500103779"/>
       <w:bookmarkStart w:id="55" w:name="_Toc528873978"/>
       <w:r>
         <w:rPr>
@@ -10419,9 +10478,9 @@
           <w:szCs w:val="24"/>
         </w:rPr>
       </w:pPr>
-      <w:bookmarkStart w:id="56" w:name="_Toc528873979"/>
+      <w:bookmarkStart w:id="56" w:name="_Toc500102096"/>
       <w:bookmarkStart w:id="57" w:name="_Toc500103780"/>
-      <w:bookmarkStart w:id="58" w:name="_Toc500102096"/>
+      <w:bookmarkStart w:id="58" w:name="_Toc528873979"/>
       <w:r>
         <w:rPr>
           <w:rFonts w:cs="Calibri Light" w:ascii="Calibri Light" w:hAnsi="Calibri Light" w:asciiTheme="majorHAnsi" w:cstheme="majorHAnsi" w:hAnsiTheme="majorHAnsi"/>
@@ -10494,8 +10553,8 @@
         <w:tblLook w:noVBand="1" w:val="0600" w:noHBand="1" w:lastColumn="0" w:firstColumn="0" w:lastRow="0" w:firstRow="0"/>
       </w:tblPr>
       <w:tblGrid>
-        <w:gridCol w:w="1990"/>
-        <w:gridCol w:w="4190"/>
+        <w:gridCol w:w="1989"/>
+        <w:gridCol w:w="4191"/>
         <w:gridCol w:w="1738"/>
         <w:gridCol w:w="1441"/>
       </w:tblGrid>
@@ -10505,7 +10564,7 @@
         </w:trPr>
         <w:tc>
           <w:tcPr>
-            <w:tcW w:w="1990" w:type="dxa"/>
+            <w:tcW w:w="1989" w:type="dxa"/>
             <w:tcBorders>
               <w:top w:val="single" w:sz="8" w:space="0" w:color="000000"/>
               <w:left w:val="single" w:sz="8" w:space="0" w:color="000000"/>
@@ -10561,7 +10620,7 @@
         </w:tc>
         <w:tc>
           <w:tcPr>
-            <w:tcW w:w="4190" w:type="dxa"/>
+            <w:tcW w:w="4191" w:type="dxa"/>
             <w:tcBorders>
               <w:top w:val="single" w:sz="8" w:space="0" w:color="000000"/>
               <w:left w:val="single" w:sz="6" w:space="0" w:color="000000"/>
@@ -10670,7 +10729,7 @@
         </w:trPr>
         <w:tc>
           <w:tcPr>
-            <w:tcW w:w="1990" w:type="dxa"/>
+            <w:tcW w:w="1989" w:type="dxa"/>
             <w:tcBorders>
               <w:top w:val="single" w:sz="6" w:space="0" w:color="000000"/>
               <w:left w:val="single" w:sz="8" w:space="0" w:color="000000"/>
@@ -10705,7 +10764,7 @@
         </w:tc>
         <w:tc>
           <w:tcPr>
-            <w:tcW w:w="4190" w:type="dxa"/>
+            <w:tcW w:w="4191" w:type="dxa"/>
             <w:tcBorders>
               <w:top w:val="single" w:sz="6" w:space="0" w:color="000000"/>
               <w:left w:val="single" w:sz="6" w:space="0" w:color="000000"/>
@@ -10813,7 +10872,7 @@
         </w:trPr>
         <w:tc>
           <w:tcPr>
-            <w:tcW w:w="1990" w:type="dxa"/>
+            <w:tcW w:w="1989" w:type="dxa"/>
             <w:tcBorders>
               <w:top w:val="single" w:sz="6" w:space="0" w:color="000000"/>
               <w:left w:val="single" w:sz="8" w:space="0" w:color="000000"/>
@@ -10869,7 +10928,7 @@
         </w:tc>
         <w:tc>
           <w:tcPr>
-            <w:tcW w:w="4190" w:type="dxa"/>
+            <w:tcW w:w="4191" w:type="dxa"/>
             <w:tcBorders>
               <w:top w:val="single" w:sz="6" w:space="0" w:color="000000"/>
               <w:left w:val="single" w:sz="6" w:space="0" w:color="000000"/>
@@ -10978,7 +11037,7 @@
         </w:trPr>
         <w:tc>
           <w:tcPr>
-            <w:tcW w:w="1990" w:type="dxa"/>
+            <w:tcW w:w="1989" w:type="dxa"/>
             <w:tcBorders>
               <w:top w:val="single" w:sz="6" w:space="0" w:color="000000"/>
               <w:left w:val="single" w:sz="8" w:space="0" w:color="000000"/>
@@ -11013,7 +11072,7 @@
         </w:tc>
         <w:tc>
           <w:tcPr>
-            <w:tcW w:w="4190" w:type="dxa"/>
+            <w:tcW w:w="4191" w:type="dxa"/>
             <w:tcBorders>
               <w:top w:val="single" w:sz="6" w:space="0" w:color="000000"/>
               <w:left w:val="single" w:sz="6" w:space="0" w:color="000000"/>
@@ -12466,9 +12525,9 @@
           <w:szCs w:val="24"/>
         </w:rPr>
       </w:pPr>
-      <w:bookmarkStart w:id="59" w:name="_Toc528873980"/>
+      <w:bookmarkStart w:id="59" w:name="_Toc500102097"/>
       <w:bookmarkStart w:id="60" w:name="_Toc500103781"/>
-      <w:bookmarkStart w:id="61" w:name="_Toc500102097"/>
+      <w:bookmarkStart w:id="61" w:name="_Toc528873980"/>
       <w:r>
         <w:rPr>
           <w:rFonts w:cs="Calibri Light" w:ascii="Calibri Light" w:hAnsi="Calibri Light" w:asciiTheme="majorHAnsi" w:cstheme="majorHAnsi" w:hAnsiTheme="majorHAnsi"/>
@@ -12532,9 +12591,9 @@
           <w:szCs w:val="24"/>
         </w:rPr>
       </w:pPr>
-      <w:bookmarkStart w:id="62" w:name="_Toc528873981"/>
+      <w:bookmarkStart w:id="62" w:name="_Toc500102098"/>
       <w:bookmarkStart w:id="63" w:name="_Toc500103782"/>
-      <w:bookmarkStart w:id="64" w:name="_Toc500102098"/>
+      <w:bookmarkStart w:id="64" w:name="_Toc528873981"/>
       <w:r>
         <w:rPr>
           <w:rFonts w:cs="Calibri Light" w:ascii="Calibri Light" w:hAnsi="Calibri Light" w:asciiTheme="majorHAnsi" w:cstheme="majorHAnsi" w:hAnsiTheme="majorHAnsi"/>
@@ -12557,6 +12616,7 @@
         </w:tabs>
         <w:spacing w:before="120" w:after="160"/>
         <w:ind w:left="1728" w:hanging="0"/>
+        <w:contextualSpacing/>
         <w:rPr>
           <w:rFonts w:ascii="Calibri Light" w:hAnsi="Calibri Light" w:cs="Calibri Light" w:asciiTheme="majorHAnsi" w:cstheme="majorHAnsi" w:hAnsiTheme="majorHAnsi"/>
           <w:b/>
@@ -12632,11 +12692,11 @@
         <w:tblLook w:noVBand="1" w:val="0600" w:noHBand="1" w:lastColumn="0" w:firstColumn="0" w:lastRow="0" w:firstRow="0"/>
       </w:tblPr>
       <w:tblGrid>
-        <w:gridCol w:w="569"/>
+        <w:gridCol w:w="568"/>
         <w:gridCol w:w="1650"/>
         <w:gridCol w:w="4650"/>
-        <w:gridCol w:w="1439"/>
-        <w:gridCol w:w="1367"/>
+        <w:gridCol w:w="1438"/>
+        <w:gridCol w:w="1369"/>
       </w:tblGrid>
       <w:tr>
         <w:trPr>
@@ -12644,7 +12704,7 @@
         </w:trPr>
         <w:tc>
           <w:tcPr>
-            <w:tcW w:w="569" w:type="dxa"/>
+            <w:tcW w:w="568" w:type="dxa"/>
             <w:tcBorders>
               <w:top w:val="single" w:sz="4" w:space="0" w:color="000000"/>
               <w:left w:val="single" w:sz="4" w:space="0" w:color="000000"/>
@@ -12755,7 +12815,7 @@
         </w:tc>
         <w:tc>
           <w:tcPr>
-            <w:tcW w:w="1439" w:type="dxa"/>
+            <w:tcW w:w="1438" w:type="dxa"/>
             <w:tcBorders>
               <w:top w:val="single" w:sz="4" w:space="0" w:color="000000"/>
               <w:left w:val="single" w:sz="4" w:space="0" w:color="000000"/>
@@ -12792,7 +12852,7 @@
         </w:tc>
         <w:tc>
           <w:tcPr>
-            <w:tcW w:w="1367" w:type="dxa"/>
+            <w:tcW w:w="1369" w:type="dxa"/>
             <w:tcBorders>
               <w:top w:val="single" w:sz="4" w:space="0" w:color="000000"/>
               <w:left w:val="single" w:sz="4" w:space="0" w:color="000000"/>
@@ -12834,7 +12894,7 @@
         </w:trPr>
         <w:tc>
           <w:tcPr>
-            <w:tcW w:w="569" w:type="dxa"/>
+            <w:tcW w:w="568" w:type="dxa"/>
             <w:tcBorders>
               <w:top w:val="single" w:sz="4" w:space="0" w:color="000000"/>
               <w:left w:val="single" w:sz="4" w:space="0" w:color="000000"/>
@@ -12941,7 +13001,7 @@
         </w:tc>
         <w:tc>
           <w:tcPr>
-            <w:tcW w:w="1439" w:type="dxa"/>
+            <w:tcW w:w="1438" w:type="dxa"/>
             <w:tcBorders>
               <w:top w:val="single" w:sz="4" w:space="0" w:color="000000"/>
               <w:left w:val="single" w:sz="4" w:space="0" w:color="000000"/>
@@ -12977,7 +13037,7 @@
         </w:tc>
         <w:tc>
           <w:tcPr>
-            <w:tcW w:w="1367" w:type="dxa"/>
+            <w:tcW w:w="1369" w:type="dxa"/>
             <w:tcBorders>
               <w:top w:val="single" w:sz="4" w:space="0" w:color="000000"/>
               <w:left w:val="single" w:sz="4" w:space="0" w:color="000000"/>
@@ -13018,7 +13078,7 @@
         </w:trPr>
         <w:tc>
           <w:tcPr>
-            <w:tcW w:w="569" w:type="dxa"/>
+            <w:tcW w:w="568" w:type="dxa"/>
             <w:tcBorders>
               <w:top w:val="single" w:sz="4" w:space="0" w:color="000000"/>
               <w:left w:val="single" w:sz="4" w:space="0" w:color="000000"/>
@@ -13125,7 +13185,7 @@
         </w:tc>
         <w:tc>
           <w:tcPr>
-            <w:tcW w:w="1439" w:type="dxa"/>
+            <w:tcW w:w="1438" w:type="dxa"/>
             <w:tcBorders>
               <w:top w:val="single" w:sz="4" w:space="0" w:color="000000"/>
               <w:left w:val="single" w:sz="4" w:space="0" w:color="000000"/>
@@ -13161,7 +13221,7 @@
         </w:tc>
         <w:tc>
           <w:tcPr>
-            <w:tcW w:w="1367" w:type="dxa"/>
+            <w:tcW w:w="1369" w:type="dxa"/>
             <w:tcBorders>
               <w:top w:val="single" w:sz="4" w:space="0" w:color="000000"/>
               <w:left w:val="single" w:sz="4" w:space="0" w:color="000000"/>
@@ -13202,7 +13262,7 @@
         </w:trPr>
         <w:tc>
           <w:tcPr>
-            <w:tcW w:w="569" w:type="dxa"/>
+            <w:tcW w:w="568" w:type="dxa"/>
             <w:tcBorders>
               <w:top w:val="single" w:sz="4" w:space="0" w:color="000000"/>
               <w:left w:val="single" w:sz="4" w:space="0" w:color="000000"/>
@@ -13309,7 +13369,7 @@
         </w:tc>
         <w:tc>
           <w:tcPr>
-            <w:tcW w:w="1439" w:type="dxa"/>
+            <w:tcW w:w="1438" w:type="dxa"/>
             <w:tcBorders>
               <w:top w:val="single" w:sz="4" w:space="0" w:color="000000"/>
               <w:left w:val="single" w:sz="4" w:space="0" w:color="000000"/>
@@ -13345,7 +13405,7 @@
         </w:tc>
         <w:tc>
           <w:tcPr>
-            <w:tcW w:w="1367" w:type="dxa"/>
+            <w:tcW w:w="1369" w:type="dxa"/>
             <w:tcBorders>
               <w:top w:val="single" w:sz="4" w:space="0" w:color="000000"/>
               <w:left w:val="single" w:sz="4" w:space="0" w:color="000000"/>
@@ -13386,7 +13446,7 @@
         </w:trPr>
         <w:tc>
           <w:tcPr>
-            <w:tcW w:w="569" w:type="dxa"/>
+            <w:tcW w:w="568" w:type="dxa"/>
             <w:tcBorders>
               <w:top w:val="single" w:sz="4" w:space="0" w:color="000000"/>
               <w:left w:val="single" w:sz="4" w:space="0" w:color="000000"/>
@@ -13493,7 +13553,7 @@
         </w:tc>
         <w:tc>
           <w:tcPr>
-            <w:tcW w:w="1439" w:type="dxa"/>
+            <w:tcW w:w="1438" w:type="dxa"/>
             <w:tcBorders>
               <w:top w:val="single" w:sz="4" w:space="0" w:color="000000"/>
               <w:left w:val="single" w:sz="4" w:space="0" w:color="000000"/>
@@ -13529,7 +13589,7 @@
         </w:tc>
         <w:tc>
           <w:tcPr>
-            <w:tcW w:w="1367" w:type="dxa"/>
+            <w:tcW w:w="1369" w:type="dxa"/>
             <w:tcBorders>
               <w:top w:val="single" w:sz="4" w:space="0" w:color="000000"/>
               <w:left w:val="single" w:sz="4" w:space="0" w:color="000000"/>
@@ -13570,7 +13630,7 @@
         </w:trPr>
         <w:tc>
           <w:tcPr>
-            <w:tcW w:w="569" w:type="dxa"/>
+            <w:tcW w:w="568" w:type="dxa"/>
             <w:tcBorders>
               <w:top w:val="single" w:sz="4" w:space="0" w:color="000000"/>
               <w:left w:val="single" w:sz="4" w:space="0" w:color="000000"/>
@@ -13677,7 +13737,7 @@
         </w:tc>
         <w:tc>
           <w:tcPr>
-            <w:tcW w:w="1439" w:type="dxa"/>
+            <w:tcW w:w="1438" w:type="dxa"/>
             <w:tcBorders>
               <w:top w:val="single" w:sz="4" w:space="0" w:color="000000"/>
               <w:left w:val="single" w:sz="4" w:space="0" w:color="000000"/>
@@ -13713,7 +13773,7 @@
         </w:tc>
         <w:tc>
           <w:tcPr>
-            <w:tcW w:w="1367" w:type="dxa"/>
+            <w:tcW w:w="1369" w:type="dxa"/>
             <w:tcBorders>
               <w:top w:val="single" w:sz="4" w:space="0" w:color="000000"/>
               <w:left w:val="single" w:sz="4" w:space="0" w:color="000000"/>
@@ -13754,7 +13814,7 @@
         </w:trPr>
         <w:tc>
           <w:tcPr>
-            <w:tcW w:w="569" w:type="dxa"/>
+            <w:tcW w:w="568" w:type="dxa"/>
             <w:tcBorders>
               <w:top w:val="single" w:sz="4" w:space="0" w:color="000000"/>
               <w:left w:val="single" w:sz="4" w:space="0" w:color="000000"/>
@@ -13862,7 +13922,7 @@
         </w:tc>
         <w:tc>
           <w:tcPr>
-            <w:tcW w:w="1439" w:type="dxa"/>
+            <w:tcW w:w="1438" w:type="dxa"/>
             <w:tcBorders>
               <w:top w:val="single" w:sz="4" w:space="0" w:color="000000"/>
               <w:left w:val="single" w:sz="4" w:space="0" w:color="000000"/>
@@ -13898,7 +13958,7 @@
         </w:tc>
         <w:tc>
           <w:tcPr>
-            <w:tcW w:w="1367" w:type="dxa"/>
+            <w:tcW w:w="1369" w:type="dxa"/>
             <w:tcBorders>
               <w:top w:val="single" w:sz="4" w:space="0" w:color="000000"/>
               <w:left w:val="single" w:sz="4" w:space="0" w:color="000000"/>
@@ -13939,7 +13999,7 @@
         </w:trPr>
         <w:tc>
           <w:tcPr>
-            <w:tcW w:w="569" w:type="dxa"/>
+            <w:tcW w:w="568" w:type="dxa"/>
             <w:tcBorders>
               <w:top w:val="single" w:sz="4" w:space="0" w:color="000000"/>
               <w:left w:val="single" w:sz="4" w:space="0" w:color="000000"/>
@@ -14045,7 +14105,7 @@
         </w:tc>
         <w:tc>
           <w:tcPr>
-            <w:tcW w:w="1439" w:type="dxa"/>
+            <w:tcW w:w="1438" w:type="dxa"/>
             <w:tcBorders>
               <w:top w:val="single" w:sz="4" w:space="0" w:color="000000"/>
               <w:left w:val="single" w:sz="4" w:space="0" w:color="000000"/>
@@ -14081,7 +14141,7 @@
         </w:tc>
         <w:tc>
           <w:tcPr>
-            <w:tcW w:w="1367" w:type="dxa"/>
+            <w:tcW w:w="1369" w:type="dxa"/>
             <w:tcBorders>
               <w:top w:val="single" w:sz="4" w:space="0" w:color="000000"/>
               <w:left w:val="single" w:sz="4" w:space="0" w:color="000000"/>
@@ -14122,7 +14182,7 @@
         </w:trPr>
         <w:tc>
           <w:tcPr>
-            <w:tcW w:w="569" w:type="dxa"/>
+            <w:tcW w:w="568" w:type="dxa"/>
             <w:tcBorders>
               <w:top w:val="single" w:sz="4" w:space="0" w:color="000000"/>
               <w:left w:val="single" w:sz="4" w:space="0" w:color="000000"/>
@@ -14228,7 +14288,7 @@
         </w:tc>
         <w:tc>
           <w:tcPr>
-            <w:tcW w:w="1439" w:type="dxa"/>
+            <w:tcW w:w="1438" w:type="dxa"/>
             <w:tcBorders>
               <w:top w:val="single" w:sz="4" w:space="0" w:color="000000"/>
               <w:left w:val="single" w:sz="4" w:space="0" w:color="000000"/>
@@ -14264,7 +14324,7 @@
         </w:tc>
         <w:tc>
           <w:tcPr>
-            <w:tcW w:w="1367" w:type="dxa"/>
+            <w:tcW w:w="1369" w:type="dxa"/>
             <w:tcBorders>
               <w:top w:val="single" w:sz="4" w:space="0" w:color="000000"/>
               <w:left w:val="single" w:sz="4" w:space="0" w:color="000000"/>
@@ -14309,6 +14369,7 @@
         </w:tabs>
         <w:spacing w:before="120" w:after="160"/>
         <w:ind w:left="1728" w:hanging="0"/>
+        <w:contextualSpacing/>
         <w:rPr>
           <w:rFonts w:ascii="Calibri Light" w:hAnsi="Calibri Light" w:cs="Calibri Light" w:asciiTheme="majorHAnsi" w:cstheme="majorHAnsi" w:hAnsiTheme="majorHAnsi"/>
           <w:b/>
@@ -14349,8 +14410,8 @@
           <w:szCs w:val="24"/>
         </w:rPr>
       </w:pPr>
-      <w:bookmarkStart w:id="65" w:name="_Toc500103783"/>
-      <w:bookmarkStart w:id="66" w:name="_Toc500102099"/>
+      <w:bookmarkStart w:id="65" w:name="_Toc500102099"/>
+      <w:bookmarkStart w:id="66" w:name="_Toc500103783"/>
       <w:bookmarkStart w:id="67" w:name="_Toc528873982"/>
       <w:r>
         <w:rPr>
@@ -14397,9 +14458,9 @@
           <w:szCs w:val="24"/>
         </w:rPr>
       </w:pPr>
-      <w:bookmarkStart w:id="68" w:name="_Toc528873983"/>
+      <w:bookmarkStart w:id="68" w:name="_Toc500102100"/>
       <w:bookmarkStart w:id="69" w:name="_Toc500103784"/>
-      <w:bookmarkStart w:id="70" w:name="_Toc500102100"/>
+      <w:bookmarkStart w:id="70" w:name="_Toc528873983"/>
       <w:r>
         <w:rPr>
           <w:rFonts w:cs="Calibri Light" w:ascii="Calibri Light" w:hAnsi="Calibri Light" w:asciiTheme="majorHAnsi" w:cstheme="majorHAnsi" w:hAnsiTheme="majorHAnsi"/>
@@ -15078,15 +15139,15 @@
         </w:tblBorders>
         <w:tblCellMar>
           <w:top w:w="100" w:type="dxa"/>
-          <w:left w:w="90" w:type="dxa"/>
+          <w:left w:w="80" w:type="dxa"/>
           <w:bottom w:w="100" w:type="dxa"/>
           <w:right w:w="100" w:type="dxa"/>
         </w:tblCellMar>
         <w:tblLook w:noVBand="1" w:val="0600" w:noHBand="1" w:lastColumn="0" w:firstColumn="0" w:lastRow="0" w:firstRow="0"/>
       </w:tblPr>
       <w:tblGrid>
-        <w:gridCol w:w="1664"/>
-        <w:gridCol w:w="2686"/>
+        <w:gridCol w:w="1663"/>
+        <w:gridCol w:w="2687"/>
         <w:gridCol w:w="3420"/>
         <w:gridCol w:w="2294"/>
       </w:tblGrid>
@@ -15096,7 +15157,7 @@
         </w:trPr>
         <w:tc>
           <w:tcPr>
-            <w:tcW w:w="1664" w:type="dxa"/>
+            <w:tcW w:w="1663" w:type="dxa"/>
             <w:tcBorders>
               <w:top w:val="single" w:sz="8" w:space="0" w:color="000000"/>
               <w:left w:val="single" w:sz="8" w:space="0" w:color="000000"/>
@@ -15134,7 +15195,7 @@
         </w:tc>
         <w:tc>
           <w:tcPr>
-            <w:tcW w:w="2686" w:type="dxa"/>
+            <w:tcW w:w="2687" w:type="dxa"/>
             <w:tcBorders>
               <w:top w:val="single" w:sz="8" w:space="0" w:color="000000"/>
               <w:left w:val="single" w:sz="6" w:space="0" w:color="000000"/>
@@ -15253,7 +15314,7 @@
         </w:trPr>
         <w:tc>
           <w:tcPr>
-            <w:tcW w:w="1664" w:type="dxa"/>
+            <w:tcW w:w="1663" w:type="dxa"/>
             <w:tcBorders>
               <w:top w:val="single" w:sz="6" w:space="0" w:color="000000"/>
               <w:left w:val="single" w:sz="8" w:space="0" w:color="000000"/>
@@ -15287,7 +15348,7 @@
         </w:tc>
         <w:tc>
           <w:tcPr>
-            <w:tcW w:w="2686" w:type="dxa"/>
+            <w:tcW w:w="2687" w:type="dxa"/>
             <w:tcBorders>
               <w:top w:val="single" w:sz="6" w:space="0" w:color="000000"/>
               <w:left w:val="single" w:sz="6" w:space="0" w:color="000000"/>
@@ -15393,7 +15454,7 @@
         </w:trPr>
         <w:tc>
           <w:tcPr>
-            <w:tcW w:w="1664" w:type="dxa"/>
+            <w:tcW w:w="1663" w:type="dxa"/>
             <w:tcBorders>
               <w:top w:val="single" w:sz="6" w:space="0" w:color="000000"/>
               <w:left w:val="single" w:sz="8" w:space="0" w:color="000000"/>
@@ -15427,7 +15488,7 @@
         </w:tc>
         <w:tc>
           <w:tcPr>
-            <w:tcW w:w="2686" w:type="dxa"/>
+            <w:tcW w:w="2687" w:type="dxa"/>
             <w:tcBorders>
               <w:top w:val="single" w:sz="6" w:space="0" w:color="000000"/>
               <w:left w:val="single" w:sz="6" w:space="0" w:color="000000"/>
@@ -15534,7 +15595,7 @@
         </w:trPr>
         <w:tc>
           <w:tcPr>
-            <w:tcW w:w="1664" w:type="dxa"/>
+            <w:tcW w:w="1663" w:type="dxa"/>
             <w:tcBorders>
               <w:top w:val="single" w:sz="6" w:space="0" w:color="000000"/>
               <w:left w:val="single" w:sz="8" w:space="0" w:color="000000"/>
@@ -15568,7 +15629,7 @@
         </w:tc>
         <w:tc>
           <w:tcPr>
-            <w:tcW w:w="2686" w:type="dxa"/>
+            <w:tcW w:w="2687" w:type="dxa"/>
             <w:tcBorders>
               <w:top w:val="single" w:sz="6" w:space="0" w:color="000000"/>
               <w:left w:val="single" w:sz="6" w:space="0" w:color="000000"/>
@@ -15675,7 +15736,7 @@
         </w:trPr>
         <w:tc>
           <w:tcPr>
-            <w:tcW w:w="1664" w:type="dxa"/>
+            <w:tcW w:w="1663" w:type="dxa"/>
             <w:tcBorders>
               <w:top w:val="single" w:sz="6" w:space="0" w:color="000000"/>
               <w:left w:val="single" w:sz="8" w:space="0" w:color="000000"/>
@@ -15709,7 +15770,7 @@
         </w:tc>
         <w:tc>
           <w:tcPr>
-            <w:tcW w:w="2686" w:type="dxa"/>
+            <w:tcW w:w="2687" w:type="dxa"/>
             <w:tcBorders>
               <w:top w:val="single" w:sz="6" w:space="0" w:color="000000"/>
               <w:left w:val="single" w:sz="6" w:space="0" w:color="000000"/>
@@ -15834,9 +15895,9 @@
           <w:szCs w:val="24"/>
         </w:rPr>
       </w:pPr>
-      <w:bookmarkStart w:id="71" w:name="_Toc528873984"/>
+      <w:bookmarkStart w:id="71" w:name="_Toc500102101"/>
       <w:bookmarkStart w:id="72" w:name="_Toc500103785"/>
-      <w:bookmarkStart w:id="73" w:name="_Toc500102101"/>
+      <w:bookmarkStart w:id="73" w:name="_Toc528873984"/>
       <w:r>
         <w:rPr>
           <w:rFonts w:cs="Calibri Light" w:ascii="Calibri Light" w:hAnsi="Calibri Light" w:asciiTheme="majorHAnsi" w:cstheme="majorHAnsi" w:hAnsiTheme="majorHAnsi"/>
@@ -15949,9 +16010,9 @@
           <w:szCs w:val="24"/>
         </w:rPr>
       </w:pPr>
-      <w:bookmarkStart w:id="74" w:name="_Toc528873985"/>
+      <w:bookmarkStart w:id="74" w:name="_Toc500102102"/>
       <w:bookmarkStart w:id="75" w:name="_Toc500103786"/>
-      <w:bookmarkStart w:id="76" w:name="_Toc500102102"/>
+      <w:bookmarkStart w:id="76" w:name="_Toc528873985"/>
       <w:r>
         <w:rPr>
           <w:rFonts w:cs="Calibri Light" w:ascii="Calibri Light" w:hAnsi="Calibri Light" w:asciiTheme="majorHAnsi" w:cstheme="majorHAnsi" w:hAnsiTheme="majorHAnsi"/>
@@ -16053,9 +16114,9 @@
         <w:tblLook w:noVBand="1" w:val="0600" w:noHBand="1" w:lastColumn="0" w:firstColumn="0" w:lastRow="0" w:firstRow="0"/>
       </w:tblPr>
       <w:tblGrid>
-        <w:gridCol w:w="569"/>
+        <w:gridCol w:w="568"/>
         <w:gridCol w:w="1650"/>
-        <w:gridCol w:w="4651"/>
+        <w:gridCol w:w="4652"/>
         <w:gridCol w:w="1560"/>
         <w:gridCol w:w="1020"/>
       </w:tblGrid>
@@ -16065,7 +16126,7 @@
         </w:trPr>
         <w:tc>
           <w:tcPr>
-            <w:tcW w:w="569" w:type="dxa"/>
+            <w:tcW w:w="568" w:type="dxa"/>
             <w:tcBorders>
               <w:top w:val="single" w:sz="4" w:space="0" w:color="000000"/>
               <w:left w:val="single" w:sz="4" w:space="0" w:color="000000"/>
@@ -16145,7 +16206,7 @@
         </w:tc>
         <w:tc>
           <w:tcPr>
-            <w:tcW w:w="4651" w:type="dxa"/>
+            <w:tcW w:w="4652" w:type="dxa"/>
             <w:tcBorders>
               <w:top w:val="single" w:sz="4" w:space="0" w:color="000000"/>
               <w:left w:val="single" w:sz="4" w:space="0" w:color="000000"/>
@@ -16270,7 +16331,7 @@
         </w:trPr>
         <w:tc>
           <w:tcPr>
-            <w:tcW w:w="569" w:type="dxa"/>
+            <w:tcW w:w="568" w:type="dxa"/>
             <w:tcBorders>
               <w:top w:val="single" w:sz="4" w:space="0" w:color="000000"/>
               <w:left w:val="single" w:sz="4" w:space="0" w:color="000000"/>
@@ -16341,7 +16402,7 @@
         </w:tc>
         <w:tc>
           <w:tcPr>
-            <w:tcW w:w="4651" w:type="dxa"/>
+            <w:tcW w:w="4652" w:type="dxa"/>
             <w:tcBorders>
               <w:top w:val="single" w:sz="4" w:space="0" w:color="000000"/>
               <w:left w:val="single" w:sz="4" w:space="0" w:color="000000"/>
@@ -16454,7 +16515,7 @@
         </w:trPr>
         <w:tc>
           <w:tcPr>
-            <w:tcW w:w="569" w:type="dxa"/>
+            <w:tcW w:w="568" w:type="dxa"/>
             <w:tcBorders>
               <w:top w:val="single" w:sz="4" w:space="0" w:color="000000"/>
               <w:left w:val="single" w:sz="4" w:space="0" w:color="000000"/>
@@ -16525,7 +16586,7 @@
         </w:tc>
         <w:tc>
           <w:tcPr>
-            <w:tcW w:w="4651" w:type="dxa"/>
+            <w:tcW w:w="4652" w:type="dxa"/>
             <w:tcBorders>
               <w:top w:val="single" w:sz="4" w:space="0" w:color="000000"/>
               <w:left w:val="single" w:sz="4" w:space="0" w:color="000000"/>
@@ -16638,7 +16699,7 @@
         </w:trPr>
         <w:tc>
           <w:tcPr>
-            <w:tcW w:w="569" w:type="dxa"/>
+            <w:tcW w:w="568" w:type="dxa"/>
             <w:tcBorders>
               <w:top w:val="single" w:sz="4" w:space="0" w:color="000000"/>
               <w:left w:val="single" w:sz="4" w:space="0" w:color="000000"/>
@@ -16709,7 +16770,7 @@
         </w:tc>
         <w:tc>
           <w:tcPr>
-            <w:tcW w:w="4651" w:type="dxa"/>
+            <w:tcW w:w="4652" w:type="dxa"/>
             <w:tcBorders>
               <w:top w:val="single" w:sz="4" w:space="0" w:color="000000"/>
               <w:left w:val="single" w:sz="4" w:space="0" w:color="000000"/>
@@ -16822,7 +16883,7 @@
         </w:trPr>
         <w:tc>
           <w:tcPr>
-            <w:tcW w:w="569" w:type="dxa"/>
+            <w:tcW w:w="568" w:type="dxa"/>
             <w:tcBorders>
               <w:top w:val="single" w:sz="4" w:space="0" w:color="000000"/>
               <w:left w:val="single" w:sz="4" w:space="0" w:color="000000"/>
@@ -16893,7 +16954,7 @@
         </w:tc>
         <w:tc>
           <w:tcPr>
-            <w:tcW w:w="4651" w:type="dxa"/>
+            <w:tcW w:w="4652" w:type="dxa"/>
             <w:tcBorders>
               <w:top w:val="single" w:sz="4" w:space="0" w:color="000000"/>
               <w:left w:val="single" w:sz="4" w:space="0" w:color="000000"/>
@@ -17051,8 +17112,8 @@
           <w:szCs w:val="24"/>
         </w:rPr>
       </w:pPr>
-      <w:bookmarkStart w:id="77" w:name="_Toc500103787"/>
-      <w:bookmarkStart w:id="78" w:name="_Toc500102103"/>
+      <w:bookmarkStart w:id="77" w:name="_Toc500102103"/>
+      <w:bookmarkStart w:id="78" w:name="_Toc500103787"/>
       <w:bookmarkStart w:id="79" w:name="_Toc528873986"/>
       <w:r>
         <w:rPr>
@@ -17099,9 +17160,9 @@
           <w:szCs w:val="24"/>
         </w:rPr>
       </w:pPr>
-      <w:bookmarkStart w:id="80" w:name="_Toc528873987"/>
+      <w:bookmarkStart w:id="80" w:name="_Toc500102104"/>
       <w:bookmarkStart w:id="81" w:name="_Toc500103788"/>
-      <w:bookmarkStart w:id="82" w:name="_Toc500102104"/>
+      <w:bookmarkStart w:id="82" w:name="_Toc528873987"/>
       <w:r>
         <w:rPr>
           <w:rFonts w:cs="Calibri Light" w:ascii="Calibri Light" w:hAnsi="Calibri Light" w:asciiTheme="majorHAnsi" w:cstheme="majorHAnsi" w:hAnsiTheme="majorHAnsi"/>
@@ -17140,7 +17201,7 @@
         </w:tblBorders>
         <w:tblCellMar>
           <w:top w:w="100" w:type="dxa"/>
-          <w:left w:w="92" w:type="dxa"/>
+          <w:left w:w="91" w:type="dxa"/>
           <w:bottom w:w="100" w:type="dxa"/>
           <w:right w:w="100" w:type="dxa"/>
         </w:tblCellMar>
@@ -18164,17 +18225,17 @@
         </w:tblBorders>
         <w:tblCellMar>
           <w:top w:w="100" w:type="dxa"/>
-          <w:left w:w="92" w:type="dxa"/>
+          <w:left w:w="91" w:type="dxa"/>
           <w:bottom w:w="100" w:type="dxa"/>
           <w:right w:w="100" w:type="dxa"/>
         </w:tblCellMar>
         <w:tblLook w:noVBand="1" w:val="0600" w:noHBand="1" w:lastColumn="0" w:firstColumn="0" w:lastRow="0" w:firstRow="0"/>
       </w:tblPr>
       <w:tblGrid>
-        <w:gridCol w:w="1439"/>
+        <w:gridCol w:w="1438"/>
         <w:gridCol w:w="1770"/>
         <w:gridCol w:w="4133"/>
-        <w:gridCol w:w="2012"/>
+        <w:gridCol w:w="2013"/>
       </w:tblGrid>
       <w:tr>
         <w:trPr>
@@ -18182,7 +18243,7 @@
         </w:trPr>
         <w:tc>
           <w:tcPr>
-            <w:tcW w:w="1439" w:type="dxa"/>
+            <w:tcW w:w="1438" w:type="dxa"/>
             <w:tcBorders>
               <w:top w:val="single" w:sz="6" w:space="0" w:color="000001"/>
               <w:left w:val="single" w:sz="6" w:space="0" w:color="000001"/>
@@ -18311,7 +18372,7 @@
         </w:tc>
         <w:tc>
           <w:tcPr>
-            <w:tcW w:w="2012" w:type="dxa"/>
+            <w:tcW w:w="2013" w:type="dxa"/>
             <w:tcBorders>
               <w:top w:val="single" w:sz="6" w:space="0" w:color="000001"/>
               <w:left w:val="single" w:sz="6" w:space="0" w:color="000001"/>
@@ -18350,7 +18411,7 @@
         </w:trPr>
         <w:tc>
           <w:tcPr>
-            <w:tcW w:w="1439" w:type="dxa"/>
+            <w:tcW w:w="1438" w:type="dxa"/>
             <w:tcBorders>
               <w:top w:val="single" w:sz="6" w:space="0" w:color="000001"/>
               <w:left w:val="single" w:sz="6" w:space="0" w:color="000001"/>
@@ -18446,7 +18507,7 @@
         </w:tc>
         <w:tc>
           <w:tcPr>
-            <w:tcW w:w="2012" w:type="dxa"/>
+            <w:tcW w:w="2013" w:type="dxa"/>
             <w:tcBorders>
               <w:top w:val="single" w:sz="6" w:space="0" w:color="000001"/>
               <w:left w:val="single" w:sz="6" w:space="0" w:color="000001"/>
@@ -18483,7 +18544,7 @@
         </w:trPr>
         <w:tc>
           <w:tcPr>
-            <w:tcW w:w="1439" w:type="dxa"/>
+            <w:tcW w:w="1438" w:type="dxa"/>
             <w:tcBorders>
               <w:top w:val="single" w:sz="6" w:space="0" w:color="000001"/>
               <w:left w:val="single" w:sz="6" w:space="0" w:color="000001"/>
@@ -18579,7 +18640,7 @@
         </w:tc>
         <w:tc>
           <w:tcPr>
-            <w:tcW w:w="2012" w:type="dxa"/>
+            <w:tcW w:w="2013" w:type="dxa"/>
             <w:tcBorders>
               <w:top w:val="single" w:sz="6" w:space="0" w:color="000001"/>
               <w:left w:val="single" w:sz="6" w:space="0" w:color="000001"/>
@@ -18616,7 +18677,7 @@
         </w:trPr>
         <w:tc>
           <w:tcPr>
-            <w:tcW w:w="1439" w:type="dxa"/>
+            <w:tcW w:w="1438" w:type="dxa"/>
             <w:tcBorders>
               <w:top w:val="single" w:sz="6" w:space="0" w:color="000001"/>
               <w:left w:val="single" w:sz="6" w:space="0" w:color="000001"/>
@@ -18712,7 +18773,7 @@
         </w:tc>
         <w:tc>
           <w:tcPr>
-            <w:tcW w:w="2012" w:type="dxa"/>
+            <w:tcW w:w="2013" w:type="dxa"/>
             <w:tcBorders>
               <w:top w:val="single" w:sz="6" w:space="0" w:color="000001"/>
               <w:left w:val="single" w:sz="6" w:space="0" w:color="000001"/>
@@ -18749,7 +18810,7 @@
         </w:trPr>
         <w:tc>
           <w:tcPr>
-            <w:tcW w:w="1439" w:type="dxa"/>
+            <w:tcW w:w="1438" w:type="dxa"/>
             <w:tcBorders>
               <w:top w:val="single" w:sz="6" w:space="0" w:color="000001"/>
               <w:left w:val="single" w:sz="6" w:space="0" w:color="000001"/>
@@ -18845,7 +18906,7 @@
         </w:tc>
         <w:tc>
           <w:tcPr>
-            <w:tcW w:w="2012" w:type="dxa"/>
+            <w:tcW w:w="2013" w:type="dxa"/>
             <w:tcBorders>
               <w:top w:val="single" w:sz="6" w:space="0" w:color="000001"/>
               <w:left w:val="single" w:sz="6" w:space="0" w:color="000001"/>
@@ -18900,11 +18961,11 @@
           <w:szCs w:val="24"/>
         </w:rPr>
       </w:pPr>
-      <w:bookmarkStart w:id="85" w:name="_Hlk495015667"/>
-      <w:bookmarkStart w:id="86" w:name="_Toc528873988"/>
-      <w:bookmarkStart w:id="87" w:name="_Toc500103789"/>
-      <w:bookmarkStart w:id="88" w:name="_Toc500102105"/>
-      <w:bookmarkEnd w:id="85"/>
+      <w:bookmarkStart w:id="85" w:name="_Toc500102105"/>
+      <w:bookmarkStart w:id="86" w:name="_Toc500103789"/>
+      <w:bookmarkStart w:id="87" w:name="_Toc528873988"/>
+      <w:bookmarkStart w:id="88" w:name="_Hlk4950156671"/>
+      <w:bookmarkEnd w:id="88"/>
       <w:r>
         <w:rPr>
           <w:rFonts w:cs="Calibri Light" w:ascii="Calibri Light" w:hAnsi="Calibri Light" w:asciiTheme="majorHAnsi" w:cstheme="majorHAnsi" w:hAnsiTheme="majorHAnsi"/>
@@ -18914,9 +18975,9 @@
         </w:rPr>
         <w:t>Diagrama de proceso</w:t>
       </w:r>
+      <w:bookmarkEnd w:id="85"/>
       <w:bookmarkEnd w:id="86"/>
       <w:bookmarkEnd w:id="87"/>
-      <w:bookmarkEnd w:id="88"/>
     </w:p>
     <w:p>
       <w:pPr>
@@ -18966,9 +19027,9 @@
           <w:szCs w:val="24"/>
         </w:rPr>
       </w:pPr>
-      <w:bookmarkStart w:id="89" w:name="_Toc528873989"/>
+      <w:bookmarkStart w:id="89" w:name="_Toc500102106"/>
       <w:bookmarkStart w:id="90" w:name="_Toc500103790"/>
-      <w:bookmarkStart w:id="91" w:name="_Toc500102106"/>
+      <w:bookmarkStart w:id="91" w:name="_Toc528873989"/>
       <w:r>
         <w:rPr>
           <w:rFonts w:cs="Calibri Light" w:ascii="Calibri Light" w:hAnsi="Calibri Light" w:asciiTheme="majorHAnsi" w:cstheme="majorHAnsi" w:hAnsiTheme="majorHAnsi"/>
@@ -19811,7 +19872,7 @@
             </w:tcBorders>
             <w:shd w:fill="auto" w:val="clear"/>
             <w:tcMar>
-              <w:left w:w="92" w:type="dxa"/>
+              <w:left w:w="84" w:type="dxa"/>
               <w:right w:w="100" w:type="dxa"/>
             </w:tcMar>
           </w:tcPr>
@@ -19945,6 +20006,7 @@
         </w:tabs>
         <w:spacing w:before="120" w:after="160"/>
         <w:ind w:left="1728" w:hanging="0"/>
+        <w:contextualSpacing/>
         <w:rPr>
           <w:rFonts w:ascii="Calibri Light" w:hAnsi="Calibri Light" w:cs="Calibri Light" w:asciiTheme="majorHAnsi" w:cstheme="majorHAnsi" w:hAnsiTheme="majorHAnsi"/>
           <w:b/>
@@ -20147,8 +20209,8 @@
         <w:outlineLvl w:val="0"/>
         <w:rPr/>
       </w:pPr>
-      <w:bookmarkStart w:id="92" w:name="_Toc528873990"/>
-      <w:bookmarkStart w:id="93" w:name="_Toc500103792"/>
+      <w:bookmarkStart w:id="92" w:name="_Toc500103792"/>
+      <w:bookmarkStart w:id="93" w:name="_Toc528873990"/>
       <w:r>
         <w:rPr>
           <w:rFonts w:cs="Calibri Light" w:ascii="Calibri Light" w:hAnsi="Calibri Light" w:asciiTheme="majorHAnsi" w:cstheme="majorHAnsi" w:hAnsiTheme="majorHAnsi"/>
@@ -20749,8 +20811,8 @@
           <w:szCs w:val="24"/>
         </w:rPr>
       </w:pPr>
-      <w:bookmarkStart w:id="94" w:name="_Toc528873991"/>
-      <w:bookmarkStart w:id="95" w:name="_Toc500103793"/>
+      <w:bookmarkStart w:id="94" w:name="_Toc500103793"/>
+      <w:bookmarkStart w:id="95" w:name="_Toc528873991"/>
       <w:r>
         <w:rPr>
           <w:rFonts w:cs="Calibri Light" w:ascii="Calibri Light" w:hAnsi="Calibri Light" w:asciiTheme="majorHAnsi" w:cstheme="majorHAnsi" w:hAnsiTheme="majorHAnsi"/>
@@ -20924,7 +20986,7 @@
           <w:szCs w:val="24"/>
         </w:rPr>
         <w:drawing>
-          <wp:anchor behindDoc="0" distT="0" distB="0" distL="0" distR="0" simplePos="0" locked="0" layoutInCell="1" allowOverlap="1" relativeHeight="7">
+          <wp:anchor behindDoc="0" distT="0" distB="0" distL="0" distR="0" simplePos="0" locked="0" layoutInCell="1" allowOverlap="1" relativeHeight="5">
             <wp:simplePos x="0" y="0"/>
             <wp:positionH relativeFrom="column">
               <wp:align>center</wp:align>
@@ -20949,7 +21011,7 @@
                     </pic:cNvPicPr>
                   </pic:nvPicPr>
                   <pic:blipFill>
-                    <a:blip r:embed="rId4"/>
+                    <a:blip r:embed="rId2"/>
                     <a:stretch>
                       <a:fillRect/>
                     </a:stretch>
@@ -21476,8 +21538,8 @@
           <w:szCs w:val="24"/>
         </w:rPr>
       </w:pPr>
-      <w:bookmarkStart w:id="96" w:name="_Toc528873992"/>
-      <w:bookmarkStart w:id="97" w:name="_Toc500103794"/>
+      <w:bookmarkStart w:id="96" w:name="_Toc500103794"/>
+      <w:bookmarkStart w:id="97" w:name="_Toc528873992"/>
       <w:r>
         <w:rPr>
           <w:rFonts w:cs="Calibri Light" w:ascii="Calibri Light" w:hAnsi="Calibri Light" w:asciiTheme="majorHAnsi" w:cstheme="majorHAnsi" w:hAnsiTheme="majorHAnsi"/>
@@ -21533,8 +21595,8 @@
           <w:szCs w:val="24"/>
         </w:rPr>
       </w:pPr>
-      <w:bookmarkStart w:id="98" w:name="_Toc528873993"/>
-      <w:bookmarkStart w:id="99" w:name="_Toc500103795"/>
+      <w:bookmarkStart w:id="98" w:name="_Toc500103795"/>
+      <w:bookmarkStart w:id="99" w:name="_Toc528873993"/>
       <w:r>
         <w:rPr>
           <w:rFonts w:cs="Calibri Light" w:ascii="Calibri Light" w:hAnsi="Calibri Light" w:asciiTheme="majorHAnsi" w:cstheme="majorHAnsi" w:hAnsiTheme="majorHAnsi"/>
@@ -21582,6 +21644,7 @@
         </w:tabs>
         <w:spacing w:before="120" w:after="160"/>
         <w:ind w:left="2268" w:hanging="992"/>
+        <w:contextualSpacing/>
         <w:jc w:val="center"/>
         <w:rPr>
           <w:rFonts w:ascii="Calibri Light" w:hAnsi="Calibri Light" w:cs="Calibri Light" w:asciiTheme="majorHAnsi" w:cstheme="majorHAnsi" w:hAnsiTheme="majorHAnsi"/>
@@ -21611,6 +21674,7 @@
           <w:tab w:val="left" w:pos="1053" w:leader="none"/>
         </w:tabs>
         <w:spacing w:before="120" w:after="160"/>
+        <w:contextualSpacing/>
         <w:outlineLvl w:val="2"/>
         <w:rPr>
           <w:rFonts w:ascii="Calibri Light" w:hAnsi="Calibri Light" w:cs="Calibri Light" w:asciiTheme="majorHAnsi" w:cstheme="majorHAnsi" w:hAnsiTheme="majorHAnsi"/>
@@ -21620,8 +21684,8 @@
           <w:szCs w:val="24"/>
         </w:rPr>
       </w:pPr>
-      <w:bookmarkStart w:id="100" w:name="_Toc528873994"/>
-      <w:bookmarkStart w:id="101" w:name="_Toc500103797"/>
+      <w:bookmarkStart w:id="100" w:name="_Toc500103797"/>
+      <w:bookmarkStart w:id="101" w:name="_Toc528873994"/>
       <w:r>
         <w:rPr>
           <w:rFonts w:cs="Calibri Light" w:ascii="Calibri Light" w:hAnsi="Calibri Light" w:asciiTheme="majorHAnsi" w:cstheme="majorHAnsi" w:hAnsiTheme="majorHAnsi"/>
@@ -21745,7 +21809,7 @@
           <w:color w:val="000000"/>
           <w:sz w:val="28"/>
           <w:szCs w:val="28"/>
-          <w:shd w:fill="FFFFFF" w:val="clear"/>
+          <w:highlight w:val="white"/>
         </w:rPr>
       </w:r>
     </w:p>
@@ -21900,6 +21964,7 @@
         </w:tabs>
         <w:spacing w:before="120" w:after="160"/>
         <w:ind w:left="2694" w:hanging="0"/>
+        <w:contextualSpacing/>
         <w:rPr>
           <w:rFonts w:ascii="Calibri Light" w:hAnsi="Calibri Light" w:cs="Calibri Light" w:asciiTheme="majorHAnsi" w:cstheme="majorHAnsi" w:hAnsiTheme="majorHAnsi"/>
           <w:b/>
@@ -22273,6 +22338,7 @@
         </w:tabs>
         <w:spacing w:before="120" w:after="160"/>
         <w:ind w:left="1224" w:hanging="0"/>
+        <w:contextualSpacing/>
         <w:rPr>
           <w:rFonts w:ascii="Calibri Light" w:hAnsi="Calibri Light" w:cs="Calibri Light" w:asciiTheme="majorHAnsi" w:cstheme="majorHAnsi" w:hAnsiTheme="majorHAnsi"/>
           <w:b/>
@@ -22301,6 +22367,7 @@
         </w:tabs>
         <w:spacing w:before="120" w:after="160"/>
         <w:ind w:left="792" w:hanging="0"/>
+        <w:contextualSpacing/>
         <w:rPr>
           <w:rFonts w:ascii="Calibri Light" w:hAnsi="Calibri Light" w:cs="Calibri Light" w:asciiTheme="majorHAnsi" w:cstheme="majorHAnsi" w:hAnsiTheme="majorHAnsi"/>
           <w:i/>
@@ -22332,6 +22399,7 @@
           <w:tab w:val="left" w:pos="2127" w:leader="none"/>
         </w:tabs>
         <w:spacing w:before="120" w:after="160"/>
+        <w:contextualSpacing/>
         <w:outlineLvl w:val="1"/>
         <w:rPr>
           <w:rFonts w:ascii="Calibri Light" w:hAnsi="Calibri Light" w:cs="Calibri Light" w:asciiTheme="majorHAnsi" w:cstheme="majorHAnsi" w:hAnsiTheme="majorHAnsi"/>
@@ -22343,8 +22411,8 @@
           <w:szCs w:val="24"/>
         </w:rPr>
       </w:pPr>
-      <w:bookmarkStart w:id="111" w:name="_Toc528874001"/>
-      <w:bookmarkStart w:id="112" w:name="_Toc500103798"/>
+      <w:bookmarkStart w:id="111" w:name="_Toc500103798"/>
+      <w:bookmarkStart w:id="112" w:name="_Toc528874001"/>
       <w:r>
         <w:rPr>
           <w:rFonts w:cs="Calibri Light" w:ascii="Calibri Light" w:hAnsi="Calibri Light" w:asciiTheme="majorHAnsi" w:cstheme="majorHAnsi" w:hAnsiTheme="majorHAnsi"/>
@@ -22369,6 +22437,7 @@
         </w:tabs>
         <w:spacing w:before="120" w:after="160"/>
         <w:ind w:left="792" w:hanging="0"/>
+        <w:contextualSpacing/>
         <w:rPr>
           <w:rFonts w:ascii="Calibri Light" w:hAnsi="Calibri Light" w:cs="Calibri Light" w:asciiTheme="majorHAnsi" w:cstheme="majorHAnsi" w:hAnsiTheme="majorHAnsi"/>
           <w:i/>
@@ -22384,51 +22453,6 @@
           <w:sz w:val="24"/>
           <w:szCs w:val="24"/>
         </w:rPr>
-        <w:drawing>
-          <wp:anchor behindDoc="0" distT="19050" distB="28575" distL="133350" distR="135890" simplePos="0" locked="0" layoutInCell="1" allowOverlap="1" relativeHeight="2">
-            <wp:simplePos x="0" y="0"/>
-            <wp:positionH relativeFrom="margin">
-              <wp:posOffset>-635</wp:posOffset>
-            </wp:positionH>
-            <wp:positionV relativeFrom="paragraph">
-              <wp:posOffset>205105</wp:posOffset>
-            </wp:positionV>
-            <wp:extent cx="6531610" cy="6753225"/>
-            <wp:effectExtent l="0" t="0" r="0" b="0"/>
-            <wp:wrapSquare wrapText="bothSides"/>
-            <wp:docPr id="4" name="Imagen 1" descr=""/>
-            <wp:cNvGraphicFramePr>
-              <a:graphicFrameLocks xmlns:a="http://schemas.openxmlformats.org/drawingml/2006/main" noChangeAspect="1"/>
-            </wp:cNvGraphicFramePr>
-            <a:graphic xmlns:a="http://schemas.openxmlformats.org/drawingml/2006/main">
-              <a:graphicData uri="http://schemas.openxmlformats.org/drawingml/2006/picture">
-                <pic:pic xmlns:pic="http://schemas.openxmlformats.org/drawingml/2006/picture">
-                  <pic:nvPicPr>
-                    <pic:cNvPr id="4" name="Imagen 1" descr=""/>
-                    <pic:cNvPicPr>
-                      <a:picLocks noChangeAspect="1" noChangeArrowheads="1"/>
-                    </pic:cNvPicPr>
-                  </pic:nvPicPr>
-                  <pic:blipFill>
-                    <a:blip r:embed="rId5"/>
-                    <a:stretch>
-                      <a:fillRect/>
-                    </a:stretch>
-                  </pic:blipFill>
-                  <pic:spPr bwMode="auto">
-                    <a:xfrm>
-                      <a:off x="0" y="0"/>
-                      <a:ext cx="6531610" cy="6753225"/>
-                    </a:xfrm>
-                    <a:prstGeom prst="rect">
-                      <a:avLst/>
-                    </a:prstGeom>
-                  </pic:spPr>
-                </pic:pic>
-              </a:graphicData>
-            </a:graphic>
-          </wp:anchor>
-        </w:drawing>
       </w:r>
     </w:p>
     <w:p>
@@ -22442,6 +22466,7 @@
         </w:tabs>
         <w:spacing w:before="120" w:after="160"/>
         <w:ind w:left="792" w:hanging="0"/>
+        <w:contextualSpacing/>
         <w:rPr>
           <w:rFonts w:ascii="Calibri Light" w:hAnsi="Calibri Light" w:cs="Calibri Light" w:asciiTheme="majorHAnsi" w:cstheme="majorHAnsi" w:hAnsiTheme="majorHAnsi"/>
           <w:b/>
@@ -22473,6 +22498,7 @@
         </w:tabs>
         <w:spacing w:before="120" w:after="160"/>
         <w:ind w:left="792" w:hanging="0"/>
+        <w:contextualSpacing/>
         <w:rPr>
           <w:rFonts w:ascii="Calibri Light" w:hAnsi="Calibri Light" w:cs="Calibri Light" w:asciiTheme="majorHAnsi" w:cstheme="majorHAnsi" w:hAnsiTheme="majorHAnsi"/>
           <w:b/>
@@ -22507,6 +22533,7 @@
           <w:tab w:val="left" w:pos="2127" w:leader="none"/>
         </w:tabs>
         <w:spacing w:before="120" w:after="160"/>
+        <w:contextualSpacing/>
         <w:outlineLvl w:val="1"/>
         <w:rPr>
           <w:rFonts w:ascii="Calibri Light" w:hAnsi="Calibri Light" w:cs="Calibri Light" w:asciiTheme="majorHAnsi" w:cstheme="majorHAnsi" w:hAnsiTheme="majorHAnsi"/>
@@ -22518,8 +22545,8 @@
           <w:szCs w:val="24"/>
         </w:rPr>
       </w:pPr>
-      <w:bookmarkStart w:id="113" w:name="_Toc528874002"/>
-      <w:bookmarkStart w:id="114" w:name="_Toc500103820"/>
+      <w:bookmarkStart w:id="113" w:name="_Toc500103820"/>
+      <w:bookmarkStart w:id="114" w:name="_Toc528874002"/>
       <w:r>
         <w:rPr>
           <w:rFonts w:cs="Calibri Light" w:ascii="Calibri Light" w:hAnsi="Calibri Light" w:asciiTheme="majorHAnsi" w:cstheme="majorHAnsi" w:hAnsiTheme="majorHAnsi"/>
@@ -22544,6 +22571,7 @@
         </w:tabs>
         <w:spacing w:before="120" w:after="160"/>
         <w:ind w:left="792" w:hanging="0"/>
+        <w:contextualSpacing/>
         <w:rPr>
           <w:rFonts w:ascii="Calibri Light" w:hAnsi="Calibri Light" w:cs="Calibri Light" w:asciiTheme="majorHAnsi" w:cstheme="majorHAnsi" w:hAnsiTheme="majorHAnsi"/>
           <w:b/>
@@ -22575,6 +22603,7 @@
         </w:tabs>
         <w:spacing w:before="120" w:after="160"/>
         <w:ind w:left="792" w:hanging="0"/>
+        <w:contextualSpacing/>
         <w:rPr>
           <w:rFonts w:ascii="Calibri Light" w:hAnsi="Calibri Light" w:cs="Calibri Light" w:asciiTheme="majorHAnsi" w:cstheme="majorHAnsi" w:hAnsiTheme="majorHAnsi"/>
           <w:b/>
@@ -22606,6 +22635,7 @@
         </w:tabs>
         <w:spacing w:before="120" w:after="160"/>
         <w:ind w:left="792" w:hanging="0"/>
+        <w:contextualSpacing/>
         <w:rPr>
           <w:rFonts w:ascii="Calibri Light" w:hAnsi="Calibri Light" w:cs="Calibri Light" w:asciiTheme="majorHAnsi" w:cstheme="majorHAnsi" w:hAnsiTheme="majorHAnsi"/>
           <w:b/>
@@ -22640,6 +22670,7 @@
           <w:tab w:val="left" w:pos="2127" w:leader="none"/>
         </w:tabs>
         <w:spacing w:before="120" w:after="160"/>
+        <w:contextualSpacing/>
         <w:outlineLvl w:val="1"/>
         <w:rPr>
           <w:rFonts w:ascii="Calibri Light" w:hAnsi="Calibri Light" w:cs="Calibri Light" w:asciiTheme="majorHAnsi" w:cstheme="majorHAnsi" w:hAnsiTheme="majorHAnsi"/>
@@ -22651,8 +22682,8 @@
           <w:szCs w:val="24"/>
         </w:rPr>
       </w:pPr>
-      <w:bookmarkStart w:id="115" w:name="_Toc528874003"/>
-      <w:bookmarkStart w:id="116" w:name="_Toc500103824"/>
+      <w:bookmarkStart w:id="115" w:name="_Toc500103824"/>
+      <w:bookmarkStart w:id="116" w:name="_Toc528874003"/>
       <w:r>
         <w:rPr>
           <w:rFonts w:cs="Calibri Light" w:ascii="Calibri Light" w:hAnsi="Calibri Light" w:asciiTheme="majorHAnsi" w:cstheme="majorHAnsi" w:hAnsiTheme="majorHAnsi"/>
@@ -22829,8 +22860,8 @@
           <w:szCs w:val="24"/>
         </w:rPr>
       </w:pPr>
-      <w:bookmarkStart w:id="117" w:name="_Toc528874004"/>
-      <w:bookmarkStart w:id="118" w:name="_Toc500103825"/>
+      <w:bookmarkStart w:id="117" w:name="_Toc500103825"/>
+      <w:bookmarkStart w:id="118" w:name="_Toc528874004"/>
       <w:r>
         <w:rPr>
           <w:rFonts w:cs="Calibri Light" w:ascii="Calibri Light" w:hAnsi="Calibri Light" w:asciiTheme="majorHAnsi" w:cstheme="majorHAnsi" w:hAnsiTheme="majorHAnsi"/>
@@ -22885,6 +22916,7 @@
           <w:tab w:val="left" w:pos="2127" w:leader="none"/>
         </w:tabs>
         <w:spacing w:before="120" w:after="160"/>
+        <w:contextualSpacing/>
         <w:outlineLvl w:val="1"/>
         <w:rPr>
           <w:rFonts w:ascii="Calibri Light" w:hAnsi="Calibri Light" w:cs="Calibri Light" w:asciiTheme="majorHAnsi" w:cstheme="majorHAnsi" w:hAnsiTheme="majorHAnsi"/>
@@ -22896,8 +22928,8 @@
           <w:szCs w:val="24"/>
         </w:rPr>
       </w:pPr>
-      <w:bookmarkStart w:id="119" w:name="_Toc528874005"/>
-      <w:bookmarkStart w:id="120" w:name="_Toc500103826"/>
+      <w:bookmarkStart w:id="119" w:name="_Toc500103826"/>
+      <w:bookmarkStart w:id="120" w:name="_Toc528874005"/>
       <w:r>
         <w:rPr>
           <w:rFonts w:cs="Calibri Light" w:ascii="Calibri Light" w:hAnsi="Calibri Light" w:asciiTheme="majorHAnsi" w:cstheme="majorHAnsi" w:hAnsiTheme="majorHAnsi"/>
@@ -22987,6 +23019,7 @@
               </w:tabs>
               <w:spacing w:before="120" w:after="160"/>
               <w:ind w:left="0" w:hanging="0"/>
+              <w:contextualSpacing/>
               <w:rPr>
                 <w:rFonts w:ascii="Calibri Light" w:hAnsi="Calibri Light" w:cs="Calibri Light" w:asciiTheme="majorHAnsi" w:cstheme="majorHAnsi" w:hAnsiTheme="majorHAnsi"/>
                 <w:i/>
@@ -23024,6 +23057,7 @@
               </w:tabs>
               <w:spacing w:before="120" w:after="160"/>
               <w:ind w:left="0" w:hanging="0"/>
+              <w:contextualSpacing/>
               <w:rPr>
                 <w:rFonts w:ascii="Calibri Light" w:hAnsi="Calibri Light" w:cs="Calibri Light" w:asciiTheme="majorHAnsi" w:cstheme="majorHAnsi" w:hAnsiTheme="majorHAnsi"/>
                 <w:i/>
@@ -23062,6 +23096,7 @@
               </w:tabs>
               <w:spacing w:before="120" w:after="160"/>
               <w:ind w:left="0" w:hanging="0"/>
+              <w:contextualSpacing/>
               <w:rPr>
                 <w:rFonts w:ascii="Calibri Light" w:hAnsi="Calibri Light" w:cs="Calibri Light" w:asciiTheme="majorHAnsi" w:cstheme="majorHAnsi" w:hAnsiTheme="majorHAnsi"/>
                 <w:i/>
@@ -23099,6 +23134,7 @@
               </w:tabs>
               <w:spacing w:before="120" w:after="160"/>
               <w:ind w:left="0" w:hanging="0"/>
+              <w:contextualSpacing/>
               <w:rPr>
                 <w:rFonts w:ascii="Calibri Light" w:hAnsi="Calibri Light" w:cs="Calibri Light" w:asciiTheme="majorHAnsi" w:cstheme="majorHAnsi" w:hAnsiTheme="majorHAnsi"/>
                 <w:i/>
@@ -23137,6 +23173,7 @@
               </w:tabs>
               <w:spacing w:before="120" w:after="160"/>
               <w:ind w:left="0" w:hanging="0"/>
+              <w:contextualSpacing/>
               <w:rPr>
                 <w:rFonts w:ascii="Calibri Light" w:hAnsi="Calibri Light" w:cs="Calibri Light" w:asciiTheme="majorHAnsi" w:cstheme="majorHAnsi" w:hAnsiTheme="majorHAnsi"/>
                 <w:i/>
@@ -23174,6 +23211,7 @@
               </w:tabs>
               <w:spacing w:before="120" w:after="160"/>
               <w:ind w:left="0" w:hanging="0"/>
+              <w:contextualSpacing/>
               <w:rPr>
                 <w:rFonts w:ascii="Calibri Light" w:hAnsi="Calibri Light" w:cs="Calibri Light" w:asciiTheme="majorHAnsi" w:cstheme="majorHAnsi" w:hAnsiTheme="majorHAnsi"/>
                 <w:i/>
@@ -23212,6 +23250,7 @@
               </w:tabs>
               <w:spacing w:before="120" w:after="160"/>
               <w:ind w:left="0" w:hanging="0"/>
+              <w:contextualSpacing/>
               <w:rPr>
                 <w:rFonts w:ascii="Calibri Light" w:hAnsi="Calibri Light" w:cs="Calibri Light" w:asciiTheme="majorHAnsi" w:cstheme="majorHAnsi" w:hAnsiTheme="majorHAnsi"/>
                 <w:i/>
@@ -23249,6 +23288,7 @@
               </w:tabs>
               <w:spacing w:before="120" w:after="160"/>
               <w:ind w:left="0" w:hanging="0"/>
+              <w:contextualSpacing/>
               <w:rPr>
                 <w:rFonts w:ascii="Calibri Light" w:hAnsi="Calibri Light" w:cs="Calibri Light" w:asciiTheme="majorHAnsi" w:cstheme="majorHAnsi" w:hAnsiTheme="majorHAnsi"/>
                 <w:i/>
@@ -23287,6 +23327,7 @@
               </w:tabs>
               <w:spacing w:before="120" w:after="160"/>
               <w:ind w:left="0" w:hanging="0"/>
+              <w:contextualSpacing/>
               <w:rPr>
                 <w:rFonts w:ascii="Calibri Light" w:hAnsi="Calibri Light" w:cs="Calibri Light" w:asciiTheme="majorHAnsi" w:cstheme="majorHAnsi" w:hAnsiTheme="majorHAnsi"/>
                 <w:i/>
@@ -23324,6 +23365,7 @@
               </w:tabs>
               <w:spacing w:before="120" w:after="160"/>
               <w:ind w:left="0" w:hanging="0"/>
+              <w:contextualSpacing/>
               <w:rPr>
                 <w:rFonts w:ascii="Calibri Light" w:hAnsi="Calibri Light" w:cs="Calibri Light" w:asciiTheme="majorHAnsi" w:cstheme="majorHAnsi" w:hAnsiTheme="majorHAnsi"/>
                 <w:i/>
@@ -23362,6 +23404,7 @@
               </w:tabs>
               <w:spacing w:before="120" w:after="160"/>
               <w:ind w:left="0" w:hanging="0"/>
+              <w:contextualSpacing/>
               <w:rPr>
                 <w:rFonts w:ascii="Calibri Light" w:hAnsi="Calibri Light" w:cs="Calibri Light" w:asciiTheme="majorHAnsi" w:cstheme="majorHAnsi" w:hAnsiTheme="majorHAnsi"/>
                 <w:i/>
@@ -23399,6 +23442,7 @@
               </w:tabs>
               <w:spacing w:before="120" w:after="160"/>
               <w:ind w:left="0" w:hanging="0"/>
+              <w:contextualSpacing/>
               <w:rPr>
                 <w:rFonts w:ascii="Calibri Light" w:hAnsi="Calibri Light" w:cs="Calibri Light" w:asciiTheme="majorHAnsi" w:cstheme="majorHAnsi" w:hAnsiTheme="majorHAnsi"/>
                 <w:i/>
@@ -23437,6 +23481,7 @@
               </w:tabs>
               <w:spacing w:before="120" w:after="160"/>
               <w:ind w:left="0" w:hanging="0"/>
+              <w:contextualSpacing/>
               <w:rPr>
                 <w:rFonts w:ascii="Calibri Light" w:hAnsi="Calibri Light" w:cs="Calibri Light" w:asciiTheme="majorHAnsi" w:cstheme="majorHAnsi" w:hAnsiTheme="majorHAnsi"/>
                 <w:i/>
@@ -23500,6 +23545,7 @@
           <w:tab w:val="left" w:pos="2127" w:leader="none"/>
         </w:tabs>
         <w:spacing w:before="120" w:after="160"/>
+        <w:contextualSpacing/>
         <w:outlineLvl w:val="1"/>
         <w:rPr>
           <w:rFonts w:ascii="Calibri Light" w:hAnsi="Calibri Light" w:cs="Calibri Light" w:asciiTheme="majorHAnsi" w:cstheme="majorHAnsi" w:hAnsiTheme="majorHAnsi"/>
@@ -23511,8 +23557,8 @@
           <w:szCs w:val="24"/>
         </w:rPr>
       </w:pPr>
-      <w:bookmarkStart w:id="121" w:name="_Toc528874006"/>
-      <w:bookmarkStart w:id="122" w:name="_Toc500103827"/>
+      <w:bookmarkStart w:id="121" w:name="_Toc500103827"/>
+      <w:bookmarkStart w:id="122" w:name="_Toc528874006"/>
       <w:r>
         <w:rPr>
           <w:rFonts w:cs="Calibri Light" w:ascii="Calibri Light" w:hAnsi="Calibri Light" w:asciiTheme="majorHAnsi" w:cstheme="majorHAnsi" w:hAnsiTheme="majorHAnsi"/>
@@ -23563,6 +23609,7 @@
               </w:tabs>
               <w:spacing w:before="120" w:after="160"/>
               <w:ind w:left="0" w:hanging="0"/>
+              <w:contextualSpacing/>
               <w:rPr>
                 <w:rFonts w:ascii="Calibri Light" w:hAnsi="Calibri Light" w:cs="Calibri Light" w:asciiTheme="majorHAnsi" w:cstheme="majorHAnsi" w:hAnsiTheme="majorHAnsi"/>
                 <w:b/>
@@ -23602,6 +23649,7 @@
               </w:tabs>
               <w:spacing w:before="120" w:after="160"/>
               <w:ind w:left="0" w:hanging="0"/>
+              <w:contextualSpacing/>
               <w:rPr>
                 <w:rFonts w:ascii="Calibri Light" w:hAnsi="Calibri Light" w:cs="Calibri Light" w:asciiTheme="majorHAnsi" w:cstheme="majorHAnsi" w:hAnsiTheme="majorHAnsi"/>
                 <w:b/>
@@ -23643,6 +23691,7 @@
               </w:tabs>
               <w:spacing w:before="120" w:after="160"/>
               <w:ind w:left="0" w:hanging="0"/>
+              <w:contextualSpacing/>
               <w:rPr>
                 <w:rFonts w:ascii="Calibri Light" w:hAnsi="Calibri Light" w:cs="Calibri Light" w:asciiTheme="majorHAnsi" w:cstheme="majorHAnsi" w:hAnsiTheme="majorHAnsi"/>
                 <w:b/>
@@ -23682,6 +23731,7 @@
               </w:tabs>
               <w:spacing w:before="120" w:after="160"/>
               <w:ind w:left="0" w:hanging="0"/>
+              <w:contextualSpacing/>
               <w:rPr>
                 <w:rFonts w:ascii="Calibri Light" w:hAnsi="Calibri Light" w:cs="Calibri Light" w:asciiTheme="majorHAnsi" w:cstheme="majorHAnsi" w:hAnsiTheme="majorHAnsi"/>
                 <w:b/>
@@ -23723,6 +23773,7 @@
               </w:tabs>
               <w:spacing w:before="120" w:after="160"/>
               <w:ind w:left="0" w:hanging="0"/>
+              <w:contextualSpacing/>
               <w:rPr>
                 <w:rFonts w:ascii="Calibri Light" w:hAnsi="Calibri Light" w:cs="Calibri Light" w:asciiTheme="majorHAnsi" w:cstheme="majorHAnsi" w:hAnsiTheme="majorHAnsi"/>
                 <w:b/>
@@ -23762,6 +23813,7 @@
               </w:tabs>
               <w:spacing w:before="120" w:after="160"/>
               <w:ind w:left="0" w:hanging="0"/>
+              <w:contextualSpacing/>
               <w:rPr>
                 <w:rFonts w:ascii="Calibri Light" w:hAnsi="Calibri Light" w:cs="Calibri Light" w:asciiTheme="majorHAnsi" w:cstheme="majorHAnsi" w:hAnsiTheme="majorHAnsi"/>
                 <w:b/>
@@ -23803,6 +23855,7 @@
               </w:tabs>
               <w:spacing w:before="120" w:after="160"/>
               <w:ind w:left="0" w:hanging="0"/>
+              <w:contextualSpacing/>
               <w:rPr>
                 <w:rFonts w:ascii="Calibri Light" w:hAnsi="Calibri Light" w:cs="Calibri Light" w:asciiTheme="majorHAnsi" w:cstheme="majorHAnsi" w:hAnsiTheme="majorHAnsi"/>
                 <w:b/>
@@ -23842,6 +23895,7 @@
               </w:tabs>
               <w:spacing w:before="120" w:after="160"/>
               <w:ind w:left="0" w:hanging="0"/>
+              <w:contextualSpacing/>
               <w:rPr>
                 <w:rFonts w:ascii="Calibri Light" w:hAnsi="Calibri Light" w:cs="Calibri Light" w:asciiTheme="majorHAnsi" w:cstheme="majorHAnsi" w:hAnsiTheme="majorHAnsi"/>
                 <w:b/>
@@ -23883,6 +23937,7 @@
               </w:tabs>
               <w:spacing w:before="120" w:after="160"/>
               <w:ind w:left="0" w:hanging="0"/>
+              <w:contextualSpacing/>
               <w:rPr>
                 <w:rFonts w:ascii="Calibri Light" w:hAnsi="Calibri Light" w:cs="Calibri Light" w:asciiTheme="majorHAnsi" w:cstheme="majorHAnsi" w:hAnsiTheme="majorHAnsi"/>
                 <w:b/>
@@ -23922,6 +23977,7 @@
               </w:tabs>
               <w:spacing w:before="120" w:after="160"/>
               <w:ind w:left="0" w:hanging="0"/>
+              <w:contextualSpacing/>
               <w:rPr>
                 <w:rFonts w:ascii="Calibri Light" w:hAnsi="Calibri Light" w:cs="Calibri Light" w:asciiTheme="majorHAnsi" w:cstheme="majorHAnsi" w:hAnsiTheme="majorHAnsi"/>
                 <w:b/>
@@ -23963,6 +24019,7 @@
               </w:tabs>
               <w:spacing w:before="120" w:after="160"/>
               <w:ind w:left="0" w:hanging="0"/>
+              <w:contextualSpacing/>
               <w:rPr>
                 <w:rFonts w:ascii="Calibri Light" w:hAnsi="Calibri Light" w:cs="Calibri Light" w:asciiTheme="majorHAnsi" w:cstheme="majorHAnsi" w:hAnsiTheme="majorHAnsi"/>
                 <w:b/>
@@ -24002,6 +24059,7 @@
               </w:tabs>
               <w:spacing w:before="120" w:after="160"/>
               <w:ind w:left="0" w:hanging="0"/>
+              <w:contextualSpacing/>
               <w:rPr>
                 <w:rFonts w:ascii="Calibri Light" w:hAnsi="Calibri Light" w:cs="Calibri Light" w:asciiTheme="majorHAnsi" w:cstheme="majorHAnsi" w:hAnsiTheme="majorHAnsi"/>
                 <w:b/>
@@ -24045,6 +24103,7 @@
               </w:tabs>
               <w:spacing w:before="120" w:after="160"/>
               <w:ind w:left="0" w:hanging="0"/>
+              <w:contextualSpacing/>
               <w:rPr>
                 <w:rFonts w:ascii="Calibri Light" w:hAnsi="Calibri Light" w:cs="Calibri Light" w:asciiTheme="majorHAnsi" w:cstheme="majorHAnsi" w:hAnsiTheme="majorHAnsi"/>
                 <w:b/>
@@ -24107,6 +24166,7 @@
         </w:tabs>
         <w:spacing w:before="120" w:after="160"/>
         <w:ind w:left="792" w:hanging="0"/>
+        <w:contextualSpacing/>
         <w:rPr>
           <w:rFonts w:ascii="Calibri Light" w:hAnsi="Calibri Light" w:cs="Calibri Light" w:asciiTheme="majorHAnsi" w:cstheme="majorHAnsi" w:hAnsiTheme="majorHAnsi"/>
           <w:b/>
@@ -24141,6 +24201,7 @@
           <w:tab w:val="left" w:pos="2127" w:leader="none"/>
         </w:tabs>
         <w:spacing w:before="120" w:after="160"/>
+        <w:contextualSpacing/>
         <w:outlineLvl w:val="1"/>
         <w:rPr>
           <w:rFonts w:ascii="Calibri Light" w:hAnsi="Calibri Light" w:cs="Calibri Light" w:asciiTheme="majorHAnsi" w:cstheme="majorHAnsi" w:hAnsiTheme="majorHAnsi"/>
@@ -24152,8 +24213,8 @@
           <w:szCs w:val="24"/>
         </w:rPr>
       </w:pPr>
-      <w:bookmarkStart w:id="123" w:name="_Toc528874007"/>
-      <w:bookmarkStart w:id="124" w:name="_Toc500103828"/>
+      <w:bookmarkStart w:id="123" w:name="_Toc500103828"/>
+      <w:bookmarkStart w:id="124" w:name="_Toc528874007"/>
       <w:r>
         <w:rPr>
           <w:rFonts w:cs="Calibri Light" w:ascii="Calibri Light" w:hAnsi="Calibri Light" w:asciiTheme="majorHAnsi" w:cstheme="majorHAnsi" w:hAnsiTheme="majorHAnsi"/>
@@ -24204,6 +24265,7 @@
               </w:tabs>
               <w:spacing w:before="120" w:after="160"/>
               <w:ind w:left="0" w:hanging="0"/>
+              <w:contextualSpacing/>
               <w:rPr>
                 <w:rFonts w:ascii="Calibri Light" w:hAnsi="Calibri Light" w:cs="Calibri Light" w:asciiTheme="majorHAnsi" w:cstheme="majorHAnsi" w:hAnsiTheme="majorHAnsi"/>
                 <w:b/>
@@ -24243,6 +24305,7 @@
               </w:tabs>
               <w:spacing w:before="120" w:after="160"/>
               <w:ind w:left="0" w:hanging="0"/>
+              <w:contextualSpacing/>
               <w:rPr>
                 <w:rFonts w:ascii="Calibri Light" w:hAnsi="Calibri Light" w:cs="Calibri Light" w:asciiTheme="majorHAnsi" w:cstheme="majorHAnsi" w:hAnsiTheme="majorHAnsi"/>
                 <w:b/>
@@ -24284,6 +24347,7 @@
               </w:tabs>
               <w:spacing w:before="120" w:after="160"/>
               <w:ind w:left="0" w:hanging="0"/>
+              <w:contextualSpacing/>
               <w:rPr>
                 <w:rFonts w:ascii="Calibri Light" w:hAnsi="Calibri Light" w:cs="Calibri Light" w:asciiTheme="majorHAnsi" w:cstheme="majorHAnsi" w:hAnsiTheme="majorHAnsi"/>
                 <w:b/>
@@ -24323,6 +24387,7 @@
               </w:tabs>
               <w:spacing w:before="120" w:after="160"/>
               <w:ind w:left="0" w:hanging="0"/>
+              <w:contextualSpacing/>
               <w:rPr>
                 <w:rFonts w:ascii="Calibri Light" w:hAnsi="Calibri Light" w:cs="Calibri Light" w:asciiTheme="majorHAnsi" w:cstheme="majorHAnsi" w:hAnsiTheme="majorHAnsi"/>
                 <w:b/>
@@ -24364,6 +24429,7 @@
               </w:tabs>
               <w:spacing w:before="120" w:after="160"/>
               <w:ind w:left="0" w:hanging="0"/>
+              <w:contextualSpacing/>
               <w:rPr>
                 <w:rFonts w:ascii="Calibri Light" w:hAnsi="Calibri Light" w:cs="Calibri Light" w:asciiTheme="majorHAnsi" w:cstheme="majorHAnsi" w:hAnsiTheme="majorHAnsi"/>
                 <w:b/>
@@ -24403,6 +24469,7 @@
               </w:tabs>
               <w:spacing w:before="120" w:after="160"/>
               <w:ind w:left="0" w:hanging="0"/>
+              <w:contextualSpacing/>
               <w:rPr>
                 <w:rFonts w:ascii="Calibri Light" w:hAnsi="Calibri Light" w:cs="Calibri Light" w:asciiTheme="majorHAnsi" w:cstheme="majorHAnsi" w:hAnsiTheme="majorHAnsi"/>
                 <w:b/>
@@ -24444,6 +24511,7 @@
               </w:tabs>
               <w:spacing w:before="120" w:after="160"/>
               <w:ind w:left="0" w:hanging="0"/>
+              <w:contextualSpacing/>
               <w:rPr>
                 <w:rFonts w:ascii="Calibri Light" w:hAnsi="Calibri Light" w:cs="Calibri Light" w:asciiTheme="majorHAnsi" w:cstheme="majorHAnsi" w:hAnsiTheme="majorHAnsi"/>
                 <w:b/>
@@ -24483,6 +24551,7 @@
               </w:tabs>
               <w:spacing w:before="120" w:after="160"/>
               <w:ind w:left="0" w:hanging="0"/>
+              <w:contextualSpacing/>
               <w:rPr>
                 <w:rFonts w:ascii="Calibri Light" w:hAnsi="Calibri Light" w:cs="Calibri Light" w:asciiTheme="majorHAnsi" w:cstheme="majorHAnsi" w:hAnsiTheme="majorHAnsi"/>
                 <w:b/>
@@ -24524,6 +24593,7 @@
               </w:tabs>
               <w:spacing w:before="120" w:after="160"/>
               <w:ind w:left="0" w:hanging="0"/>
+              <w:contextualSpacing/>
               <w:rPr>
                 <w:rFonts w:ascii="Calibri Light" w:hAnsi="Calibri Light" w:cs="Calibri Light" w:asciiTheme="majorHAnsi" w:cstheme="majorHAnsi" w:hAnsiTheme="majorHAnsi"/>
                 <w:b/>
@@ -24563,6 +24633,7 @@
               </w:tabs>
               <w:spacing w:before="120" w:after="160"/>
               <w:ind w:left="0" w:hanging="0"/>
+              <w:contextualSpacing/>
               <w:rPr>
                 <w:rFonts w:ascii="Calibri Light" w:hAnsi="Calibri Light" w:cs="Calibri Light" w:asciiTheme="majorHAnsi" w:cstheme="majorHAnsi" w:hAnsiTheme="majorHAnsi"/>
                 <w:b/>
@@ -24604,6 +24675,7 @@
               </w:tabs>
               <w:spacing w:before="120" w:after="160"/>
               <w:ind w:left="0" w:hanging="0"/>
+              <w:contextualSpacing/>
               <w:rPr>
                 <w:rFonts w:ascii="Calibri Light" w:hAnsi="Calibri Light" w:cs="Calibri Light" w:asciiTheme="majorHAnsi" w:cstheme="majorHAnsi" w:hAnsiTheme="majorHAnsi"/>
                 <w:b/>
@@ -24643,6 +24715,7 @@
               </w:tabs>
               <w:spacing w:before="120" w:after="160"/>
               <w:ind w:left="0" w:hanging="0"/>
+              <w:contextualSpacing/>
               <w:rPr>
                 <w:rFonts w:ascii="Calibri Light" w:hAnsi="Calibri Light" w:cs="Calibri Light" w:asciiTheme="majorHAnsi" w:cstheme="majorHAnsi" w:hAnsiTheme="majorHAnsi"/>
                 <w:b/>
@@ -24684,6 +24757,7 @@
               </w:tabs>
               <w:spacing w:before="120" w:after="160"/>
               <w:ind w:left="0" w:hanging="0"/>
+              <w:contextualSpacing/>
               <w:rPr>
                 <w:rFonts w:ascii="Calibri Light" w:hAnsi="Calibri Light" w:cs="Calibri Light" w:asciiTheme="majorHAnsi" w:cstheme="majorHAnsi" w:hAnsiTheme="majorHAnsi"/>
                 <w:b/>
@@ -24750,6 +24824,7 @@
         </w:tabs>
         <w:spacing w:before="120" w:after="160"/>
         <w:ind w:left="792" w:hanging="0"/>
+        <w:contextualSpacing/>
         <w:outlineLvl w:val="1"/>
         <w:rPr>
           <w:rFonts w:ascii="Calibri Light" w:hAnsi="Calibri Light" w:cs="Calibri Light" w:asciiTheme="majorHAnsi" w:cstheme="majorHAnsi" w:hAnsiTheme="majorHAnsi"/>
@@ -24785,6 +24860,7 @@
           <w:tab w:val="left" w:pos="2127" w:leader="none"/>
         </w:tabs>
         <w:spacing w:before="120" w:after="160"/>
+        <w:contextualSpacing/>
         <w:outlineLvl w:val="1"/>
         <w:rPr>
           <w:rFonts w:ascii="Calibri Light" w:hAnsi="Calibri Light" w:cs="Calibri Light" w:asciiTheme="majorHAnsi" w:cstheme="majorHAnsi" w:hAnsiTheme="majorHAnsi"/>
@@ -24796,8 +24872,8 @@
           <w:szCs w:val="24"/>
         </w:rPr>
       </w:pPr>
-      <w:bookmarkStart w:id="125" w:name="_Toc528874008"/>
-      <w:bookmarkStart w:id="126" w:name="_Toc500103829"/>
+      <w:bookmarkStart w:id="125" w:name="_Toc500103829"/>
+      <w:bookmarkStart w:id="126" w:name="_Toc528874008"/>
       <w:r>
         <w:rPr>
           <w:rFonts w:cs="Calibri Light" w:ascii="Calibri Light" w:hAnsi="Calibri Light" w:asciiTheme="majorHAnsi" w:cstheme="majorHAnsi" w:hAnsiTheme="majorHAnsi"/>
@@ -24822,6 +24898,7 @@
         </w:tabs>
         <w:spacing w:before="120" w:after="160"/>
         <w:ind w:left="792" w:hanging="0"/>
+        <w:contextualSpacing/>
         <w:rPr>
           <w:rFonts w:ascii="Calibri Light" w:hAnsi="Calibri Light" w:cs="Calibri Light" w:asciiTheme="majorHAnsi" w:cstheme="majorHAnsi" w:hAnsiTheme="majorHAnsi"/>
           <w:b/>
@@ -24904,6 +24981,7 @@
               </w:tabs>
               <w:spacing w:before="120" w:after="160"/>
               <w:ind w:left="0" w:hanging="0"/>
+              <w:contextualSpacing/>
               <w:rPr>
                 <w:rFonts w:ascii="Calibri Light" w:hAnsi="Calibri Light" w:cs="Calibri Light" w:asciiTheme="majorHAnsi" w:cstheme="majorHAnsi" w:hAnsiTheme="majorHAnsi"/>
                 <w:b/>
@@ -24943,6 +25021,7 @@
               </w:tabs>
               <w:spacing w:before="120" w:after="160"/>
               <w:ind w:left="0" w:hanging="0"/>
+              <w:contextualSpacing/>
               <w:rPr>
                 <w:rFonts w:ascii="Calibri Light" w:hAnsi="Calibri Light" w:cs="Calibri Light" w:asciiTheme="majorHAnsi" w:cstheme="majorHAnsi" w:hAnsiTheme="majorHAnsi"/>
                 <w:b/>
@@ -24984,6 +25063,7 @@
               </w:tabs>
               <w:spacing w:before="120" w:after="160"/>
               <w:ind w:left="0" w:hanging="0"/>
+              <w:contextualSpacing/>
               <w:rPr>
                 <w:rFonts w:ascii="Calibri Light" w:hAnsi="Calibri Light" w:cs="Calibri Light" w:asciiTheme="majorHAnsi" w:cstheme="majorHAnsi" w:hAnsiTheme="majorHAnsi"/>
                 <w:b/>
@@ -25023,6 +25103,7 @@
               </w:tabs>
               <w:spacing w:before="120" w:after="160"/>
               <w:ind w:left="0" w:hanging="0"/>
+              <w:contextualSpacing/>
               <w:rPr>
                 <w:rFonts w:ascii="Calibri Light" w:hAnsi="Calibri Light" w:cs="Calibri Light" w:asciiTheme="majorHAnsi" w:cstheme="majorHAnsi" w:hAnsiTheme="majorHAnsi"/>
                 <w:b/>
@@ -25064,6 +25145,7 @@
               </w:tabs>
               <w:spacing w:before="120" w:after="160"/>
               <w:ind w:left="0" w:hanging="0"/>
+              <w:contextualSpacing/>
               <w:rPr>
                 <w:rFonts w:ascii="Calibri Light" w:hAnsi="Calibri Light" w:cs="Calibri Light" w:asciiTheme="majorHAnsi" w:cstheme="majorHAnsi" w:hAnsiTheme="majorHAnsi"/>
                 <w:b/>
@@ -25103,6 +25185,7 @@
               </w:tabs>
               <w:spacing w:before="120" w:after="160"/>
               <w:ind w:left="0" w:hanging="0"/>
+              <w:contextualSpacing/>
               <w:rPr>
                 <w:rFonts w:ascii="Calibri Light" w:hAnsi="Calibri Light" w:cs="Calibri Light" w:asciiTheme="majorHAnsi" w:cstheme="majorHAnsi" w:hAnsiTheme="majorHAnsi"/>
                 <w:b/>
@@ -25144,6 +25227,7 @@
               </w:tabs>
               <w:spacing w:before="120" w:after="160"/>
               <w:ind w:left="0" w:hanging="0"/>
+              <w:contextualSpacing/>
               <w:rPr>
                 <w:rFonts w:ascii="Calibri Light" w:hAnsi="Calibri Light" w:cs="Calibri Light" w:asciiTheme="majorHAnsi" w:cstheme="majorHAnsi" w:hAnsiTheme="majorHAnsi"/>
                 <w:b/>
@@ -25183,6 +25267,7 @@
               </w:tabs>
               <w:spacing w:before="120" w:after="160"/>
               <w:ind w:left="0" w:hanging="0"/>
+              <w:contextualSpacing/>
               <w:rPr>
                 <w:rFonts w:ascii="Calibri Light" w:hAnsi="Calibri Light" w:cs="Calibri Light" w:asciiTheme="majorHAnsi" w:cstheme="majorHAnsi" w:hAnsiTheme="majorHAnsi"/>
                 <w:b/>
@@ -25224,6 +25309,7 @@
               </w:tabs>
               <w:spacing w:before="120" w:after="160"/>
               <w:ind w:left="0" w:hanging="0"/>
+              <w:contextualSpacing/>
               <w:rPr>
                 <w:rFonts w:ascii="Calibri Light" w:hAnsi="Calibri Light" w:cs="Calibri Light" w:asciiTheme="majorHAnsi" w:cstheme="majorHAnsi" w:hAnsiTheme="majorHAnsi"/>
                 <w:b/>
@@ -25263,6 +25349,7 @@
               </w:tabs>
               <w:spacing w:before="120" w:after="160"/>
               <w:ind w:left="0" w:hanging="0"/>
+              <w:contextualSpacing/>
               <w:rPr>
                 <w:rFonts w:ascii="Calibri Light" w:hAnsi="Calibri Light" w:cs="Calibri Light" w:asciiTheme="majorHAnsi" w:cstheme="majorHAnsi" w:hAnsiTheme="majorHAnsi"/>
                 <w:b/>
@@ -25304,6 +25391,7 @@
               </w:tabs>
               <w:spacing w:before="120" w:after="160"/>
               <w:ind w:left="0" w:hanging="0"/>
+              <w:contextualSpacing/>
               <w:rPr>
                 <w:rFonts w:ascii="Calibri Light" w:hAnsi="Calibri Light" w:cs="Calibri Light" w:asciiTheme="majorHAnsi" w:cstheme="majorHAnsi" w:hAnsiTheme="majorHAnsi"/>
                 <w:b/>
@@ -25343,6 +25431,7 @@
               </w:tabs>
               <w:spacing w:before="120" w:after="160"/>
               <w:ind w:left="0" w:hanging="0"/>
+              <w:contextualSpacing/>
               <w:rPr>
                 <w:rFonts w:ascii="Calibri Light" w:hAnsi="Calibri Light" w:cs="Calibri Light" w:asciiTheme="majorHAnsi" w:cstheme="majorHAnsi" w:hAnsiTheme="majorHAnsi"/>
                 <w:b/>
@@ -25384,6 +25473,7 @@
               </w:tabs>
               <w:spacing w:before="120" w:after="160"/>
               <w:ind w:left="0" w:hanging="0"/>
+              <w:contextualSpacing/>
               <w:rPr>
                 <w:rFonts w:ascii="Calibri Light" w:hAnsi="Calibri Light" w:cs="Calibri Light" w:asciiTheme="majorHAnsi" w:cstheme="majorHAnsi" w:hAnsiTheme="majorHAnsi"/>
                 <w:b/>
@@ -25446,6 +25536,7 @@
         </w:tabs>
         <w:spacing w:before="120" w:after="160"/>
         <w:ind w:left="792" w:hanging="0"/>
+        <w:contextualSpacing/>
         <w:rPr>
           <w:rFonts w:ascii="Calibri Light" w:hAnsi="Calibri Light" w:cs="Calibri Light" w:asciiTheme="majorHAnsi" w:cstheme="majorHAnsi" w:hAnsiTheme="majorHAnsi"/>
           <w:b/>
@@ -25480,6 +25571,7 @@
           <w:tab w:val="left" w:pos="2127" w:leader="none"/>
         </w:tabs>
         <w:spacing w:before="120" w:after="160"/>
+        <w:contextualSpacing/>
         <w:outlineLvl w:val="1"/>
         <w:rPr>
           <w:rFonts w:ascii="Calibri Light" w:hAnsi="Calibri Light" w:cs="Calibri Light" w:asciiTheme="majorHAnsi" w:cstheme="majorHAnsi" w:hAnsiTheme="majorHAnsi"/>
@@ -25491,8 +25583,8 @@
           <w:szCs w:val="24"/>
         </w:rPr>
       </w:pPr>
-      <w:bookmarkStart w:id="127" w:name="_Toc528874009"/>
-      <w:bookmarkStart w:id="128" w:name="_Toc500103830"/>
+      <w:bookmarkStart w:id="127" w:name="_Toc500103830"/>
+      <w:bookmarkStart w:id="128" w:name="_Toc528874009"/>
       <w:r>
         <w:rPr>
           <w:rFonts w:cs="Calibri Light" w:ascii="Calibri Light" w:hAnsi="Calibri Light" w:asciiTheme="majorHAnsi" w:cstheme="majorHAnsi" w:hAnsiTheme="majorHAnsi"/>
@@ -25582,6 +25674,7 @@
               </w:tabs>
               <w:spacing w:before="120" w:after="160"/>
               <w:ind w:left="0" w:hanging="0"/>
+              <w:contextualSpacing/>
               <w:rPr>
                 <w:rFonts w:ascii="Calibri Light" w:hAnsi="Calibri Light" w:cs="Calibri Light" w:asciiTheme="majorHAnsi" w:cstheme="majorHAnsi" w:hAnsiTheme="majorHAnsi"/>
                 <w:b/>
@@ -25621,6 +25714,7 @@
               </w:tabs>
               <w:spacing w:before="120" w:after="160"/>
               <w:ind w:left="0" w:hanging="0"/>
+              <w:contextualSpacing/>
               <w:rPr>
                 <w:rFonts w:cs="Calibri" w:cstheme="minorHAnsi"/>
                 <w:b/>
@@ -25662,6 +25756,7 @@
               </w:tabs>
               <w:spacing w:before="120" w:after="160"/>
               <w:ind w:left="0" w:hanging="0"/>
+              <w:contextualSpacing/>
               <w:rPr>
                 <w:rFonts w:ascii="Calibri Light" w:hAnsi="Calibri Light" w:cs="Calibri Light" w:asciiTheme="majorHAnsi" w:cstheme="majorHAnsi" w:hAnsiTheme="majorHAnsi"/>
                 <w:b/>
@@ -25701,6 +25796,7 @@
               </w:tabs>
               <w:spacing w:before="120" w:after="160"/>
               <w:ind w:left="0" w:hanging="0"/>
+              <w:contextualSpacing/>
               <w:rPr>
                 <w:rFonts w:cs="Calibri" w:cstheme="minorHAnsi"/>
                 <w:b/>
@@ -25742,6 +25838,7 @@
               </w:tabs>
               <w:spacing w:before="120" w:after="160"/>
               <w:ind w:left="0" w:hanging="0"/>
+              <w:contextualSpacing/>
               <w:rPr>
                 <w:rFonts w:ascii="Calibri Light" w:hAnsi="Calibri Light" w:cs="Calibri Light" w:asciiTheme="majorHAnsi" w:cstheme="majorHAnsi" w:hAnsiTheme="majorHAnsi"/>
                 <w:b/>
@@ -25781,6 +25878,7 @@
               </w:tabs>
               <w:spacing w:before="120" w:after="160"/>
               <w:ind w:left="0" w:hanging="0"/>
+              <w:contextualSpacing/>
               <w:rPr>
                 <w:rFonts w:cs="Calibri" w:cstheme="minorHAnsi"/>
                 <w:b/>
@@ -25822,6 +25920,7 @@
               </w:tabs>
               <w:spacing w:before="120" w:after="160"/>
               <w:ind w:left="0" w:hanging="0"/>
+              <w:contextualSpacing/>
               <w:rPr>
                 <w:rFonts w:ascii="Calibri Light" w:hAnsi="Calibri Light" w:cs="Calibri Light" w:asciiTheme="majorHAnsi" w:cstheme="majorHAnsi" w:hAnsiTheme="majorHAnsi"/>
                 <w:b/>
@@ -25861,6 +25960,7 @@
               </w:tabs>
               <w:spacing w:before="120" w:after="160"/>
               <w:ind w:left="0" w:hanging="0"/>
+              <w:contextualSpacing/>
               <w:rPr>
                 <w:rFonts w:cs="Calibri" w:cstheme="minorHAnsi"/>
                 <w:b/>
@@ -25902,6 +26002,7 @@
               </w:tabs>
               <w:spacing w:before="120" w:after="160"/>
               <w:ind w:left="0" w:hanging="0"/>
+              <w:contextualSpacing/>
               <w:rPr>
                 <w:rFonts w:ascii="Calibri Light" w:hAnsi="Calibri Light" w:cs="Calibri Light" w:asciiTheme="majorHAnsi" w:cstheme="majorHAnsi" w:hAnsiTheme="majorHAnsi"/>
                 <w:b/>
@@ -25941,6 +26042,7 @@
               </w:tabs>
               <w:spacing w:before="120" w:after="160"/>
               <w:ind w:left="0" w:hanging="0"/>
+              <w:contextualSpacing/>
               <w:rPr>
                 <w:rFonts w:cs="Calibri" w:cstheme="minorHAnsi"/>
                 <w:b/>
@@ -25982,6 +26084,7 @@
               </w:tabs>
               <w:spacing w:before="120" w:after="160"/>
               <w:ind w:left="0" w:hanging="0"/>
+              <w:contextualSpacing/>
               <w:rPr>
                 <w:rFonts w:ascii="Calibri Light" w:hAnsi="Calibri Light" w:cs="Calibri Light" w:asciiTheme="majorHAnsi" w:cstheme="majorHAnsi" w:hAnsiTheme="majorHAnsi"/>
                 <w:b/>
@@ -26021,6 +26124,7 @@
               </w:tabs>
               <w:spacing w:before="120" w:after="160"/>
               <w:ind w:left="0" w:hanging="0"/>
+              <w:contextualSpacing/>
               <w:rPr>
                 <w:rFonts w:cs="Calibri" w:cstheme="minorHAnsi"/>
                 <w:b/>
@@ -26062,6 +26166,7 @@
               </w:tabs>
               <w:spacing w:before="120" w:after="160"/>
               <w:ind w:left="0" w:hanging="0"/>
+              <w:contextualSpacing/>
               <w:rPr>
                 <w:rFonts w:ascii="Calibri Light" w:hAnsi="Calibri Light" w:cs="Calibri Light" w:asciiTheme="majorHAnsi" w:cstheme="majorHAnsi" w:hAnsiTheme="majorHAnsi"/>
                 <w:b/>
@@ -26124,6 +26229,7 @@
         </w:tabs>
         <w:spacing w:before="120" w:after="160"/>
         <w:ind w:left="792" w:hanging="0"/>
+        <w:contextualSpacing/>
         <w:rPr>
           <w:rFonts w:ascii="Calibri Light" w:hAnsi="Calibri Light" w:cs="Calibri Light" w:asciiTheme="majorHAnsi" w:cstheme="majorHAnsi" w:hAnsiTheme="majorHAnsi"/>
           <w:b/>
@@ -26158,6 +26264,7 @@
           <w:tab w:val="left" w:pos="2127" w:leader="none"/>
         </w:tabs>
         <w:spacing w:before="120" w:after="160"/>
+        <w:contextualSpacing/>
         <w:outlineLvl w:val="1"/>
         <w:rPr>
           <w:rFonts w:ascii="Calibri Light" w:hAnsi="Calibri Light" w:cs="Calibri Light" w:asciiTheme="majorHAnsi" w:cstheme="majorHAnsi" w:hAnsiTheme="majorHAnsi"/>
@@ -26169,8 +26276,8 @@
           <w:szCs w:val="24"/>
         </w:rPr>
       </w:pPr>
-      <w:bookmarkStart w:id="129" w:name="_Toc528874010"/>
-      <w:bookmarkStart w:id="130" w:name="_Toc500103831"/>
+      <w:bookmarkStart w:id="129" w:name="_Toc500103831"/>
+      <w:bookmarkStart w:id="130" w:name="_Toc528874010"/>
       <w:r>
         <w:rPr>
           <w:rFonts w:cs="Calibri Light" w:ascii="Calibri Light" w:hAnsi="Calibri Light" w:asciiTheme="majorHAnsi" w:cstheme="majorHAnsi" w:hAnsiTheme="majorHAnsi"/>
@@ -26265,6 +26372,7 @@
               </w:tabs>
               <w:spacing w:before="120" w:after="160"/>
               <w:ind w:left="0" w:hanging="0"/>
+              <w:contextualSpacing/>
               <w:rPr>
                 <w:rFonts w:ascii="Calibri Light" w:hAnsi="Calibri Light" w:eastAsia="Times New Roman" w:cs="Calibri Light" w:asciiTheme="majorHAnsi" w:cstheme="majorHAnsi" w:hAnsiTheme="majorHAnsi"/>
                 <w:sz w:val="24"/>
@@ -26302,6 +26410,7 @@
               </w:tabs>
               <w:spacing w:before="120" w:after="160"/>
               <w:ind w:left="0" w:hanging="0"/>
+              <w:contextualSpacing/>
               <w:rPr>
                 <w:rFonts w:ascii="Calibri Light" w:hAnsi="Calibri Light" w:cs="Calibri Light" w:asciiTheme="majorHAnsi" w:cstheme="majorHAnsi" w:hAnsiTheme="majorHAnsi"/>
                 <w:b/>
@@ -26341,6 +26450,7 @@
               </w:tabs>
               <w:spacing w:before="120" w:after="160"/>
               <w:ind w:left="0" w:hanging="0"/>
+              <w:contextualSpacing/>
               <w:rPr>
                 <w:rFonts w:ascii="Calibri Light" w:hAnsi="Calibri Light" w:eastAsia="Times New Roman" w:cs="Calibri Light" w:asciiTheme="majorHAnsi" w:cstheme="majorHAnsi" w:hAnsiTheme="majorHAnsi"/>
                 <w:sz w:val="24"/>
@@ -26378,6 +26488,7 @@
               </w:tabs>
               <w:spacing w:before="120" w:after="160"/>
               <w:ind w:left="0" w:hanging="0"/>
+              <w:contextualSpacing/>
               <w:rPr>
                 <w:rFonts w:ascii="Calibri Light" w:hAnsi="Calibri Light" w:cs="Calibri Light" w:asciiTheme="majorHAnsi" w:cstheme="majorHAnsi" w:hAnsiTheme="majorHAnsi"/>
                 <w:b/>
@@ -26417,6 +26528,7 @@
               </w:tabs>
               <w:spacing w:before="120" w:after="160"/>
               <w:ind w:left="0" w:hanging="0"/>
+              <w:contextualSpacing/>
               <w:rPr>
                 <w:rFonts w:ascii="Calibri Light" w:hAnsi="Calibri Light" w:eastAsia="Times New Roman" w:cs="Calibri Light" w:asciiTheme="majorHAnsi" w:cstheme="majorHAnsi" w:hAnsiTheme="majorHAnsi"/>
                 <w:sz w:val="24"/>
@@ -26454,6 +26566,7 @@
               </w:tabs>
               <w:spacing w:before="120" w:after="160"/>
               <w:ind w:left="0" w:hanging="0"/>
+              <w:contextualSpacing/>
               <w:rPr>
                 <w:rFonts w:ascii="Calibri Light" w:hAnsi="Calibri Light" w:cs="Calibri Light" w:asciiTheme="majorHAnsi" w:cstheme="majorHAnsi" w:hAnsiTheme="majorHAnsi"/>
                 <w:b/>
@@ -26493,6 +26606,7 @@
               </w:tabs>
               <w:spacing w:before="120" w:after="160"/>
               <w:ind w:left="0" w:hanging="0"/>
+              <w:contextualSpacing/>
               <w:rPr>
                 <w:rFonts w:ascii="Calibri Light" w:hAnsi="Calibri Light" w:eastAsia="Times New Roman" w:cs="Calibri Light" w:asciiTheme="majorHAnsi" w:cstheme="majorHAnsi" w:hAnsiTheme="majorHAnsi"/>
                 <w:sz w:val="24"/>
@@ -26530,6 +26644,7 @@
               </w:tabs>
               <w:spacing w:before="120" w:after="160"/>
               <w:ind w:left="0" w:hanging="0"/>
+              <w:contextualSpacing/>
               <w:rPr>
                 <w:rFonts w:ascii="Calibri Light" w:hAnsi="Calibri Light" w:cs="Calibri Light" w:asciiTheme="majorHAnsi" w:cstheme="majorHAnsi" w:hAnsiTheme="majorHAnsi"/>
                 <w:b/>
@@ -26569,6 +26684,7 @@
               </w:tabs>
               <w:spacing w:before="120" w:after="160"/>
               <w:ind w:left="0" w:hanging="0"/>
+              <w:contextualSpacing/>
               <w:rPr>
                 <w:rFonts w:ascii="Calibri Light" w:hAnsi="Calibri Light" w:eastAsia="Times New Roman" w:cs="Calibri Light" w:asciiTheme="majorHAnsi" w:cstheme="majorHAnsi" w:hAnsiTheme="majorHAnsi"/>
                 <w:sz w:val="24"/>
@@ -26606,6 +26722,7 @@
               </w:tabs>
               <w:spacing w:before="120" w:after="160"/>
               <w:ind w:left="0" w:hanging="0"/>
+              <w:contextualSpacing/>
               <w:rPr>
                 <w:rFonts w:ascii="Calibri Light" w:hAnsi="Calibri Light" w:cs="Calibri Light" w:asciiTheme="majorHAnsi" w:cstheme="majorHAnsi" w:hAnsiTheme="majorHAnsi"/>
                 <w:b/>
@@ -26645,6 +26762,7 @@
               </w:tabs>
               <w:spacing w:before="120" w:after="160"/>
               <w:ind w:left="0" w:hanging="0"/>
+              <w:contextualSpacing/>
               <w:rPr>
                 <w:rFonts w:ascii="Calibri Light" w:hAnsi="Calibri Light" w:eastAsia="Times New Roman" w:cs="Calibri Light" w:asciiTheme="majorHAnsi" w:cstheme="majorHAnsi" w:hAnsiTheme="majorHAnsi"/>
                 <w:sz w:val="24"/>
@@ -26682,6 +26800,7 @@
               </w:tabs>
               <w:spacing w:before="120" w:after="160"/>
               <w:ind w:left="0" w:hanging="0"/>
+              <w:contextualSpacing/>
               <w:rPr>
                 <w:rFonts w:ascii="Calibri Light" w:hAnsi="Calibri Light" w:cs="Calibri Light" w:asciiTheme="majorHAnsi" w:cstheme="majorHAnsi" w:hAnsiTheme="majorHAnsi"/>
                 <w:b/>
@@ -26721,6 +26840,7 @@
               </w:tabs>
               <w:spacing w:before="120" w:after="160"/>
               <w:ind w:left="0" w:hanging="0"/>
+              <w:contextualSpacing/>
               <w:rPr>
                 <w:rFonts w:ascii="Calibri Light" w:hAnsi="Calibri Light" w:eastAsia="Times New Roman" w:cs="Calibri Light" w:asciiTheme="majorHAnsi" w:cstheme="majorHAnsi" w:hAnsiTheme="majorHAnsi"/>
                 <w:sz w:val="24"/>
@@ -26751,6 +26871,7 @@
         </w:tabs>
         <w:spacing w:before="120" w:after="160"/>
         <w:ind w:left="792" w:hanging="0"/>
+        <w:contextualSpacing/>
         <w:rPr>
           <w:rFonts w:ascii="Calibri Light" w:hAnsi="Calibri Light" w:cs="Calibri Light" w:asciiTheme="majorHAnsi" w:cstheme="majorHAnsi" w:hAnsiTheme="majorHAnsi"/>
           <w:b/>
@@ -26785,6 +26906,7 @@
           <w:tab w:val="left" w:pos="2127" w:leader="none"/>
         </w:tabs>
         <w:spacing w:before="120" w:after="160"/>
+        <w:contextualSpacing/>
         <w:outlineLvl w:val="1"/>
         <w:rPr>
           <w:rFonts w:ascii="Calibri Light" w:hAnsi="Calibri Light" w:cs="Calibri Light" w:asciiTheme="majorHAnsi" w:cstheme="majorHAnsi" w:hAnsiTheme="majorHAnsi"/>
@@ -26796,8 +26918,8 @@
           <w:szCs w:val="24"/>
         </w:rPr>
       </w:pPr>
-      <w:bookmarkStart w:id="131" w:name="_Toc528874011"/>
-      <w:bookmarkStart w:id="132" w:name="_Toc500103832"/>
+      <w:bookmarkStart w:id="131" w:name="_Toc500103832"/>
+      <w:bookmarkStart w:id="132" w:name="_Toc528874011"/>
       <w:r>
         <w:rPr>
           <w:rFonts w:cs="Calibri Light" w:ascii="Calibri Light" w:hAnsi="Calibri Light" w:asciiTheme="majorHAnsi" w:cstheme="majorHAnsi" w:hAnsiTheme="majorHAnsi"/>
@@ -26862,6 +26984,7 @@
         </w:tabs>
         <w:spacing w:before="120" w:after="160"/>
         <w:ind w:left="792" w:hanging="0"/>
+        <w:contextualSpacing/>
         <w:rPr>
           <w:rFonts w:ascii="Calibri Light" w:hAnsi="Calibri Light" w:cs="Calibri Light" w:asciiTheme="majorHAnsi" w:cstheme="majorHAnsi" w:hAnsiTheme="majorHAnsi"/>
           <w:b/>
@@ -26880,12 +27003,10 @@
           <w:sz w:val="24"/>
           <w:szCs w:val="24"/>
         </w:rPr>
-      </w:r>
-      <w:r>
         <mc:AlternateContent>
           <mc:Choice Requires="wps">
             <w:drawing>
-              <wp:anchor behindDoc="0" distT="0" distB="0" distL="89535" distR="89535" simplePos="0" locked="0" layoutInCell="1" allowOverlap="1" relativeHeight="5">
+              <wp:anchor behindDoc="0" distT="0" distB="0" distL="89535" distR="89535" simplePos="0" locked="0" layoutInCell="1" allowOverlap="1" relativeHeight="3">
                 <wp:simplePos x="0" y="0"/>
                 <wp:positionH relativeFrom="margin">
                   <wp:align>center</wp:align>
@@ -26893,26 +27014,37 @@
                 <wp:positionV relativeFrom="paragraph">
                   <wp:posOffset>254635</wp:posOffset>
                 </wp:positionV>
-                <wp:extent cx="4128135" cy="2457450"/>
+                <wp:extent cx="4128770" cy="2627630"/>
                 <wp:effectExtent l="0" t="0" r="0" b="0"/>
                 <wp:wrapSquare wrapText="bothSides"/>
-                <wp:docPr id="5" name="Marco2"/>
+                <wp:docPr id="4" name="Marco2"/>
                 <a:graphic xmlns:a="http://schemas.openxmlformats.org/drawingml/2006/main">
                   <a:graphicData uri="http://schemas.microsoft.com/office/word/2010/wordprocessingShape">
                     <wps:wsp>
-                      <wps:cNvSpPr txBox="1"/>
+                      <wps:cNvSpPr/>
                       <wps:spPr>
                         <a:xfrm>
                           <a:off x="0" y="0"/>
-                          <a:ext cx="4128135" cy="2457450"/>
+                          <a:ext cx="4128120" cy="2626920"/>
                         </a:xfrm>
-                        <a:prstGeom prst="rect"/>
+                        <a:prstGeom prst="rect">
+                          <a:avLst/>
+                        </a:prstGeom>
+                        <a:noFill/>
+                        <a:ln>
+                          <a:noFill/>
+                        </a:ln>
                       </wps:spPr>
+                      <wps:style>
+                        <a:lnRef idx="0"/>
+                        <a:fillRef idx="0"/>
+                        <a:effectRef idx="0"/>
+                        <a:fontRef idx="minor"/>
+                      </wps:style>
                       <wps:txbx>
                         <w:txbxContent>
                           <w:tbl>
                             <w:tblPr>
-                              <w:tblpPr w:bottomFromText="0" w:horzAnchor="margin" w:leftFromText="141" w:rightFromText="141" w:tblpX="0" w:tblpXSpec="center" w:tblpY="401" w:topFromText="0" w:vertAnchor="text"/>
                               <w:tblW w:w="6501" w:type="dxa"/>
                               <w:jc w:val="center"/>
                               <w:tblInd w:w="0" w:type="dxa"/>
@@ -26957,12 +27089,15 @@
                                   <w:pPr>
                                     <w:pStyle w:val="Normal"/>
                                     <w:spacing w:lineRule="auto" w:line="240" w:before="0" w:after="0"/>
-                                    <w:rPr/>
+                                    <w:rPr>
+                                      <w:color w:val="000000"/>
+                                    </w:rPr>
                                   </w:pPr>
                                   <w:r>
                                     <w:rPr>
                                       <w:rFonts w:eastAsia="Times New Roman" w:cs="Calibri Light" w:ascii="Calibri Light" w:hAnsi="Calibri Light" w:asciiTheme="majorHAnsi" w:cstheme="majorHAnsi" w:hAnsiTheme="majorHAnsi"/>
                                       <w:b/>
+                                      <w:color w:val="000000"/>
                                       <w:sz w:val="24"/>
                                       <w:szCs w:val="24"/>
                                       <w:lang w:eastAsia="es-PE"/>
@@ -26973,6 +27108,7 @@
                                     <w:rPr>
                                       <w:rFonts w:eastAsia="Times New Roman" w:cs="Calibri Light" w:ascii="Calibri Light" w:hAnsi="Calibri Light" w:asciiTheme="majorHAnsi" w:cstheme="majorHAnsi" w:hAnsiTheme="majorHAnsi"/>
                                       <w:b/>
+                                      <w:color w:val="000000"/>
                                       <w:sz w:val="24"/>
                                       <w:szCs w:val="24"/>
                                       <w:lang w:eastAsia="es-PE"/>
@@ -27000,6 +27136,7 @@
                                     <w:spacing w:lineRule="auto" w:line="240" w:before="0" w:after="0"/>
                                     <w:rPr>
                                       <w:rFonts w:ascii="Calibri Light" w:hAnsi="Calibri Light" w:eastAsia="Times New Roman" w:cs="Calibri Light" w:asciiTheme="majorHAnsi" w:cstheme="majorHAnsi" w:hAnsiTheme="majorHAnsi"/>
+                                      <w:color w:val="000000"/>
                                       <w:sz w:val="24"/>
                                       <w:szCs w:val="24"/>
                                       <w:lang w:eastAsia="es-PE"/>
@@ -27008,6 +27145,7 @@
                                   <w:r>
                                     <w:rPr>
                                       <w:rFonts w:eastAsia="Times New Roman" w:cs="Calibri Light" w:cstheme="majorHAnsi" w:ascii="Calibri Light" w:hAnsi="Calibri Light"/>
+                                      <w:color w:val="000000"/>
                                       <w:sz w:val="24"/>
                                       <w:szCs w:val="24"/>
                                       <w:lang w:eastAsia="es-PE"/>
@@ -27037,12 +27175,15 @@
                                   <w:pPr>
                                     <w:pStyle w:val="Normal"/>
                                     <w:spacing w:lineRule="auto" w:line="240" w:before="0" w:after="0"/>
-                                    <w:rPr/>
+                                    <w:rPr>
+                                      <w:color w:val="000000"/>
+                                    </w:rPr>
                                   </w:pPr>
                                   <w:r>
                                     <w:rPr>
                                       <w:rFonts w:eastAsia="Times New Roman" w:cs="Calibri Light" w:ascii="Calibri Light" w:hAnsi="Calibri Light" w:asciiTheme="majorHAnsi" w:cstheme="majorHAnsi" w:hAnsiTheme="majorHAnsi"/>
                                       <w:b/>
+                                      <w:color w:val="000000"/>
                                       <w:sz w:val="24"/>
                                       <w:szCs w:val="24"/>
                                       <w:lang w:eastAsia="es-PE"/>
@@ -27070,6 +27211,7 @@
                                     <w:spacing w:lineRule="auto" w:line="240" w:before="0" w:after="0"/>
                                     <w:rPr>
                                       <w:rFonts w:ascii="Calibri Light" w:hAnsi="Calibri Light" w:eastAsia="Times New Roman" w:cs="Calibri Light" w:asciiTheme="majorHAnsi" w:cstheme="majorHAnsi" w:hAnsiTheme="majorHAnsi"/>
+                                      <w:color w:val="000000"/>
                                       <w:sz w:val="24"/>
                                       <w:szCs w:val="24"/>
                                       <w:lang w:eastAsia="es-PE"/>
@@ -27078,6 +27220,7 @@
                                   <w:r>
                                     <w:rPr>
                                       <w:rFonts w:eastAsia="Times New Roman" w:cs="Calibri Light" w:cstheme="majorHAnsi" w:ascii="Calibri Light" w:hAnsi="Calibri Light"/>
+                                      <w:color w:val="000000"/>
                                       <w:sz w:val="24"/>
                                       <w:szCs w:val="24"/>
                                       <w:lang w:eastAsia="es-PE"/>
@@ -27107,12 +27250,15 @@
                                   <w:pPr>
                                     <w:pStyle w:val="Normal"/>
                                     <w:spacing w:lineRule="auto" w:line="240" w:before="0" w:after="0"/>
-                                    <w:rPr/>
+                                    <w:rPr>
+                                      <w:color w:val="000000"/>
+                                    </w:rPr>
                                   </w:pPr>
                                   <w:r>
                                     <w:rPr>
                                       <w:rFonts w:eastAsia="Times New Roman" w:cs="Calibri Light" w:ascii="Calibri Light" w:hAnsi="Calibri Light" w:asciiTheme="majorHAnsi" w:cstheme="majorHAnsi" w:hAnsiTheme="majorHAnsi"/>
                                       <w:b/>
+                                      <w:color w:val="000000"/>
                                       <w:sz w:val="24"/>
                                       <w:szCs w:val="24"/>
                                       <w:lang w:eastAsia="es-PE"/>
@@ -27140,6 +27286,7 @@
                                     <w:spacing w:lineRule="auto" w:line="240" w:before="0" w:after="0"/>
                                     <w:rPr>
                                       <w:rFonts w:ascii="Calibri Light" w:hAnsi="Calibri Light" w:eastAsia="Times New Roman" w:cs="Calibri Light" w:asciiTheme="majorHAnsi" w:cstheme="majorHAnsi" w:hAnsiTheme="majorHAnsi"/>
+                                      <w:color w:val="000000"/>
                                       <w:sz w:val="24"/>
                                       <w:szCs w:val="24"/>
                                       <w:lang w:eastAsia="es-PE"/>
@@ -27148,6 +27295,7 @@
                                   <w:r>
                                     <w:rPr>
                                       <w:rFonts w:eastAsia="Times New Roman" w:cs="Calibri Light" w:cstheme="majorHAnsi" w:ascii="Calibri Light" w:hAnsi="Calibri Light"/>
+                                      <w:color w:val="000000"/>
                                       <w:sz w:val="24"/>
                                       <w:szCs w:val="24"/>
                                       <w:lang w:eastAsia="es-PE"/>
@@ -27177,12 +27325,15 @@
                                   <w:pPr>
                                     <w:pStyle w:val="Normal"/>
                                     <w:spacing w:lineRule="auto" w:line="240" w:before="0" w:after="0"/>
-                                    <w:rPr/>
+                                    <w:rPr>
+                                      <w:color w:val="000000"/>
+                                    </w:rPr>
                                   </w:pPr>
                                   <w:r>
                                     <w:rPr>
                                       <w:rFonts w:eastAsia="Times New Roman" w:cs="Calibri Light" w:ascii="Calibri Light" w:hAnsi="Calibri Light" w:asciiTheme="majorHAnsi" w:cstheme="majorHAnsi" w:hAnsiTheme="majorHAnsi"/>
                                       <w:b/>
+                                      <w:color w:val="000000"/>
                                       <w:sz w:val="24"/>
                                       <w:szCs w:val="24"/>
                                       <w:lang w:eastAsia="es-PE"/>
@@ -27210,6 +27361,7 @@
                                     <w:spacing w:lineRule="auto" w:line="240" w:before="0" w:after="0"/>
                                     <w:rPr>
                                       <w:rFonts w:ascii="Calibri Light" w:hAnsi="Calibri Light" w:eastAsia="Times New Roman" w:cs="Calibri Light" w:asciiTheme="majorHAnsi" w:cstheme="majorHAnsi" w:hAnsiTheme="majorHAnsi"/>
+                                      <w:color w:val="000000"/>
                                       <w:sz w:val="24"/>
                                       <w:szCs w:val="24"/>
                                       <w:lang w:eastAsia="es-PE"/>
@@ -27218,6 +27370,7 @@
                                   <w:r>
                                     <w:rPr>
                                       <w:rFonts w:eastAsia="Times New Roman" w:cs="Calibri Light" w:cstheme="majorHAnsi" w:ascii="Calibri Light" w:hAnsi="Calibri Light"/>
+                                      <w:color w:val="000000"/>
                                       <w:sz w:val="24"/>
                                       <w:szCs w:val="24"/>
                                       <w:lang w:eastAsia="es-PE"/>
@@ -27247,12 +27400,15 @@
                                   <w:pPr>
                                     <w:pStyle w:val="Normal"/>
                                     <w:spacing w:lineRule="auto" w:line="240" w:before="0" w:after="0"/>
-                                    <w:rPr/>
+                                    <w:rPr>
+                                      <w:color w:val="000000"/>
+                                    </w:rPr>
                                   </w:pPr>
                                   <w:r>
                                     <w:rPr>
                                       <w:rFonts w:eastAsia="Times New Roman" w:cs="Calibri Light" w:ascii="Calibri Light" w:hAnsi="Calibri Light" w:asciiTheme="majorHAnsi" w:cstheme="majorHAnsi" w:hAnsiTheme="majorHAnsi"/>
                                       <w:b/>
+                                      <w:color w:val="000000"/>
                                       <w:sz w:val="24"/>
                                       <w:szCs w:val="24"/>
                                       <w:lang w:eastAsia="es-PE"/>
@@ -27280,6 +27436,7 @@
                                     <w:spacing w:lineRule="auto" w:line="240" w:before="0" w:after="0"/>
                                     <w:rPr>
                                       <w:rFonts w:ascii="Calibri Light" w:hAnsi="Calibri Light" w:eastAsia="Times New Roman" w:cs="Calibri Light" w:asciiTheme="majorHAnsi" w:cstheme="majorHAnsi" w:hAnsiTheme="majorHAnsi"/>
+                                      <w:color w:val="000000"/>
                                       <w:sz w:val="24"/>
                                       <w:szCs w:val="24"/>
                                       <w:lang w:eastAsia="es-PE"/>
@@ -27288,6 +27445,7 @@
                                   <w:r>
                                     <w:rPr>
                                       <w:rFonts w:eastAsia="Times New Roman" w:cs="Calibri Light" w:cstheme="majorHAnsi" w:ascii="Calibri Light" w:hAnsi="Calibri Light"/>
+                                      <w:color w:val="000000"/>
                                       <w:sz w:val="24"/>
                                       <w:szCs w:val="24"/>
                                       <w:lang w:eastAsia="es-PE"/>
@@ -27317,12 +27475,15 @@
                                   <w:pPr>
                                     <w:pStyle w:val="Normal"/>
                                     <w:spacing w:lineRule="auto" w:line="240" w:before="0" w:after="0"/>
-                                    <w:rPr/>
+                                    <w:rPr>
+                                      <w:color w:val="000000"/>
+                                    </w:rPr>
                                   </w:pPr>
                                   <w:r>
                                     <w:rPr>
                                       <w:rFonts w:eastAsia="Times New Roman" w:cs="Calibri Light" w:ascii="Calibri Light" w:hAnsi="Calibri Light" w:asciiTheme="majorHAnsi" w:cstheme="majorHAnsi" w:hAnsiTheme="majorHAnsi"/>
                                       <w:b/>
+                                      <w:color w:val="000000"/>
                                       <w:sz w:val="24"/>
                                       <w:szCs w:val="24"/>
                                       <w:lang w:eastAsia="es-PE"/>
@@ -27350,6 +27511,7 @@
                                     <w:spacing w:lineRule="auto" w:line="240" w:before="0" w:after="0"/>
                                     <w:rPr>
                                       <w:rFonts w:ascii="Calibri Light" w:hAnsi="Calibri Light" w:eastAsia="Times New Roman" w:cs="Calibri Light" w:asciiTheme="majorHAnsi" w:cstheme="majorHAnsi" w:hAnsiTheme="majorHAnsi"/>
+                                      <w:color w:val="000000"/>
                                       <w:sz w:val="24"/>
                                       <w:szCs w:val="24"/>
                                       <w:lang w:eastAsia="es-PE"/>
@@ -27358,6 +27520,7 @@
                                   <w:r>
                                     <w:rPr>
                                       <w:rFonts w:eastAsia="Times New Roman" w:cs="Calibri Light" w:cstheme="majorHAnsi" w:ascii="Calibri Light" w:hAnsi="Calibri Light"/>
+                                      <w:color w:val="000000"/>
                                       <w:sz w:val="24"/>
                                       <w:szCs w:val="24"/>
                                       <w:lang w:eastAsia="es-PE"/>
@@ -27387,12 +27550,15 @@
                                   <w:pPr>
                                     <w:pStyle w:val="Normal"/>
                                     <w:spacing w:lineRule="auto" w:line="240" w:before="0" w:after="0"/>
-                                    <w:rPr/>
+                                    <w:rPr>
+                                      <w:color w:val="000000"/>
+                                    </w:rPr>
                                   </w:pPr>
                                   <w:r>
                                     <w:rPr>
                                       <w:rFonts w:eastAsia="Times New Roman" w:cs="Calibri Light" w:ascii="Calibri Light" w:hAnsi="Calibri Light" w:asciiTheme="majorHAnsi" w:cstheme="majorHAnsi" w:hAnsiTheme="majorHAnsi"/>
                                       <w:b/>
+                                      <w:color w:val="000000"/>
                                       <w:sz w:val="24"/>
                                       <w:szCs w:val="24"/>
                                       <w:lang w:eastAsia="es-PE"/>
@@ -27420,6 +27586,7 @@
                                     <w:spacing w:lineRule="auto" w:line="240" w:before="0" w:after="0"/>
                                     <w:rPr>
                                       <w:rFonts w:ascii="Calibri Light" w:hAnsi="Calibri Light" w:eastAsia="Times New Roman" w:cs="Calibri Light" w:asciiTheme="majorHAnsi" w:cstheme="majorHAnsi" w:hAnsiTheme="majorHAnsi"/>
+                                      <w:color w:val="000000"/>
                                       <w:sz w:val="24"/>
                                       <w:szCs w:val="24"/>
                                       <w:lang w:eastAsia="es-PE"/>
@@ -27428,6 +27595,7 @@
                                   <w:r>
                                     <w:rPr>
                                       <w:rFonts w:eastAsia="Times New Roman" w:cs="Calibri Light" w:cstheme="majorHAnsi" w:ascii="Calibri Light" w:hAnsi="Calibri Light"/>
+                                      <w:color w:val="000000"/>
                                       <w:sz w:val="24"/>
                                       <w:szCs w:val="24"/>
                                       <w:lang w:eastAsia="es-PE"/>
@@ -27437,9 +27605,23 @@
                               </w:tc>
                             </w:tr>
                           </w:tbl>
+                          <w:p>
+                            <w:pPr>
+                              <w:pStyle w:val="Contenidodelmarco"/>
+                              <w:spacing w:before="0" w:after="160"/>
+                              <w:rPr>
+                                <w:color w:val="000000"/>
+                              </w:rPr>
+                            </w:pPr>
+                            <w:r>
+                              <w:rPr>
+                                <w:color w:val="000000"/>
+                              </w:rPr>
+                            </w:r>
+                          </w:p>
                         </w:txbxContent>
                       </wps:txbx>
-                      <wps:bodyPr anchor="t" lIns="0" tIns="0" rIns="0" bIns="0">
+                      <wps:bodyPr lIns="0" rIns="0" tIns="0" bIns="0">
                         <a:spAutoFit/>
                       </wps:bodyPr>
                     </wps:wsp>
@@ -27450,12 +27632,14 @@
           </mc:Choice>
           <mc:Fallback>
             <w:pict>
-              <v:rect style="position:absolute;rotation:0;width:325.05pt;height:193.5pt;mso-wrap-distance-left:7.05pt;mso-wrap-distance-right:7.05pt;mso-wrap-distance-top:0pt;mso-wrap-distance-bottom:0pt;margin-top:20.05pt;mso-position-vertical-relative:text;margin-left:82pt;mso-position-horizontal:center;mso-position-horizontal-relative:margin">
-                <v:textbox inset="0in,0in,0in,0in">
+              <v:rect id="shape_0" ID="Marco2" stroked="f" style="position:absolute;margin-left:81.95pt;margin-top:20.05pt;width:325pt;height:206.8pt;mso-position-horizontal:center;mso-position-horizontal-relative:margin">
+                <w10:wrap type="none"/>
+                <v:fill o:detectmouseclick="t" on="false"/>
+                <v:stroke color="#3465a4" joinstyle="round" endcap="flat"/>
+                <v:textbox>
                   <w:txbxContent>
                     <w:tbl>
                       <w:tblPr>
-                        <w:tblpPr w:bottomFromText="0" w:horzAnchor="margin" w:leftFromText="141" w:rightFromText="141" w:tblpX="0" w:tblpXSpec="center" w:tblpY="401" w:topFromText="0" w:vertAnchor="text"/>
                         <w:tblW w:w="6501" w:type="dxa"/>
                         <w:jc w:val="center"/>
                         <w:tblInd w:w="0" w:type="dxa"/>
@@ -27500,12 +27684,15 @@
                             <w:pPr>
                               <w:pStyle w:val="Normal"/>
                               <w:spacing w:lineRule="auto" w:line="240" w:before="0" w:after="0"/>
-                              <w:rPr/>
+                              <w:rPr>
+                                <w:color w:val="000000"/>
+                              </w:rPr>
                             </w:pPr>
                             <w:r>
                               <w:rPr>
                                 <w:rFonts w:eastAsia="Times New Roman" w:cs="Calibri Light" w:ascii="Calibri Light" w:hAnsi="Calibri Light" w:asciiTheme="majorHAnsi" w:cstheme="majorHAnsi" w:hAnsiTheme="majorHAnsi"/>
                                 <w:b/>
+                                <w:color w:val="000000"/>
                                 <w:sz w:val="24"/>
                                 <w:szCs w:val="24"/>
                                 <w:lang w:eastAsia="es-PE"/>
@@ -27516,6 +27703,7 @@
                               <w:rPr>
                                 <w:rFonts w:eastAsia="Times New Roman" w:cs="Calibri Light" w:ascii="Calibri Light" w:hAnsi="Calibri Light" w:asciiTheme="majorHAnsi" w:cstheme="majorHAnsi" w:hAnsiTheme="majorHAnsi"/>
                                 <w:b/>
+                                <w:color w:val="000000"/>
                                 <w:sz w:val="24"/>
                                 <w:szCs w:val="24"/>
                                 <w:lang w:eastAsia="es-PE"/>
@@ -27543,6 +27731,7 @@
                               <w:spacing w:lineRule="auto" w:line="240" w:before="0" w:after="0"/>
                               <w:rPr>
                                 <w:rFonts w:ascii="Calibri Light" w:hAnsi="Calibri Light" w:eastAsia="Times New Roman" w:cs="Calibri Light" w:asciiTheme="majorHAnsi" w:cstheme="majorHAnsi" w:hAnsiTheme="majorHAnsi"/>
+                                <w:color w:val="000000"/>
                                 <w:sz w:val="24"/>
                                 <w:szCs w:val="24"/>
                                 <w:lang w:eastAsia="es-PE"/>
@@ -27551,6 +27740,7 @@
                             <w:r>
                               <w:rPr>
                                 <w:rFonts w:eastAsia="Times New Roman" w:cs="Calibri Light" w:cstheme="majorHAnsi" w:ascii="Calibri Light" w:hAnsi="Calibri Light"/>
+                                <w:color w:val="000000"/>
                                 <w:sz w:val="24"/>
                                 <w:szCs w:val="24"/>
                                 <w:lang w:eastAsia="es-PE"/>
@@ -27580,12 +27770,15 @@
                             <w:pPr>
                               <w:pStyle w:val="Normal"/>
                               <w:spacing w:lineRule="auto" w:line="240" w:before="0" w:after="0"/>
-                              <w:rPr/>
+                              <w:rPr>
+                                <w:color w:val="000000"/>
+                              </w:rPr>
                             </w:pPr>
                             <w:r>
                               <w:rPr>
                                 <w:rFonts w:eastAsia="Times New Roman" w:cs="Calibri Light" w:ascii="Calibri Light" w:hAnsi="Calibri Light" w:asciiTheme="majorHAnsi" w:cstheme="majorHAnsi" w:hAnsiTheme="majorHAnsi"/>
                                 <w:b/>
+                                <w:color w:val="000000"/>
                                 <w:sz w:val="24"/>
                                 <w:szCs w:val="24"/>
                                 <w:lang w:eastAsia="es-PE"/>
@@ -27613,6 +27806,7 @@
                               <w:spacing w:lineRule="auto" w:line="240" w:before="0" w:after="0"/>
                               <w:rPr>
                                 <w:rFonts w:ascii="Calibri Light" w:hAnsi="Calibri Light" w:eastAsia="Times New Roman" w:cs="Calibri Light" w:asciiTheme="majorHAnsi" w:cstheme="majorHAnsi" w:hAnsiTheme="majorHAnsi"/>
+                                <w:color w:val="000000"/>
                                 <w:sz w:val="24"/>
                                 <w:szCs w:val="24"/>
                                 <w:lang w:eastAsia="es-PE"/>
@@ -27621,6 +27815,7 @@
                             <w:r>
                               <w:rPr>
                                 <w:rFonts w:eastAsia="Times New Roman" w:cs="Calibri Light" w:cstheme="majorHAnsi" w:ascii="Calibri Light" w:hAnsi="Calibri Light"/>
+                                <w:color w:val="000000"/>
                                 <w:sz w:val="24"/>
                                 <w:szCs w:val="24"/>
                                 <w:lang w:eastAsia="es-PE"/>
@@ -27650,12 +27845,15 @@
                             <w:pPr>
                               <w:pStyle w:val="Normal"/>
                               <w:spacing w:lineRule="auto" w:line="240" w:before="0" w:after="0"/>
-                              <w:rPr/>
+                              <w:rPr>
+                                <w:color w:val="000000"/>
+                              </w:rPr>
                             </w:pPr>
                             <w:r>
                               <w:rPr>
                                 <w:rFonts w:eastAsia="Times New Roman" w:cs="Calibri Light" w:ascii="Calibri Light" w:hAnsi="Calibri Light" w:asciiTheme="majorHAnsi" w:cstheme="majorHAnsi" w:hAnsiTheme="majorHAnsi"/>
                                 <w:b/>
+                                <w:color w:val="000000"/>
                                 <w:sz w:val="24"/>
                                 <w:szCs w:val="24"/>
                                 <w:lang w:eastAsia="es-PE"/>
@@ -27683,6 +27881,7 @@
                               <w:spacing w:lineRule="auto" w:line="240" w:before="0" w:after="0"/>
                               <w:rPr>
                                 <w:rFonts w:ascii="Calibri Light" w:hAnsi="Calibri Light" w:eastAsia="Times New Roman" w:cs="Calibri Light" w:asciiTheme="majorHAnsi" w:cstheme="majorHAnsi" w:hAnsiTheme="majorHAnsi"/>
+                                <w:color w:val="000000"/>
                                 <w:sz w:val="24"/>
                                 <w:szCs w:val="24"/>
                                 <w:lang w:eastAsia="es-PE"/>
@@ -27691,6 +27890,7 @@
                             <w:r>
                               <w:rPr>
                                 <w:rFonts w:eastAsia="Times New Roman" w:cs="Calibri Light" w:cstheme="majorHAnsi" w:ascii="Calibri Light" w:hAnsi="Calibri Light"/>
+                                <w:color w:val="000000"/>
                                 <w:sz w:val="24"/>
                                 <w:szCs w:val="24"/>
                                 <w:lang w:eastAsia="es-PE"/>
@@ -27720,12 +27920,15 @@
                             <w:pPr>
                               <w:pStyle w:val="Normal"/>
                               <w:spacing w:lineRule="auto" w:line="240" w:before="0" w:after="0"/>
-                              <w:rPr/>
+                              <w:rPr>
+                                <w:color w:val="000000"/>
+                              </w:rPr>
                             </w:pPr>
                             <w:r>
                               <w:rPr>
                                 <w:rFonts w:eastAsia="Times New Roman" w:cs="Calibri Light" w:ascii="Calibri Light" w:hAnsi="Calibri Light" w:asciiTheme="majorHAnsi" w:cstheme="majorHAnsi" w:hAnsiTheme="majorHAnsi"/>
                                 <w:b/>
+                                <w:color w:val="000000"/>
                                 <w:sz w:val="24"/>
                                 <w:szCs w:val="24"/>
                                 <w:lang w:eastAsia="es-PE"/>
@@ -27753,6 +27956,7 @@
                               <w:spacing w:lineRule="auto" w:line="240" w:before="0" w:after="0"/>
                               <w:rPr>
                                 <w:rFonts w:ascii="Calibri Light" w:hAnsi="Calibri Light" w:eastAsia="Times New Roman" w:cs="Calibri Light" w:asciiTheme="majorHAnsi" w:cstheme="majorHAnsi" w:hAnsiTheme="majorHAnsi"/>
+                                <w:color w:val="000000"/>
                                 <w:sz w:val="24"/>
                                 <w:szCs w:val="24"/>
                                 <w:lang w:eastAsia="es-PE"/>
@@ -27761,6 +27965,7 @@
                             <w:r>
                               <w:rPr>
                                 <w:rFonts w:eastAsia="Times New Roman" w:cs="Calibri Light" w:cstheme="majorHAnsi" w:ascii="Calibri Light" w:hAnsi="Calibri Light"/>
+                                <w:color w:val="000000"/>
                                 <w:sz w:val="24"/>
                                 <w:szCs w:val="24"/>
                                 <w:lang w:eastAsia="es-PE"/>
@@ -27790,12 +27995,15 @@
                             <w:pPr>
                               <w:pStyle w:val="Normal"/>
                               <w:spacing w:lineRule="auto" w:line="240" w:before="0" w:after="0"/>
-                              <w:rPr/>
+                              <w:rPr>
+                                <w:color w:val="000000"/>
+                              </w:rPr>
                             </w:pPr>
                             <w:r>
                               <w:rPr>
                                 <w:rFonts w:eastAsia="Times New Roman" w:cs="Calibri Light" w:ascii="Calibri Light" w:hAnsi="Calibri Light" w:asciiTheme="majorHAnsi" w:cstheme="majorHAnsi" w:hAnsiTheme="majorHAnsi"/>
                                 <w:b/>
+                                <w:color w:val="000000"/>
                                 <w:sz w:val="24"/>
                                 <w:szCs w:val="24"/>
                                 <w:lang w:eastAsia="es-PE"/>
@@ -27823,6 +28031,7 @@
                               <w:spacing w:lineRule="auto" w:line="240" w:before="0" w:after="0"/>
                               <w:rPr>
                                 <w:rFonts w:ascii="Calibri Light" w:hAnsi="Calibri Light" w:eastAsia="Times New Roman" w:cs="Calibri Light" w:asciiTheme="majorHAnsi" w:cstheme="majorHAnsi" w:hAnsiTheme="majorHAnsi"/>
+                                <w:color w:val="000000"/>
                                 <w:sz w:val="24"/>
                                 <w:szCs w:val="24"/>
                                 <w:lang w:eastAsia="es-PE"/>
@@ -27831,6 +28040,7 @@
                             <w:r>
                               <w:rPr>
                                 <w:rFonts w:eastAsia="Times New Roman" w:cs="Calibri Light" w:cstheme="majorHAnsi" w:ascii="Calibri Light" w:hAnsi="Calibri Light"/>
+                                <w:color w:val="000000"/>
                                 <w:sz w:val="24"/>
                                 <w:szCs w:val="24"/>
                                 <w:lang w:eastAsia="es-PE"/>
@@ -27860,12 +28070,15 @@
                             <w:pPr>
                               <w:pStyle w:val="Normal"/>
                               <w:spacing w:lineRule="auto" w:line="240" w:before="0" w:after="0"/>
-                              <w:rPr/>
+                              <w:rPr>
+                                <w:color w:val="000000"/>
+                              </w:rPr>
                             </w:pPr>
                             <w:r>
                               <w:rPr>
                                 <w:rFonts w:eastAsia="Times New Roman" w:cs="Calibri Light" w:ascii="Calibri Light" w:hAnsi="Calibri Light" w:asciiTheme="majorHAnsi" w:cstheme="majorHAnsi" w:hAnsiTheme="majorHAnsi"/>
                                 <w:b/>
+                                <w:color w:val="000000"/>
                                 <w:sz w:val="24"/>
                                 <w:szCs w:val="24"/>
                                 <w:lang w:eastAsia="es-PE"/>
@@ -27893,6 +28106,7 @@
                               <w:spacing w:lineRule="auto" w:line="240" w:before="0" w:after="0"/>
                               <w:rPr>
                                 <w:rFonts w:ascii="Calibri Light" w:hAnsi="Calibri Light" w:eastAsia="Times New Roman" w:cs="Calibri Light" w:asciiTheme="majorHAnsi" w:cstheme="majorHAnsi" w:hAnsiTheme="majorHAnsi"/>
+                                <w:color w:val="000000"/>
                                 <w:sz w:val="24"/>
                                 <w:szCs w:val="24"/>
                                 <w:lang w:eastAsia="es-PE"/>
@@ -27901,6 +28115,7 @@
                             <w:r>
                               <w:rPr>
                                 <w:rFonts w:eastAsia="Times New Roman" w:cs="Calibri Light" w:cstheme="majorHAnsi" w:ascii="Calibri Light" w:hAnsi="Calibri Light"/>
+                                <w:color w:val="000000"/>
                                 <w:sz w:val="24"/>
                                 <w:szCs w:val="24"/>
                                 <w:lang w:eastAsia="es-PE"/>
@@ -27930,12 +28145,15 @@
                             <w:pPr>
                               <w:pStyle w:val="Normal"/>
                               <w:spacing w:lineRule="auto" w:line="240" w:before="0" w:after="0"/>
-                              <w:rPr/>
+                              <w:rPr>
+                                <w:color w:val="000000"/>
+                              </w:rPr>
                             </w:pPr>
                             <w:r>
                               <w:rPr>
                                 <w:rFonts w:eastAsia="Times New Roman" w:cs="Calibri Light" w:ascii="Calibri Light" w:hAnsi="Calibri Light" w:asciiTheme="majorHAnsi" w:cstheme="majorHAnsi" w:hAnsiTheme="majorHAnsi"/>
                                 <w:b/>
+                                <w:color w:val="000000"/>
                                 <w:sz w:val="24"/>
                                 <w:szCs w:val="24"/>
                                 <w:lang w:eastAsia="es-PE"/>
@@ -27963,6 +28181,7 @@
                               <w:spacing w:lineRule="auto" w:line="240" w:before="0" w:after="0"/>
                               <w:rPr>
                                 <w:rFonts w:ascii="Calibri Light" w:hAnsi="Calibri Light" w:eastAsia="Times New Roman" w:cs="Calibri Light" w:asciiTheme="majorHAnsi" w:cstheme="majorHAnsi" w:hAnsiTheme="majorHAnsi"/>
+                                <w:color w:val="000000"/>
                                 <w:sz w:val="24"/>
                                 <w:szCs w:val="24"/>
                                 <w:lang w:eastAsia="es-PE"/>
@@ -27971,6 +28190,7 @@
                             <w:r>
                               <w:rPr>
                                 <w:rFonts w:eastAsia="Times New Roman" w:cs="Calibri Light" w:cstheme="majorHAnsi" w:ascii="Calibri Light" w:hAnsi="Calibri Light"/>
+                                <w:color w:val="000000"/>
                                 <w:sz w:val="24"/>
                                 <w:szCs w:val="24"/>
                                 <w:lang w:eastAsia="es-PE"/>
@@ -27980,9 +28200,22 @@
                         </w:tc>
                       </w:tr>
                     </w:tbl>
+                    <w:p>
+                      <w:pPr>
+                        <w:pStyle w:val="Contenidodelmarco"/>
+                        <w:spacing w:before="0" w:after="160"/>
+                        <w:rPr>
+                          <w:color w:val="000000"/>
+                        </w:rPr>
+                      </w:pPr>
+                      <w:r>
+                        <w:rPr>
+                          <w:color w:val="000000"/>
+                        </w:rPr>
+                      </w:r>
+                    </w:p>
                   </w:txbxContent>
                 </v:textbox>
-                <w10:wrap type="square"/>
               </v:rect>
             </w:pict>
           </mc:Fallback>
@@ -28000,6 +28233,7 @@
         </w:tabs>
         <w:spacing w:before="120" w:after="160"/>
         <w:ind w:left="792" w:hanging="0"/>
+        <w:contextualSpacing/>
         <w:rPr>
           <w:rFonts w:ascii="Calibri Light" w:hAnsi="Calibri Light" w:cs="Calibri Light" w:asciiTheme="majorHAnsi" w:cstheme="majorHAnsi" w:hAnsiTheme="majorHAnsi"/>
           <w:b/>
@@ -28031,6 +28265,7 @@
         </w:tabs>
         <w:spacing w:before="120" w:after="160"/>
         <w:ind w:left="792" w:hanging="0"/>
+        <w:contextualSpacing/>
         <w:rPr>
           <w:rFonts w:ascii="Calibri Light" w:hAnsi="Calibri Light" w:cs="Calibri Light" w:asciiTheme="majorHAnsi" w:cstheme="majorHAnsi" w:hAnsiTheme="majorHAnsi"/>
           <w:b/>
@@ -28062,6 +28297,7 @@
         </w:tabs>
         <w:spacing w:before="120" w:after="160"/>
         <w:ind w:left="792" w:hanging="0"/>
+        <w:contextualSpacing/>
         <w:rPr>
           <w:rFonts w:ascii="Calibri Light" w:hAnsi="Calibri Light" w:cs="Calibri Light" w:asciiTheme="majorHAnsi" w:cstheme="majorHAnsi" w:hAnsiTheme="majorHAnsi"/>
           <w:b/>
@@ -28093,6 +28329,7 @@
         </w:tabs>
         <w:spacing w:before="120" w:after="160"/>
         <w:ind w:left="792" w:hanging="0"/>
+        <w:contextualSpacing/>
         <w:rPr>
           <w:rFonts w:ascii="Calibri Light" w:hAnsi="Calibri Light" w:cs="Calibri Light" w:asciiTheme="majorHAnsi" w:cstheme="majorHAnsi" w:hAnsiTheme="majorHAnsi"/>
           <w:b/>
@@ -28124,6 +28361,7 @@
         </w:tabs>
         <w:spacing w:before="120" w:after="160"/>
         <w:ind w:left="792" w:hanging="0"/>
+        <w:contextualSpacing/>
         <w:rPr>
           <w:rFonts w:ascii="Calibri Light" w:hAnsi="Calibri Light" w:cs="Calibri Light" w:asciiTheme="majorHAnsi" w:cstheme="majorHAnsi" w:hAnsiTheme="majorHAnsi"/>
           <w:b/>
@@ -28155,6 +28393,7 @@
         </w:tabs>
         <w:spacing w:before="120" w:after="160"/>
         <w:ind w:left="792" w:hanging="0"/>
+        <w:contextualSpacing/>
         <w:rPr>
           <w:rFonts w:ascii="Calibri Light" w:hAnsi="Calibri Light" w:cs="Calibri Light" w:asciiTheme="majorHAnsi" w:cstheme="majorHAnsi" w:hAnsiTheme="majorHAnsi"/>
           <w:b/>
@@ -28186,6 +28425,7 @@
         </w:tabs>
         <w:spacing w:before="120" w:after="160"/>
         <w:ind w:left="792" w:hanging="0"/>
+        <w:contextualSpacing/>
         <w:rPr>
           <w:rFonts w:ascii="Calibri Light" w:hAnsi="Calibri Light" w:cs="Calibri Light" w:asciiTheme="majorHAnsi" w:cstheme="majorHAnsi" w:hAnsiTheme="majorHAnsi"/>
           <w:b/>
@@ -28217,6 +28457,7 @@
         </w:tabs>
         <w:spacing w:before="120" w:after="160"/>
         <w:ind w:left="792" w:hanging="0"/>
+        <w:contextualSpacing/>
         <w:rPr>
           <w:rFonts w:ascii="Calibri Light" w:hAnsi="Calibri Light" w:cs="Calibri Light" w:asciiTheme="majorHAnsi" w:cstheme="majorHAnsi" w:hAnsiTheme="majorHAnsi"/>
           <w:b/>
@@ -28248,6 +28489,7 @@
         </w:tabs>
         <w:spacing w:before="120" w:after="160"/>
         <w:ind w:left="792" w:hanging="0"/>
+        <w:contextualSpacing/>
         <w:rPr>
           <w:rFonts w:ascii="Calibri Light" w:hAnsi="Calibri Light" w:cs="Calibri Light" w:asciiTheme="majorHAnsi" w:cstheme="majorHAnsi" w:hAnsiTheme="majorHAnsi"/>
           <w:b/>
@@ -28279,6 +28521,7 @@
         </w:tabs>
         <w:spacing w:before="120" w:after="160"/>
         <w:ind w:left="792" w:hanging="0"/>
+        <w:contextualSpacing/>
         <w:rPr>
           <w:rFonts w:ascii="Calibri Light" w:hAnsi="Calibri Light" w:cs="Calibri Light" w:asciiTheme="majorHAnsi" w:cstheme="majorHAnsi" w:hAnsiTheme="majorHAnsi"/>
           <w:b/>
@@ -28310,6 +28553,7 @@
         </w:tabs>
         <w:spacing w:before="120" w:after="160"/>
         <w:ind w:left="792" w:hanging="0"/>
+        <w:contextualSpacing/>
         <w:rPr>
           <w:rFonts w:ascii="Calibri Light" w:hAnsi="Calibri Light" w:cs="Calibri Light" w:asciiTheme="majorHAnsi" w:cstheme="majorHAnsi" w:hAnsiTheme="majorHAnsi"/>
           <w:b/>
@@ -28341,6 +28585,7 @@
         </w:tabs>
         <w:spacing w:before="120" w:after="160"/>
         <w:ind w:left="792" w:hanging="0"/>
+        <w:contextualSpacing/>
         <w:rPr>
           <w:rFonts w:ascii="Calibri Light" w:hAnsi="Calibri Light" w:cs="Calibri Light" w:asciiTheme="majorHAnsi" w:cstheme="majorHAnsi" w:hAnsiTheme="majorHAnsi"/>
           <w:b/>
@@ -28372,6 +28617,7 @@
         </w:tabs>
         <w:spacing w:before="120" w:after="160"/>
         <w:ind w:left="792" w:hanging="0"/>
+        <w:contextualSpacing/>
         <w:rPr>
           <w:rFonts w:ascii="Calibri Light" w:hAnsi="Calibri Light" w:cs="Calibri Light" w:asciiTheme="majorHAnsi" w:cstheme="majorHAnsi" w:hAnsiTheme="majorHAnsi"/>
           <w:b/>
@@ -28406,6 +28652,7 @@
           <w:tab w:val="left" w:pos="2127" w:leader="none"/>
         </w:tabs>
         <w:spacing w:before="120" w:after="160"/>
+        <w:contextualSpacing/>
         <w:outlineLvl w:val="1"/>
         <w:rPr>
           <w:rFonts w:ascii="Calibri Light" w:hAnsi="Calibri Light" w:cs="Calibri Light" w:asciiTheme="majorHAnsi" w:cstheme="majorHAnsi" w:hAnsiTheme="majorHAnsi"/>
@@ -28417,8 +28664,8 @@
           <w:szCs w:val="24"/>
         </w:rPr>
       </w:pPr>
-      <w:bookmarkStart w:id="133" w:name="_Toc528874012"/>
-      <w:bookmarkStart w:id="134" w:name="_Toc500103833"/>
+      <w:bookmarkStart w:id="133" w:name="_Toc500103833"/>
+      <w:bookmarkStart w:id="134" w:name="_Toc528874012"/>
       <w:r>
         <w:rPr>
           <w:rFonts w:cs="Calibri Light" w:ascii="Calibri Light" w:hAnsi="Calibri Light" w:asciiTheme="majorHAnsi" w:cstheme="majorHAnsi" w:hAnsiTheme="majorHAnsi"/>
@@ -28511,6 +28758,7 @@
               </w:tabs>
               <w:spacing w:before="120" w:after="160"/>
               <w:ind w:left="0" w:hanging="0"/>
+              <w:contextualSpacing/>
               <w:rPr>
                 <w:rFonts w:ascii="Calibri Light" w:hAnsi="Calibri Light" w:cs="Calibri Light" w:asciiTheme="majorHAnsi" w:cstheme="majorHAnsi" w:hAnsiTheme="majorHAnsi"/>
                 <w:b/>
@@ -28552,6 +28800,7 @@
               </w:tabs>
               <w:spacing w:before="120" w:after="160"/>
               <w:ind w:left="0" w:hanging="0"/>
+              <w:contextualSpacing/>
               <w:rPr>
                 <w:rFonts w:ascii="Calibri Light" w:hAnsi="Calibri Light" w:cs="Calibri Light" w:asciiTheme="majorHAnsi" w:cstheme="majorHAnsi" w:hAnsiTheme="majorHAnsi"/>
                 <w:b/>
@@ -28591,6 +28840,7 @@
               </w:tabs>
               <w:spacing w:before="120" w:after="160"/>
               <w:ind w:left="0" w:hanging="0"/>
+              <w:contextualSpacing/>
               <w:rPr>
                 <w:rFonts w:ascii="Calibri Light" w:hAnsi="Calibri Light" w:cs="Calibri Light" w:asciiTheme="majorHAnsi" w:cstheme="majorHAnsi" w:hAnsiTheme="majorHAnsi"/>
                 <w:b/>
@@ -28632,6 +28882,7 @@
               </w:tabs>
               <w:spacing w:before="120" w:after="160"/>
               <w:ind w:left="0" w:hanging="0"/>
+              <w:contextualSpacing/>
               <w:rPr>
                 <w:rFonts w:ascii="Calibri Light" w:hAnsi="Calibri Light" w:cs="Calibri Light" w:asciiTheme="majorHAnsi" w:cstheme="majorHAnsi" w:hAnsiTheme="majorHAnsi"/>
                 <w:b/>
@@ -28671,6 +28922,7 @@
               </w:tabs>
               <w:spacing w:before="120" w:after="160"/>
               <w:ind w:left="0" w:hanging="0"/>
+              <w:contextualSpacing/>
               <w:rPr>
                 <w:rFonts w:ascii="Calibri Light" w:hAnsi="Calibri Light" w:cs="Calibri Light" w:asciiTheme="majorHAnsi" w:cstheme="majorHAnsi" w:hAnsiTheme="majorHAnsi"/>
                 <w:b/>
@@ -28712,6 +28964,7 @@
               </w:tabs>
               <w:spacing w:before="120" w:after="160"/>
               <w:ind w:left="0" w:hanging="0"/>
+              <w:contextualSpacing/>
               <w:rPr>
                 <w:rFonts w:ascii="Calibri Light" w:hAnsi="Calibri Light" w:cs="Calibri Light" w:asciiTheme="majorHAnsi" w:cstheme="majorHAnsi" w:hAnsiTheme="majorHAnsi"/>
                 <w:b/>
@@ -28751,6 +29004,7 @@
               </w:tabs>
               <w:spacing w:before="120" w:after="160"/>
               <w:ind w:left="0" w:hanging="0"/>
+              <w:contextualSpacing/>
               <w:rPr>
                 <w:rFonts w:ascii="Calibri Light" w:hAnsi="Calibri Light" w:cs="Calibri Light" w:asciiTheme="majorHAnsi" w:cstheme="majorHAnsi" w:hAnsiTheme="majorHAnsi"/>
                 <w:b/>
@@ -28792,6 +29046,7 @@
               </w:tabs>
               <w:spacing w:before="120" w:after="160"/>
               <w:ind w:left="0" w:hanging="0"/>
+              <w:contextualSpacing/>
               <w:rPr>
                 <w:rFonts w:ascii="Calibri Light" w:hAnsi="Calibri Light" w:cs="Calibri Light" w:asciiTheme="majorHAnsi" w:cstheme="majorHAnsi" w:hAnsiTheme="majorHAnsi"/>
                 <w:b/>
@@ -28831,6 +29086,7 @@
               </w:tabs>
               <w:spacing w:before="120" w:after="160"/>
               <w:ind w:left="0" w:hanging="0"/>
+              <w:contextualSpacing/>
               <w:rPr>
                 <w:rFonts w:ascii="Calibri Light" w:hAnsi="Calibri Light" w:cs="Calibri Light" w:asciiTheme="majorHAnsi" w:cstheme="majorHAnsi" w:hAnsiTheme="majorHAnsi"/>
                 <w:b/>
@@ -28872,6 +29128,7 @@
               </w:tabs>
               <w:spacing w:before="120" w:after="160"/>
               <w:ind w:left="0" w:hanging="0"/>
+              <w:contextualSpacing/>
               <w:rPr>
                 <w:rFonts w:ascii="Calibri Light" w:hAnsi="Calibri Light" w:cs="Calibri Light" w:asciiTheme="majorHAnsi" w:cstheme="majorHAnsi" w:hAnsiTheme="majorHAnsi"/>
                 <w:b/>
@@ -28911,6 +29168,7 @@
               </w:tabs>
               <w:spacing w:before="120" w:after="160"/>
               <w:ind w:left="0" w:hanging="0"/>
+              <w:contextualSpacing/>
               <w:rPr>
                 <w:rFonts w:ascii="Calibri Light" w:hAnsi="Calibri Light" w:cs="Calibri Light" w:asciiTheme="majorHAnsi" w:cstheme="majorHAnsi" w:hAnsiTheme="majorHAnsi"/>
                 <w:b/>
@@ -28952,6 +29210,7 @@
               </w:tabs>
               <w:spacing w:before="120" w:after="160"/>
               <w:ind w:left="0" w:hanging="0"/>
+              <w:contextualSpacing/>
               <w:rPr>
                 <w:rFonts w:ascii="Calibri Light" w:hAnsi="Calibri Light" w:cs="Calibri Light" w:asciiTheme="majorHAnsi" w:cstheme="majorHAnsi" w:hAnsiTheme="majorHAnsi"/>
                 <w:b/>
@@ -28991,6 +29250,7 @@
               </w:tabs>
               <w:spacing w:before="120" w:after="160"/>
               <w:ind w:left="0" w:hanging="0"/>
+              <w:contextualSpacing/>
               <w:rPr>
                 <w:rFonts w:ascii="Calibri Light" w:hAnsi="Calibri Light" w:cs="Calibri Light" w:asciiTheme="majorHAnsi" w:cstheme="majorHAnsi" w:hAnsiTheme="majorHAnsi"/>
                 <w:sz w:val="24"/>
@@ -29019,6 +29279,7 @@
         </w:tabs>
         <w:spacing w:before="120" w:after="160"/>
         <w:ind w:left="792" w:hanging="0"/>
+        <w:contextualSpacing/>
         <w:rPr>
           <w:rFonts w:ascii="Calibri Light" w:hAnsi="Calibri Light" w:cs="Calibri Light" w:asciiTheme="majorHAnsi" w:cstheme="majorHAnsi" w:hAnsiTheme="majorHAnsi"/>
           <w:b/>
@@ -29053,6 +29314,7 @@
           <w:tab w:val="left" w:pos="2127" w:leader="none"/>
         </w:tabs>
         <w:spacing w:before="120" w:after="160"/>
+        <w:contextualSpacing/>
         <w:outlineLvl w:val="1"/>
         <w:rPr>
           <w:rFonts w:ascii="Calibri Light" w:hAnsi="Calibri Light" w:cs="Calibri Light" w:asciiTheme="majorHAnsi" w:cstheme="majorHAnsi" w:hAnsiTheme="majorHAnsi"/>
@@ -29064,8 +29326,8 @@
           <w:szCs w:val="24"/>
         </w:rPr>
       </w:pPr>
-      <w:bookmarkStart w:id="135" w:name="_Toc528874013"/>
-      <w:bookmarkStart w:id="136" w:name="_Toc500103834"/>
+      <w:bookmarkStart w:id="135" w:name="_Toc500103834"/>
+      <w:bookmarkStart w:id="136" w:name="_Toc528874013"/>
       <w:r>
         <w:rPr>
           <w:rFonts w:cs="Calibri Light" w:ascii="Calibri Light" w:hAnsi="Calibri Light" w:asciiTheme="majorHAnsi" w:cstheme="majorHAnsi" w:hAnsiTheme="majorHAnsi"/>
@@ -29158,6 +29420,7 @@
               </w:tabs>
               <w:spacing w:before="120" w:after="160"/>
               <w:ind w:left="0" w:hanging="0"/>
+              <w:contextualSpacing/>
               <w:rPr>
                 <w:rFonts w:ascii="Calibri Light" w:hAnsi="Calibri Light" w:cs="Calibri Light" w:asciiTheme="majorHAnsi" w:cstheme="majorHAnsi" w:hAnsiTheme="majorHAnsi"/>
                 <w:b/>
@@ -29199,6 +29462,7 @@
               </w:tabs>
               <w:spacing w:before="120" w:after="160"/>
               <w:ind w:left="0" w:hanging="0"/>
+              <w:contextualSpacing/>
               <w:rPr>
                 <w:rFonts w:ascii="Calibri Light" w:hAnsi="Calibri Light" w:cs="Calibri Light" w:asciiTheme="majorHAnsi" w:cstheme="majorHAnsi" w:hAnsiTheme="majorHAnsi"/>
                 <w:b/>
@@ -29238,6 +29502,7 @@
               </w:tabs>
               <w:spacing w:before="120" w:after="160"/>
               <w:ind w:left="0" w:hanging="0"/>
+              <w:contextualSpacing/>
               <w:rPr>
                 <w:rFonts w:ascii="Calibri Light" w:hAnsi="Calibri Light" w:cs="Calibri Light" w:asciiTheme="majorHAnsi" w:cstheme="majorHAnsi" w:hAnsiTheme="majorHAnsi"/>
                 <w:b/>
@@ -29279,6 +29544,7 @@
               </w:tabs>
               <w:spacing w:before="120" w:after="160"/>
               <w:ind w:left="0" w:hanging="0"/>
+              <w:contextualSpacing/>
               <w:rPr>
                 <w:rFonts w:ascii="Calibri Light" w:hAnsi="Calibri Light" w:cs="Calibri Light" w:asciiTheme="majorHAnsi" w:cstheme="majorHAnsi" w:hAnsiTheme="majorHAnsi"/>
                 <w:b/>
@@ -29318,6 +29584,7 @@
               </w:tabs>
               <w:spacing w:before="120" w:after="160"/>
               <w:ind w:left="0" w:hanging="0"/>
+              <w:contextualSpacing/>
               <w:rPr>
                 <w:rFonts w:ascii="Calibri Light" w:hAnsi="Calibri Light" w:cs="Calibri Light" w:asciiTheme="majorHAnsi" w:cstheme="majorHAnsi" w:hAnsiTheme="majorHAnsi"/>
                 <w:b/>
@@ -29359,6 +29626,7 @@
               </w:tabs>
               <w:spacing w:before="120" w:after="160"/>
               <w:ind w:left="0" w:hanging="0"/>
+              <w:contextualSpacing/>
               <w:rPr>
                 <w:rFonts w:ascii="Calibri Light" w:hAnsi="Calibri Light" w:cs="Calibri Light" w:asciiTheme="majorHAnsi" w:cstheme="majorHAnsi" w:hAnsiTheme="majorHAnsi"/>
                 <w:b/>
@@ -29398,6 +29666,7 @@
               </w:tabs>
               <w:spacing w:before="120" w:after="160"/>
               <w:ind w:left="0" w:hanging="0"/>
+              <w:contextualSpacing/>
               <w:rPr>
                 <w:rFonts w:ascii="Calibri Light" w:hAnsi="Calibri Light" w:cs="Calibri Light" w:asciiTheme="majorHAnsi" w:cstheme="majorHAnsi" w:hAnsiTheme="majorHAnsi"/>
                 <w:b/>
@@ -29439,6 +29708,7 @@
               </w:tabs>
               <w:spacing w:before="120" w:after="160"/>
               <w:ind w:left="0" w:hanging="0"/>
+              <w:contextualSpacing/>
               <w:rPr>
                 <w:rFonts w:ascii="Calibri Light" w:hAnsi="Calibri Light" w:cs="Calibri Light" w:asciiTheme="majorHAnsi" w:cstheme="majorHAnsi" w:hAnsiTheme="majorHAnsi"/>
                 <w:b/>
@@ -29478,6 +29748,7 @@
               </w:tabs>
               <w:spacing w:before="120" w:after="160"/>
               <w:ind w:left="0" w:hanging="0"/>
+              <w:contextualSpacing/>
               <w:rPr>
                 <w:rFonts w:ascii="Calibri Light" w:hAnsi="Calibri Light" w:cs="Calibri Light" w:asciiTheme="majorHAnsi" w:cstheme="majorHAnsi" w:hAnsiTheme="majorHAnsi"/>
                 <w:b/>
@@ -29519,6 +29790,7 @@
               </w:tabs>
               <w:spacing w:before="120" w:after="160"/>
               <w:ind w:left="0" w:hanging="0"/>
+              <w:contextualSpacing/>
               <w:rPr>
                 <w:rFonts w:ascii="Calibri Light" w:hAnsi="Calibri Light" w:cs="Calibri Light" w:asciiTheme="majorHAnsi" w:cstheme="majorHAnsi" w:hAnsiTheme="majorHAnsi"/>
                 <w:b/>
@@ -29558,6 +29830,7 @@
               </w:tabs>
               <w:spacing w:before="120" w:after="160"/>
               <w:ind w:left="0" w:hanging="0"/>
+              <w:contextualSpacing/>
               <w:rPr>
                 <w:rFonts w:ascii="Calibri Light" w:hAnsi="Calibri Light" w:cs="Calibri Light" w:asciiTheme="majorHAnsi" w:cstheme="majorHAnsi" w:hAnsiTheme="majorHAnsi"/>
                 <w:b/>
@@ -29599,6 +29872,7 @@
               </w:tabs>
               <w:spacing w:before="120" w:after="160"/>
               <w:ind w:left="0" w:hanging="0"/>
+              <w:contextualSpacing/>
               <w:rPr>
                 <w:rFonts w:ascii="Calibri Light" w:hAnsi="Calibri Light" w:cs="Calibri Light" w:asciiTheme="majorHAnsi" w:cstheme="majorHAnsi" w:hAnsiTheme="majorHAnsi"/>
                 <w:b/>
@@ -29638,6 +29912,7 @@
               </w:tabs>
               <w:spacing w:before="120" w:after="160"/>
               <w:ind w:left="0" w:hanging="0"/>
+              <w:contextualSpacing/>
               <w:rPr>
                 <w:rFonts w:ascii="Calibri Light" w:hAnsi="Calibri Light" w:cs="Calibri Light" w:asciiTheme="majorHAnsi" w:cstheme="majorHAnsi" w:hAnsiTheme="majorHAnsi"/>
                 <w:b/>
@@ -29672,6 +29947,7 @@
         </w:tabs>
         <w:spacing w:before="120" w:after="160"/>
         <w:ind w:left="792" w:hanging="0"/>
+        <w:contextualSpacing/>
         <w:rPr>
           <w:rFonts w:ascii="Calibri Light" w:hAnsi="Calibri Light" w:cs="Calibri Light" w:asciiTheme="majorHAnsi" w:cstheme="majorHAnsi" w:hAnsiTheme="majorHAnsi"/>
           <w:b/>
@@ -29706,6 +29982,7 @@
           <w:tab w:val="left" w:pos="2127" w:leader="none"/>
         </w:tabs>
         <w:spacing w:before="120" w:after="160"/>
+        <w:contextualSpacing/>
         <w:outlineLvl w:val="1"/>
         <w:rPr>
           <w:rFonts w:ascii="Calibri Light" w:hAnsi="Calibri Light" w:cs="Calibri Light" w:asciiTheme="majorHAnsi" w:cstheme="majorHAnsi" w:hAnsiTheme="majorHAnsi"/>
@@ -29717,8 +29994,8 @@
           <w:szCs w:val="24"/>
         </w:rPr>
       </w:pPr>
-      <w:bookmarkStart w:id="137" w:name="_Toc528874014"/>
-      <w:bookmarkStart w:id="138" w:name="_Toc500103835"/>
+      <w:bookmarkStart w:id="137" w:name="_Toc500103835"/>
+      <w:bookmarkStart w:id="138" w:name="_Toc528874014"/>
       <w:r>
         <w:rPr>
           <w:rFonts w:cs="Calibri Light" w:ascii="Calibri Light" w:hAnsi="Calibri Light" w:asciiTheme="majorHAnsi" w:cstheme="majorHAnsi" w:hAnsiTheme="majorHAnsi"/>
@@ -29743,6 +30020,7 @@
         </w:tabs>
         <w:spacing w:before="120" w:after="160"/>
         <w:ind w:left="792" w:hanging="0"/>
+        <w:contextualSpacing/>
         <w:rPr>
           <w:rFonts w:ascii="Calibri Light" w:hAnsi="Calibri Light" w:cs="Calibri Light" w:asciiTheme="majorHAnsi" w:cstheme="majorHAnsi" w:hAnsiTheme="majorHAnsi"/>
           <w:b/>
@@ -29800,6 +30078,7 @@
               </w:tabs>
               <w:spacing w:before="120" w:after="160"/>
               <w:ind w:left="0" w:hanging="0"/>
+              <w:contextualSpacing/>
               <w:rPr>
                 <w:rFonts w:ascii="Calibri Light" w:hAnsi="Calibri Light" w:cs="Calibri Light" w:asciiTheme="majorHAnsi" w:cstheme="majorHAnsi" w:hAnsiTheme="majorHAnsi"/>
                 <w:b/>
@@ -29839,6 +30118,7 @@
               </w:tabs>
               <w:spacing w:before="120" w:after="160"/>
               <w:ind w:left="0" w:hanging="0"/>
+              <w:contextualSpacing/>
               <w:rPr>
                 <w:rFonts w:ascii="Calibri Light" w:hAnsi="Calibri Light" w:cs="Calibri Light" w:asciiTheme="majorHAnsi" w:cstheme="majorHAnsi" w:hAnsiTheme="majorHAnsi"/>
                 <w:b/>
@@ -29880,6 +30160,7 @@
               </w:tabs>
               <w:spacing w:before="120" w:after="160"/>
               <w:ind w:left="0" w:hanging="0"/>
+              <w:contextualSpacing/>
               <w:rPr>
                 <w:rFonts w:ascii="Calibri Light" w:hAnsi="Calibri Light" w:cs="Calibri Light" w:asciiTheme="majorHAnsi" w:cstheme="majorHAnsi" w:hAnsiTheme="majorHAnsi"/>
                 <w:b/>
@@ -29919,6 +30200,7 @@
               </w:tabs>
               <w:spacing w:before="120" w:after="160"/>
               <w:ind w:left="0" w:hanging="0"/>
+              <w:contextualSpacing/>
               <w:rPr>
                 <w:rFonts w:ascii="Calibri Light" w:hAnsi="Calibri Light" w:cs="Calibri Light" w:asciiTheme="majorHAnsi" w:cstheme="majorHAnsi" w:hAnsiTheme="majorHAnsi"/>
                 <w:b/>
@@ -29960,6 +30242,7 @@
               </w:tabs>
               <w:spacing w:before="120" w:after="160"/>
               <w:ind w:left="0" w:hanging="0"/>
+              <w:contextualSpacing/>
               <w:rPr>
                 <w:rFonts w:ascii="Calibri Light" w:hAnsi="Calibri Light" w:cs="Calibri Light" w:asciiTheme="majorHAnsi" w:cstheme="majorHAnsi" w:hAnsiTheme="majorHAnsi"/>
                 <w:b/>
@@ -29999,6 +30282,7 @@
               </w:tabs>
               <w:spacing w:before="120" w:after="160"/>
               <w:ind w:left="0" w:hanging="0"/>
+              <w:contextualSpacing/>
               <w:rPr>
                 <w:rFonts w:ascii="Calibri Light" w:hAnsi="Calibri Light" w:cs="Calibri Light" w:asciiTheme="majorHAnsi" w:cstheme="majorHAnsi" w:hAnsiTheme="majorHAnsi"/>
                 <w:b/>
@@ -30040,6 +30324,7 @@
               </w:tabs>
               <w:spacing w:before="120" w:after="160"/>
               <w:ind w:left="0" w:hanging="0"/>
+              <w:contextualSpacing/>
               <w:rPr>
                 <w:rFonts w:ascii="Calibri Light" w:hAnsi="Calibri Light" w:cs="Calibri Light" w:asciiTheme="majorHAnsi" w:cstheme="majorHAnsi" w:hAnsiTheme="majorHAnsi"/>
                 <w:b/>
@@ -30079,6 +30364,7 @@
               </w:tabs>
               <w:spacing w:before="120" w:after="160"/>
               <w:ind w:left="0" w:hanging="0"/>
+              <w:contextualSpacing/>
               <w:rPr>
                 <w:rFonts w:ascii="Calibri Light" w:hAnsi="Calibri Light" w:cs="Calibri Light" w:asciiTheme="majorHAnsi" w:cstheme="majorHAnsi" w:hAnsiTheme="majorHAnsi"/>
                 <w:b/>
@@ -30120,6 +30406,7 @@
               </w:tabs>
               <w:spacing w:before="120" w:after="160"/>
               <w:ind w:left="0" w:hanging="0"/>
+              <w:contextualSpacing/>
               <w:rPr>
                 <w:rFonts w:ascii="Calibri Light" w:hAnsi="Calibri Light" w:cs="Calibri Light" w:asciiTheme="majorHAnsi" w:cstheme="majorHAnsi" w:hAnsiTheme="majorHAnsi"/>
                 <w:b/>
@@ -30159,6 +30446,7 @@
               </w:tabs>
               <w:spacing w:before="120" w:after="160"/>
               <w:ind w:left="0" w:hanging="0"/>
+              <w:contextualSpacing/>
               <w:rPr>
                 <w:rFonts w:ascii="Calibri Light" w:hAnsi="Calibri Light" w:cs="Calibri Light" w:asciiTheme="majorHAnsi" w:cstheme="majorHAnsi" w:hAnsiTheme="majorHAnsi"/>
                 <w:b/>
@@ -30200,6 +30488,7 @@
               </w:tabs>
               <w:spacing w:before="120" w:after="160"/>
               <w:ind w:left="0" w:hanging="0"/>
+              <w:contextualSpacing/>
               <w:rPr>
                 <w:rFonts w:ascii="Calibri Light" w:hAnsi="Calibri Light" w:cs="Calibri Light" w:asciiTheme="majorHAnsi" w:cstheme="majorHAnsi" w:hAnsiTheme="majorHAnsi"/>
                 <w:b/>
@@ -30239,6 +30528,7 @@
               </w:tabs>
               <w:spacing w:before="120" w:after="160"/>
               <w:ind w:left="0" w:hanging="0"/>
+              <w:contextualSpacing/>
               <w:rPr>
                 <w:rFonts w:ascii="Calibri Light" w:hAnsi="Calibri Light" w:cs="Calibri Light" w:asciiTheme="majorHAnsi" w:cstheme="majorHAnsi" w:hAnsiTheme="majorHAnsi"/>
                 <w:b/>
@@ -30280,6 +30570,7 @@
               </w:tabs>
               <w:spacing w:before="120" w:after="160"/>
               <w:ind w:left="0" w:hanging="0"/>
+              <w:contextualSpacing/>
               <w:rPr>
                 <w:rFonts w:ascii="Calibri Light" w:hAnsi="Calibri Light" w:cs="Calibri Light" w:asciiTheme="majorHAnsi" w:cstheme="majorHAnsi" w:hAnsiTheme="majorHAnsi"/>
                 <w:b/>
@@ -30342,6 +30633,7 @@
         </w:tabs>
         <w:spacing w:before="120" w:after="160"/>
         <w:ind w:left="792" w:hanging="0"/>
+        <w:contextualSpacing/>
         <w:rPr>
           <w:rFonts w:ascii="Calibri Light" w:hAnsi="Calibri Light" w:cs="Calibri Light" w:asciiTheme="majorHAnsi" w:cstheme="majorHAnsi" w:hAnsiTheme="majorHAnsi"/>
           <w:b/>
@@ -30376,6 +30668,7 @@
           <w:tab w:val="left" w:pos="2127" w:leader="none"/>
         </w:tabs>
         <w:spacing w:before="120" w:after="160"/>
+        <w:contextualSpacing/>
         <w:outlineLvl w:val="1"/>
         <w:rPr>
           <w:rFonts w:ascii="Calibri Light" w:hAnsi="Calibri Light" w:cs="Calibri Light" w:asciiTheme="majorHAnsi" w:cstheme="majorHAnsi" w:hAnsiTheme="majorHAnsi"/>
@@ -30387,8 +30680,8 @@
           <w:szCs w:val="24"/>
         </w:rPr>
       </w:pPr>
-      <w:bookmarkStart w:id="139" w:name="_Toc528874015"/>
-      <w:bookmarkStart w:id="140" w:name="_Toc500103836"/>
+      <w:bookmarkStart w:id="139" w:name="_Toc500103836"/>
+      <w:bookmarkStart w:id="140" w:name="_Toc528874015"/>
       <w:r>
         <w:rPr>
           <w:rFonts w:cs="Calibri Light" w:ascii="Calibri Light" w:hAnsi="Calibri Light" w:asciiTheme="majorHAnsi" w:cstheme="majorHAnsi" w:hAnsiTheme="majorHAnsi"/>
@@ -30413,6 +30706,7 @@
         </w:tabs>
         <w:spacing w:before="120" w:after="160"/>
         <w:ind w:left="792" w:hanging="0"/>
+        <w:contextualSpacing/>
         <w:rPr>
           <w:rFonts w:ascii="Calibri Light" w:hAnsi="Calibri Light" w:cs="Calibri Light" w:asciiTheme="majorHAnsi" w:cstheme="majorHAnsi" w:hAnsiTheme="majorHAnsi"/>
           <w:b/>
@@ -30431,12 +30725,10 @@
           <w:sz w:val="24"/>
           <w:szCs w:val="24"/>
         </w:rPr>
-      </w:r>
-      <w:r>
         <mc:AlternateContent>
           <mc:Choice Requires="wps">
             <w:drawing>
-              <wp:anchor behindDoc="0" distT="0" distB="0" distL="89535" distR="89535" simplePos="0" locked="0" layoutInCell="1" allowOverlap="1" relativeHeight="6">
+              <wp:anchor behindDoc="0" distT="0" distB="0" distL="89535" distR="89535" simplePos="0" locked="0" layoutInCell="1" allowOverlap="1" relativeHeight="4">
                 <wp:simplePos x="0" y="0"/>
                 <wp:positionH relativeFrom="margin">
                   <wp:align>right</wp:align>
@@ -30444,27 +30736,38 @@
                 <wp:positionV relativeFrom="paragraph">
                   <wp:posOffset>142240</wp:posOffset>
                 </wp:positionV>
-                <wp:extent cx="5596890" cy="2540000"/>
+                <wp:extent cx="5597525" cy="2710180"/>
                 <wp:effectExtent l="0" t="0" r="0" b="0"/>
                 <wp:wrapSquare wrapText="bothSides"/>
                 <wp:docPr id="6" name="Marco3"/>
                 <a:graphic xmlns:a="http://schemas.openxmlformats.org/drawingml/2006/main">
                   <a:graphicData uri="http://schemas.microsoft.com/office/word/2010/wordprocessingShape">
                     <wps:wsp>
-                      <wps:cNvSpPr txBox="1"/>
+                      <wps:cNvSpPr/>
                       <wps:spPr>
                         <a:xfrm>
                           <a:off x="0" y="0"/>
-                          <a:ext cx="5596890" cy="2540000"/>
+                          <a:ext cx="5596920" cy="2709720"/>
                         </a:xfrm>
-                        <a:prstGeom prst="rect"/>
+                        <a:prstGeom prst="rect">
+                          <a:avLst/>
+                        </a:prstGeom>
+                        <a:noFill/>
+                        <a:ln>
+                          <a:noFill/>
+                        </a:ln>
                       </wps:spPr>
+                      <wps:style>
+                        <a:lnRef idx="0"/>
+                        <a:fillRef idx="0"/>
+                        <a:effectRef idx="0"/>
+                        <a:fontRef idx="minor"/>
+                      </wps:style>
                       <wps:txbx>
                         <w:txbxContent>
                           <w:tbl>
                             <w:tblPr>
                               <w:tblStyle w:val="Tablaconcuadrcula"/>
-                              <w:tblpPr w:bottomFromText="0" w:horzAnchor="margin" w:leftFromText="141" w:rightFromText="141" w:tblpX="0" w:tblpXSpec="right" w:tblpY="224" w:topFromText="0" w:vertAnchor="text"/>
                               <w:tblW w:w="8814" w:type="dxa"/>
                               <w:jc w:val="right"/>
                               <w:tblInd w:w="0" w:type="dxa"/>
@@ -30499,12 +30802,16 @@
                                     </w:tabs>
                                     <w:spacing w:before="120" w:after="160"/>
                                     <w:ind w:left="0" w:hanging="0"/>
-                                    <w:rPr/>
+                                    <w:contextualSpacing/>
+                                    <w:rPr>
+                                      <w:color w:val="000000"/>
+                                    </w:rPr>
                                   </w:pPr>
                                   <w:r>
                                     <w:rPr>
                                       <w:rFonts w:eastAsia="Times New Roman" w:cs="Calibri Light" w:ascii="Calibri Light" w:hAnsi="Calibri Light" w:asciiTheme="majorHAnsi" w:cstheme="majorHAnsi" w:hAnsiTheme="majorHAnsi"/>
                                       <w:b/>
+                                      <w:color w:val="000000"/>
                                       <w:sz w:val="24"/>
                                       <w:szCs w:val="24"/>
                                       <w:lang w:eastAsia="es-PE"/>
@@ -30530,10 +30837,12 @@
                                     </w:tabs>
                                     <w:spacing w:before="120" w:after="160"/>
                                     <w:ind w:left="0" w:hanging="0"/>
+                                    <w:contextualSpacing/>
                                     <w:rPr>
                                       <w:rFonts w:ascii="Calibri Light" w:hAnsi="Calibri Light" w:cs="Calibri Light" w:asciiTheme="majorHAnsi" w:cstheme="majorHAnsi" w:hAnsiTheme="majorHAnsi"/>
                                       <w:i/>
                                       <w:i/>
+                                      <w:color w:val="000000"/>
                                       <w:sz w:val="24"/>
                                       <w:szCs w:val="24"/>
                                     </w:rPr>
@@ -30542,6 +30851,7 @@
                                     <w:rPr>
                                       <w:rFonts w:cs="Calibri Light" w:cstheme="majorHAnsi" w:ascii="Calibri Light" w:hAnsi="Calibri Light"/>
                                       <w:i/>
+                                      <w:color w:val="000000"/>
                                       <w:sz w:val="24"/>
                                       <w:szCs w:val="24"/>
                                     </w:rPr>
@@ -30568,12 +30878,16 @@
                                     </w:tabs>
                                     <w:spacing w:before="120" w:after="160"/>
                                     <w:ind w:left="0" w:hanging="0"/>
-                                    <w:rPr/>
+                                    <w:contextualSpacing/>
+                                    <w:rPr>
+                                      <w:color w:val="000000"/>
+                                    </w:rPr>
                                   </w:pPr>
                                   <w:r>
                                     <w:rPr>
                                       <w:rFonts w:eastAsia="Times New Roman" w:cs="Calibri Light" w:ascii="Calibri Light" w:hAnsi="Calibri Light" w:asciiTheme="majorHAnsi" w:cstheme="majorHAnsi" w:hAnsiTheme="majorHAnsi"/>
                                       <w:b/>
+                                      <w:color w:val="000000"/>
                                       <w:sz w:val="24"/>
                                       <w:szCs w:val="24"/>
                                       <w:lang w:eastAsia="es-PE"/>
@@ -30599,10 +30913,12 @@
                                     </w:tabs>
                                     <w:spacing w:before="120" w:after="160"/>
                                     <w:ind w:left="0" w:hanging="0"/>
+                                    <w:contextualSpacing/>
                                     <w:rPr>
                                       <w:rFonts w:ascii="Calibri Light" w:hAnsi="Calibri Light" w:cs="Calibri Light" w:asciiTheme="majorHAnsi" w:cstheme="majorHAnsi" w:hAnsiTheme="majorHAnsi"/>
                                       <w:i/>
                                       <w:i/>
+                                      <w:color w:val="000000"/>
                                       <w:sz w:val="24"/>
                                       <w:szCs w:val="24"/>
                                     </w:rPr>
@@ -30611,6 +30927,7 @@
                                     <w:rPr>
                                       <w:rFonts w:cs="Calibri Light" w:cstheme="majorHAnsi" w:ascii="Calibri Light" w:hAnsi="Calibri Light"/>
                                       <w:i/>
+                                      <w:color w:val="000000"/>
                                       <w:sz w:val="24"/>
                                       <w:szCs w:val="24"/>
                                     </w:rPr>
@@ -30637,12 +30954,16 @@
                                     </w:tabs>
                                     <w:spacing w:before="120" w:after="160"/>
                                     <w:ind w:left="0" w:hanging="0"/>
-                                    <w:rPr/>
+                                    <w:contextualSpacing/>
+                                    <w:rPr>
+                                      <w:color w:val="000000"/>
+                                    </w:rPr>
                                   </w:pPr>
                                   <w:r>
                                     <w:rPr>
                                       <w:rFonts w:eastAsia="Times New Roman" w:cs="Calibri Light" w:ascii="Calibri Light" w:hAnsi="Calibri Light" w:asciiTheme="majorHAnsi" w:cstheme="majorHAnsi" w:hAnsiTheme="majorHAnsi"/>
                                       <w:b/>
+                                      <w:color w:val="000000"/>
                                       <w:sz w:val="24"/>
                                       <w:szCs w:val="24"/>
                                       <w:lang w:eastAsia="es-PE"/>
@@ -30668,10 +30989,12 @@
                                     </w:tabs>
                                     <w:spacing w:before="120" w:after="160"/>
                                     <w:ind w:left="0" w:hanging="0"/>
+                                    <w:contextualSpacing/>
                                     <w:rPr>
                                       <w:rFonts w:ascii="Calibri Light" w:hAnsi="Calibri Light" w:cs="Calibri Light" w:asciiTheme="majorHAnsi" w:cstheme="majorHAnsi" w:hAnsiTheme="majorHAnsi"/>
                                       <w:i/>
                                       <w:i/>
+                                      <w:color w:val="000000"/>
                                       <w:sz w:val="24"/>
                                       <w:szCs w:val="24"/>
                                     </w:rPr>
@@ -30680,6 +31003,7 @@
                                     <w:rPr>
                                       <w:rFonts w:cs="Calibri Light" w:cstheme="majorHAnsi" w:ascii="Calibri Light" w:hAnsi="Calibri Light"/>
                                       <w:i/>
+                                      <w:color w:val="000000"/>
                                       <w:sz w:val="24"/>
                                       <w:szCs w:val="24"/>
                                     </w:rPr>
@@ -30706,12 +31030,16 @@
                                     </w:tabs>
                                     <w:spacing w:before="120" w:after="160"/>
                                     <w:ind w:left="0" w:hanging="0"/>
-                                    <w:rPr/>
+                                    <w:contextualSpacing/>
+                                    <w:rPr>
+                                      <w:color w:val="000000"/>
+                                    </w:rPr>
                                   </w:pPr>
                                   <w:r>
                                     <w:rPr>
                                       <w:rFonts w:eastAsia="Times New Roman" w:cs="Calibri Light" w:ascii="Calibri Light" w:hAnsi="Calibri Light" w:asciiTheme="majorHAnsi" w:cstheme="majorHAnsi" w:hAnsiTheme="majorHAnsi"/>
                                       <w:b/>
+                                      <w:color w:val="000000"/>
                                       <w:sz w:val="24"/>
                                       <w:szCs w:val="24"/>
                                       <w:lang w:eastAsia="es-PE"/>
@@ -30737,10 +31065,12 @@
                                     </w:tabs>
                                     <w:spacing w:before="120" w:after="160"/>
                                     <w:ind w:left="0" w:hanging="0"/>
+                                    <w:contextualSpacing/>
                                     <w:rPr>
                                       <w:rFonts w:ascii="Calibri Light" w:hAnsi="Calibri Light" w:cs="Calibri Light" w:asciiTheme="majorHAnsi" w:cstheme="majorHAnsi" w:hAnsiTheme="majorHAnsi"/>
                                       <w:i/>
                                       <w:i/>
+                                      <w:color w:val="000000"/>
                                       <w:sz w:val="24"/>
                                       <w:szCs w:val="24"/>
                                     </w:rPr>
@@ -30749,6 +31079,7 @@
                                     <w:rPr>
                                       <w:rFonts w:cs="Calibri Light" w:cstheme="majorHAnsi" w:ascii="Calibri Light" w:hAnsi="Calibri Light"/>
                                       <w:i/>
+                                      <w:color w:val="000000"/>
                                       <w:sz w:val="24"/>
                                       <w:szCs w:val="24"/>
                                     </w:rPr>
@@ -30775,12 +31106,16 @@
                                     </w:tabs>
                                     <w:spacing w:before="120" w:after="160"/>
                                     <w:ind w:left="0" w:hanging="0"/>
-                                    <w:rPr/>
+                                    <w:contextualSpacing/>
+                                    <w:rPr>
+                                      <w:color w:val="000000"/>
+                                    </w:rPr>
                                   </w:pPr>
                                   <w:r>
                                     <w:rPr>
                                       <w:rFonts w:eastAsia="Times New Roman" w:cs="Calibri Light" w:ascii="Calibri Light" w:hAnsi="Calibri Light" w:asciiTheme="majorHAnsi" w:cstheme="majorHAnsi" w:hAnsiTheme="majorHAnsi"/>
                                       <w:b/>
+                                      <w:color w:val="000000"/>
                                       <w:sz w:val="24"/>
                                       <w:szCs w:val="24"/>
                                       <w:lang w:eastAsia="es-PE"/>
@@ -30806,10 +31141,12 @@
                                     </w:tabs>
                                     <w:spacing w:before="120" w:after="160"/>
                                     <w:ind w:left="0" w:hanging="0"/>
+                                    <w:contextualSpacing/>
                                     <w:rPr>
                                       <w:rFonts w:ascii="Calibri Light" w:hAnsi="Calibri Light" w:cs="Calibri Light" w:asciiTheme="majorHAnsi" w:cstheme="majorHAnsi" w:hAnsiTheme="majorHAnsi"/>
                                       <w:i/>
                                       <w:i/>
+                                      <w:color w:val="000000"/>
                                       <w:sz w:val="24"/>
                                       <w:szCs w:val="24"/>
                                     </w:rPr>
@@ -30818,6 +31155,7 @@
                                     <w:rPr>
                                       <w:rFonts w:cs="Calibri Light" w:cstheme="majorHAnsi" w:ascii="Calibri Light" w:hAnsi="Calibri Light"/>
                                       <w:i/>
+                                      <w:color w:val="000000"/>
                                       <w:sz w:val="24"/>
                                       <w:szCs w:val="24"/>
                                     </w:rPr>
@@ -30844,12 +31182,16 @@
                                     </w:tabs>
                                     <w:spacing w:before="120" w:after="160"/>
                                     <w:ind w:left="0" w:hanging="0"/>
-                                    <w:rPr/>
+                                    <w:contextualSpacing/>
+                                    <w:rPr>
+                                      <w:color w:val="000000"/>
+                                    </w:rPr>
                                   </w:pPr>
                                   <w:r>
                                     <w:rPr>
                                       <w:rFonts w:eastAsia="Times New Roman" w:cs="Calibri Light" w:ascii="Calibri Light" w:hAnsi="Calibri Light" w:asciiTheme="majorHAnsi" w:cstheme="majorHAnsi" w:hAnsiTheme="majorHAnsi"/>
                                       <w:b/>
+                                      <w:color w:val="000000"/>
                                       <w:sz w:val="24"/>
                                       <w:szCs w:val="24"/>
                                       <w:lang w:eastAsia="es-PE"/>
@@ -30875,10 +31217,12 @@
                                     </w:tabs>
                                     <w:spacing w:before="120" w:after="160"/>
                                     <w:ind w:left="0" w:hanging="0"/>
+                                    <w:contextualSpacing/>
                                     <w:rPr>
                                       <w:rFonts w:ascii="Calibri Light" w:hAnsi="Calibri Light" w:cs="Calibri Light" w:asciiTheme="majorHAnsi" w:cstheme="majorHAnsi" w:hAnsiTheme="majorHAnsi"/>
                                       <w:i/>
                                       <w:i/>
+                                      <w:color w:val="000000"/>
                                       <w:sz w:val="24"/>
                                       <w:szCs w:val="24"/>
                                     </w:rPr>
@@ -30887,6 +31231,7 @@
                                     <w:rPr>
                                       <w:rFonts w:cs="Calibri Light" w:cstheme="majorHAnsi" w:ascii="Calibri Light" w:hAnsi="Calibri Light"/>
                                       <w:i/>
+                                      <w:color w:val="000000"/>
                                       <w:sz w:val="24"/>
                                       <w:szCs w:val="24"/>
                                     </w:rPr>
@@ -30913,12 +31258,16 @@
                                     </w:tabs>
                                     <w:spacing w:before="120" w:after="160"/>
                                     <w:ind w:left="0" w:hanging="0"/>
-                                    <w:rPr/>
+                                    <w:contextualSpacing/>
+                                    <w:rPr>
+                                      <w:color w:val="000000"/>
+                                    </w:rPr>
                                   </w:pPr>
                                   <w:r>
                                     <w:rPr>
                                       <w:rFonts w:eastAsia="Times New Roman" w:cs="Calibri Light" w:ascii="Calibri Light" w:hAnsi="Calibri Light" w:asciiTheme="majorHAnsi" w:cstheme="majorHAnsi" w:hAnsiTheme="majorHAnsi"/>
                                       <w:b/>
+                                      <w:color w:val="000000"/>
                                       <w:sz w:val="24"/>
                                       <w:szCs w:val="24"/>
                                       <w:lang w:eastAsia="es-PE"/>
@@ -30944,10 +31293,12 @@
                                     </w:tabs>
                                     <w:spacing w:before="120" w:after="160"/>
                                     <w:ind w:left="0" w:hanging="0"/>
+                                    <w:contextualSpacing/>
                                     <w:rPr>
                                       <w:rFonts w:ascii="Calibri Light" w:hAnsi="Calibri Light" w:cs="Calibri Light" w:asciiTheme="majorHAnsi" w:cstheme="majorHAnsi" w:hAnsiTheme="majorHAnsi"/>
                                       <w:i/>
                                       <w:i/>
+                                      <w:color w:val="000000"/>
                                       <w:sz w:val="24"/>
                                       <w:szCs w:val="24"/>
                                     </w:rPr>
@@ -30956,6 +31307,7 @@
                                     <w:rPr>
                                       <w:rFonts w:cs="Calibri Light" w:cstheme="majorHAnsi" w:ascii="Calibri Light" w:hAnsi="Calibri Light"/>
                                       <w:i/>
+                                      <w:color w:val="000000"/>
                                       <w:sz w:val="24"/>
                                       <w:szCs w:val="24"/>
                                     </w:rPr>
@@ -30964,9 +31316,23 @@
                               </w:tc>
                             </w:tr>
                           </w:tbl>
+                          <w:p>
+                            <w:pPr>
+                              <w:pStyle w:val="Contenidodelmarco"/>
+                              <w:spacing w:before="0" w:after="160"/>
+                              <w:rPr>
+                                <w:color w:val="000000"/>
+                              </w:rPr>
+                            </w:pPr>
+                            <w:r>
+                              <w:rPr>
+                                <w:color w:val="000000"/>
+                              </w:rPr>
+                            </w:r>
+                          </w:p>
                         </w:txbxContent>
                       </wps:txbx>
-                      <wps:bodyPr anchor="t" lIns="0" tIns="0" rIns="0" bIns="0">
+                      <wps:bodyPr lIns="0" rIns="0" tIns="0" bIns="0">
                         <a:spAutoFit/>
                       </wps:bodyPr>
                     </wps:wsp>
@@ -30977,13 +31343,15 @@
           </mc:Choice>
           <mc:Fallback>
             <w:pict>
-              <v:rect style="position:absolute;rotation:0;width:440.7pt;height:200pt;mso-wrap-distance-left:7.05pt;mso-wrap-distance-right:7.05pt;mso-wrap-distance-top:0pt;mso-wrap-distance-bottom:0pt;margin-top:11.2pt;mso-position-vertical-relative:text;margin-left:41.3pt;mso-position-horizontal:right;mso-position-horizontal-relative:margin">
-                <v:textbox inset="0in,0in,0in,0in">
+              <v:rect id="shape_0" ID="Marco3" stroked="f" style="position:absolute;margin-left:41.25pt;margin-top:11.2pt;width:440.65pt;height:213.3pt;mso-position-horizontal:right;mso-position-horizontal-relative:margin">
+                <w10:wrap type="none"/>
+                <v:fill o:detectmouseclick="t" on="false"/>
+                <v:stroke color="#3465a4" joinstyle="round" endcap="flat"/>
+                <v:textbox>
                   <w:txbxContent>
                     <w:tbl>
                       <w:tblPr>
                         <w:tblStyle w:val="Tablaconcuadrcula"/>
-                        <w:tblpPr w:bottomFromText="0" w:horzAnchor="margin" w:leftFromText="141" w:rightFromText="141" w:tblpX="0" w:tblpXSpec="right" w:tblpY="224" w:topFromText="0" w:vertAnchor="text"/>
                         <w:tblW w:w="8814" w:type="dxa"/>
                         <w:jc w:val="right"/>
                         <w:tblInd w:w="0" w:type="dxa"/>
@@ -31018,12 +31386,16 @@
                               </w:tabs>
                               <w:spacing w:before="120" w:after="160"/>
                               <w:ind w:left="0" w:hanging="0"/>
-                              <w:rPr/>
+                              <w:contextualSpacing/>
+                              <w:rPr>
+                                <w:color w:val="000000"/>
+                              </w:rPr>
                             </w:pPr>
                             <w:r>
                               <w:rPr>
                                 <w:rFonts w:eastAsia="Times New Roman" w:cs="Calibri Light" w:ascii="Calibri Light" w:hAnsi="Calibri Light" w:asciiTheme="majorHAnsi" w:cstheme="majorHAnsi" w:hAnsiTheme="majorHAnsi"/>
                                 <w:b/>
+                                <w:color w:val="000000"/>
                                 <w:sz w:val="24"/>
                                 <w:szCs w:val="24"/>
                                 <w:lang w:eastAsia="es-PE"/>
@@ -31049,10 +31421,12 @@
                               </w:tabs>
                               <w:spacing w:before="120" w:after="160"/>
                               <w:ind w:left="0" w:hanging="0"/>
+                              <w:contextualSpacing/>
                               <w:rPr>
                                 <w:rFonts w:ascii="Calibri Light" w:hAnsi="Calibri Light" w:cs="Calibri Light" w:asciiTheme="majorHAnsi" w:cstheme="majorHAnsi" w:hAnsiTheme="majorHAnsi"/>
                                 <w:i/>
                                 <w:i/>
+                                <w:color w:val="000000"/>
                                 <w:sz w:val="24"/>
                                 <w:szCs w:val="24"/>
                               </w:rPr>
@@ -31061,6 +31435,7 @@
                               <w:rPr>
                                 <w:rFonts w:cs="Calibri Light" w:cstheme="majorHAnsi" w:ascii="Calibri Light" w:hAnsi="Calibri Light"/>
                                 <w:i/>
+                                <w:color w:val="000000"/>
                                 <w:sz w:val="24"/>
                                 <w:szCs w:val="24"/>
                               </w:rPr>
@@ -31087,12 +31462,16 @@
                               </w:tabs>
                               <w:spacing w:before="120" w:after="160"/>
                               <w:ind w:left="0" w:hanging="0"/>
-                              <w:rPr/>
+                              <w:contextualSpacing/>
+                              <w:rPr>
+                                <w:color w:val="000000"/>
+                              </w:rPr>
                             </w:pPr>
                             <w:r>
                               <w:rPr>
                                 <w:rFonts w:eastAsia="Times New Roman" w:cs="Calibri Light" w:ascii="Calibri Light" w:hAnsi="Calibri Light" w:asciiTheme="majorHAnsi" w:cstheme="majorHAnsi" w:hAnsiTheme="majorHAnsi"/>
                                 <w:b/>
+                                <w:color w:val="000000"/>
                                 <w:sz w:val="24"/>
                                 <w:szCs w:val="24"/>
                                 <w:lang w:eastAsia="es-PE"/>
@@ -31118,10 +31497,12 @@
                               </w:tabs>
                               <w:spacing w:before="120" w:after="160"/>
                               <w:ind w:left="0" w:hanging="0"/>
+                              <w:contextualSpacing/>
                               <w:rPr>
                                 <w:rFonts w:ascii="Calibri Light" w:hAnsi="Calibri Light" w:cs="Calibri Light" w:asciiTheme="majorHAnsi" w:cstheme="majorHAnsi" w:hAnsiTheme="majorHAnsi"/>
                                 <w:i/>
                                 <w:i/>
+                                <w:color w:val="000000"/>
                                 <w:sz w:val="24"/>
                                 <w:szCs w:val="24"/>
                               </w:rPr>
@@ -31130,6 +31511,7 @@
                               <w:rPr>
                                 <w:rFonts w:cs="Calibri Light" w:cstheme="majorHAnsi" w:ascii="Calibri Light" w:hAnsi="Calibri Light"/>
                                 <w:i/>
+                                <w:color w:val="000000"/>
                                 <w:sz w:val="24"/>
                                 <w:szCs w:val="24"/>
                               </w:rPr>
@@ -31156,12 +31538,16 @@
                               </w:tabs>
                               <w:spacing w:before="120" w:after="160"/>
                               <w:ind w:left="0" w:hanging="0"/>
-                              <w:rPr/>
+                              <w:contextualSpacing/>
+                              <w:rPr>
+                                <w:color w:val="000000"/>
+                              </w:rPr>
                             </w:pPr>
                             <w:r>
                               <w:rPr>
                                 <w:rFonts w:eastAsia="Times New Roman" w:cs="Calibri Light" w:ascii="Calibri Light" w:hAnsi="Calibri Light" w:asciiTheme="majorHAnsi" w:cstheme="majorHAnsi" w:hAnsiTheme="majorHAnsi"/>
                                 <w:b/>
+                                <w:color w:val="000000"/>
                                 <w:sz w:val="24"/>
                                 <w:szCs w:val="24"/>
                                 <w:lang w:eastAsia="es-PE"/>
@@ -31187,10 +31573,12 @@
                               </w:tabs>
                               <w:spacing w:before="120" w:after="160"/>
                               <w:ind w:left="0" w:hanging="0"/>
+                              <w:contextualSpacing/>
                               <w:rPr>
                                 <w:rFonts w:ascii="Calibri Light" w:hAnsi="Calibri Light" w:cs="Calibri Light" w:asciiTheme="majorHAnsi" w:cstheme="majorHAnsi" w:hAnsiTheme="majorHAnsi"/>
                                 <w:i/>
                                 <w:i/>
+                                <w:color w:val="000000"/>
                                 <w:sz w:val="24"/>
                                 <w:szCs w:val="24"/>
                               </w:rPr>
@@ -31199,6 +31587,7 @@
                               <w:rPr>
                                 <w:rFonts w:cs="Calibri Light" w:cstheme="majorHAnsi" w:ascii="Calibri Light" w:hAnsi="Calibri Light"/>
                                 <w:i/>
+                                <w:color w:val="000000"/>
                                 <w:sz w:val="24"/>
                                 <w:szCs w:val="24"/>
                               </w:rPr>
@@ -31225,12 +31614,16 @@
                               </w:tabs>
                               <w:spacing w:before="120" w:after="160"/>
                               <w:ind w:left="0" w:hanging="0"/>
-                              <w:rPr/>
+                              <w:contextualSpacing/>
+                              <w:rPr>
+                                <w:color w:val="000000"/>
+                              </w:rPr>
                             </w:pPr>
                             <w:r>
                               <w:rPr>
                                 <w:rFonts w:eastAsia="Times New Roman" w:cs="Calibri Light" w:ascii="Calibri Light" w:hAnsi="Calibri Light" w:asciiTheme="majorHAnsi" w:cstheme="majorHAnsi" w:hAnsiTheme="majorHAnsi"/>
                                 <w:b/>
+                                <w:color w:val="000000"/>
                                 <w:sz w:val="24"/>
                                 <w:szCs w:val="24"/>
                                 <w:lang w:eastAsia="es-PE"/>
@@ -31256,10 +31649,12 @@
                               </w:tabs>
                               <w:spacing w:before="120" w:after="160"/>
                               <w:ind w:left="0" w:hanging="0"/>
+                              <w:contextualSpacing/>
                               <w:rPr>
                                 <w:rFonts w:ascii="Calibri Light" w:hAnsi="Calibri Light" w:cs="Calibri Light" w:asciiTheme="majorHAnsi" w:cstheme="majorHAnsi" w:hAnsiTheme="majorHAnsi"/>
                                 <w:i/>
                                 <w:i/>
+                                <w:color w:val="000000"/>
                                 <w:sz w:val="24"/>
                                 <w:szCs w:val="24"/>
                               </w:rPr>
@@ -31268,6 +31663,7 @@
                               <w:rPr>
                                 <w:rFonts w:cs="Calibri Light" w:cstheme="majorHAnsi" w:ascii="Calibri Light" w:hAnsi="Calibri Light"/>
                                 <w:i/>
+                                <w:color w:val="000000"/>
                                 <w:sz w:val="24"/>
                                 <w:szCs w:val="24"/>
                               </w:rPr>
@@ -31294,12 +31690,16 @@
                               </w:tabs>
                               <w:spacing w:before="120" w:after="160"/>
                               <w:ind w:left="0" w:hanging="0"/>
-                              <w:rPr/>
+                              <w:contextualSpacing/>
+                              <w:rPr>
+                                <w:color w:val="000000"/>
+                              </w:rPr>
                             </w:pPr>
                             <w:r>
                               <w:rPr>
                                 <w:rFonts w:eastAsia="Times New Roman" w:cs="Calibri Light" w:ascii="Calibri Light" w:hAnsi="Calibri Light" w:asciiTheme="majorHAnsi" w:cstheme="majorHAnsi" w:hAnsiTheme="majorHAnsi"/>
                                 <w:b/>
+                                <w:color w:val="000000"/>
                                 <w:sz w:val="24"/>
                                 <w:szCs w:val="24"/>
                                 <w:lang w:eastAsia="es-PE"/>
@@ -31325,10 +31725,12 @@
                               </w:tabs>
                               <w:spacing w:before="120" w:after="160"/>
                               <w:ind w:left="0" w:hanging="0"/>
+                              <w:contextualSpacing/>
                               <w:rPr>
                                 <w:rFonts w:ascii="Calibri Light" w:hAnsi="Calibri Light" w:cs="Calibri Light" w:asciiTheme="majorHAnsi" w:cstheme="majorHAnsi" w:hAnsiTheme="majorHAnsi"/>
                                 <w:i/>
                                 <w:i/>
+                                <w:color w:val="000000"/>
                                 <w:sz w:val="24"/>
                                 <w:szCs w:val="24"/>
                               </w:rPr>
@@ -31337,6 +31739,7 @@
                               <w:rPr>
                                 <w:rFonts w:cs="Calibri Light" w:cstheme="majorHAnsi" w:ascii="Calibri Light" w:hAnsi="Calibri Light"/>
                                 <w:i/>
+                                <w:color w:val="000000"/>
                                 <w:sz w:val="24"/>
                                 <w:szCs w:val="24"/>
                               </w:rPr>
@@ -31363,12 +31766,16 @@
                               </w:tabs>
                               <w:spacing w:before="120" w:after="160"/>
                               <w:ind w:left="0" w:hanging="0"/>
-                              <w:rPr/>
+                              <w:contextualSpacing/>
+                              <w:rPr>
+                                <w:color w:val="000000"/>
+                              </w:rPr>
                             </w:pPr>
                             <w:r>
                               <w:rPr>
                                 <w:rFonts w:eastAsia="Times New Roman" w:cs="Calibri Light" w:ascii="Calibri Light" w:hAnsi="Calibri Light" w:asciiTheme="majorHAnsi" w:cstheme="majorHAnsi" w:hAnsiTheme="majorHAnsi"/>
                                 <w:b/>
+                                <w:color w:val="000000"/>
                                 <w:sz w:val="24"/>
                                 <w:szCs w:val="24"/>
                                 <w:lang w:eastAsia="es-PE"/>
@@ -31394,10 +31801,12 @@
                               </w:tabs>
                               <w:spacing w:before="120" w:after="160"/>
                               <w:ind w:left="0" w:hanging="0"/>
+                              <w:contextualSpacing/>
                               <w:rPr>
                                 <w:rFonts w:ascii="Calibri Light" w:hAnsi="Calibri Light" w:cs="Calibri Light" w:asciiTheme="majorHAnsi" w:cstheme="majorHAnsi" w:hAnsiTheme="majorHAnsi"/>
                                 <w:i/>
                                 <w:i/>
+                                <w:color w:val="000000"/>
                                 <w:sz w:val="24"/>
                                 <w:szCs w:val="24"/>
                               </w:rPr>
@@ -31406,6 +31815,7 @@
                               <w:rPr>
                                 <w:rFonts w:cs="Calibri Light" w:cstheme="majorHAnsi" w:ascii="Calibri Light" w:hAnsi="Calibri Light"/>
                                 <w:i/>
+                                <w:color w:val="000000"/>
                                 <w:sz w:val="24"/>
                                 <w:szCs w:val="24"/>
                               </w:rPr>
@@ -31432,12 +31842,16 @@
                               </w:tabs>
                               <w:spacing w:before="120" w:after="160"/>
                               <w:ind w:left="0" w:hanging="0"/>
-                              <w:rPr/>
+                              <w:contextualSpacing/>
+                              <w:rPr>
+                                <w:color w:val="000000"/>
+                              </w:rPr>
                             </w:pPr>
                             <w:r>
                               <w:rPr>
                                 <w:rFonts w:eastAsia="Times New Roman" w:cs="Calibri Light" w:ascii="Calibri Light" w:hAnsi="Calibri Light" w:asciiTheme="majorHAnsi" w:cstheme="majorHAnsi" w:hAnsiTheme="majorHAnsi"/>
                                 <w:b/>
+                                <w:color w:val="000000"/>
                                 <w:sz w:val="24"/>
                                 <w:szCs w:val="24"/>
                                 <w:lang w:eastAsia="es-PE"/>
@@ -31463,10 +31877,12 @@
                               </w:tabs>
                               <w:spacing w:before="120" w:after="160"/>
                               <w:ind w:left="0" w:hanging="0"/>
+                              <w:contextualSpacing/>
                               <w:rPr>
                                 <w:rFonts w:ascii="Calibri Light" w:hAnsi="Calibri Light" w:cs="Calibri Light" w:asciiTheme="majorHAnsi" w:cstheme="majorHAnsi" w:hAnsiTheme="majorHAnsi"/>
                                 <w:i/>
                                 <w:i/>
+                                <w:color w:val="000000"/>
                                 <w:sz w:val="24"/>
                                 <w:szCs w:val="24"/>
                               </w:rPr>
@@ -31475,6 +31891,7 @@
                               <w:rPr>
                                 <w:rFonts w:cs="Calibri Light" w:cstheme="majorHAnsi" w:ascii="Calibri Light" w:hAnsi="Calibri Light"/>
                                 <w:i/>
+                                <w:color w:val="000000"/>
                                 <w:sz w:val="24"/>
                                 <w:szCs w:val="24"/>
                               </w:rPr>
@@ -31483,9 +31900,22 @@
                         </w:tc>
                       </w:tr>
                     </w:tbl>
+                    <w:p>
+                      <w:pPr>
+                        <w:pStyle w:val="Contenidodelmarco"/>
+                        <w:spacing w:before="0" w:after="160"/>
+                        <w:rPr>
+                          <w:color w:val="000000"/>
+                        </w:rPr>
+                      </w:pPr>
+                      <w:r>
+                        <w:rPr>
+                          <w:color w:val="000000"/>
+                        </w:rPr>
+                      </w:r>
+                    </w:p>
                   </w:txbxContent>
                 </v:textbox>
-                <w10:wrap type="square"/>
               </v:rect>
             </w:pict>
           </mc:Fallback>
@@ -31503,6 +31933,7 @@
         </w:tabs>
         <w:spacing w:before="120" w:after="160"/>
         <w:ind w:left="792" w:hanging="0"/>
+        <w:contextualSpacing/>
         <w:rPr>
           <w:rFonts w:ascii="Calibri Light" w:hAnsi="Calibri Light" w:cs="Calibri Light" w:asciiTheme="majorHAnsi" w:cstheme="majorHAnsi" w:hAnsiTheme="majorHAnsi"/>
           <w:b/>
@@ -31534,6 +31965,7 @@
         </w:tabs>
         <w:spacing w:before="120" w:after="160"/>
         <w:ind w:left="792" w:hanging="0"/>
+        <w:contextualSpacing/>
         <w:rPr>
           <w:rFonts w:ascii="Calibri Light" w:hAnsi="Calibri Light" w:cs="Calibri Light" w:asciiTheme="majorHAnsi" w:cstheme="majorHAnsi" w:hAnsiTheme="majorHAnsi"/>
           <w:b/>
@@ -31565,6 +31997,7 @@
         </w:tabs>
         <w:spacing w:before="120" w:after="160"/>
         <w:ind w:left="792" w:hanging="0"/>
+        <w:contextualSpacing/>
         <w:rPr>
           <w:rFonts w:ascii="Calibri Light" w:hAnsi="Calibri Light" w:cs="Calibri Light" w:asciiTheme="majorHAnsi" w:cstheme="majorHAnsi" w:hAnsiTheme="majorHAnsi"/>
           <w:b/>
@@ -31596,6 +32029,7 @@
         </w:tabs>
         <w:spacing w:before="120" w:after="160"/>
         <w:ind w:left="792" w:hanging="0"/>
+        <w:contextualSpacing/>
         <w:rPr>
           <w:rFonts w:ascii="Calibri Light" w:hAnsi="Calibri Light" w:cs="Calibri Light" w:asciiTheme="majorHAnsi" w:cstheme="majorHAnsi" w:hAnsiTheme="majorHAnsi"/>
           <w:b/>
@@ -31627,6 +32061,7 @@
         </w:tabs>
         <w:spacing w:before="120" w:after="160"/>
         <w:ind w:left="792" w:hanging="0"/>
+        <w:contextualSpacing/>
         <w:rPr>
           <w:rFonts w:ascii="Calibri Light" w:hAnsi="Calibri Light" w:cs="Calibri Light" w:asciiTheme="majorHAnsi" w:cstheme="majorHAnsi" w:hAnsiTheme="majorHAnsi"/>
           <w:b/>
@@ -31658,6 +32093,7 @@
         </w:tabs>
         <w:spacing w:before="120" w:after="160"/>
         <w:ind w:left="792" w:hanging="0"/>
+        <w:contextualSpacing/>
         <w:rPr>
           <w:rFonts w:ascii="Calibri Light" w:hAnsi="Calibri Light" w:cs="Calibri Light" w:asciiTheme="majorHAnsi" w:cstheme="majorHAnsi" w:hAnsiTheme="majorHAnsi"/>
           <w:b/>
@@ -31689,6 +32125,7 @@
         </w:tabs>
         <w:spacing w:before="120" w:after="160"/>
         <w:ind w:left="792" w:hanging="0"/>
+        <w:contextualSpacing/>
         <w:rPr>
           <w:rFonts w:ascii="Calibri Light" w:hAnsi="Calibri Light" w:cs="Calibri Light" w:asciiTheme="majorHAnsi" w:cstheme="majorHAnsi" w:hAnsiTheme="majorHAnsi"/>
           <w:b/>
@@ -31720,6 +32157,7 @@
         </w:tabs>
         <w:spacing w:before="120" w:after="160"/>
         <w:ind w:left="792" w:hanging="0"/>
+        <w:contextualSpacing/>
         <w:rPr>
           <w:rFonts w:ascii="Calibri Light" w:hAnsi="Calibri Light" w:cs="Calibri Light" w:asciiTheme="majorHAnsi" w:cstheme="majorHAnsi" w:hAnsiTheme="majorHAnsi"/>
           <w:b/>
@@ -31751,6 +32189,7 @@
         </w:tabs>
         <w:spacing w:before="120" w:after="160"/>
         <w:ind w:left="792" w:hanging="0"/>
+        <w:contextualSpacing/>
         <w:rPr>
           <w:rFonts w:ascii="Calibri Light" w:hAnsi="Calibri Light" w:cs="Calibri Light" w:asciiTheme="majorHAnsi" w:cstheme="majorHAnsi" w:hAnsiTheme="majorHAnsi"/>
           <w:b/>
@@ -31782,6 +32221,7 @@
         </w:tabs>
         <w:spacing w:before="120" w:after="160"/>
         <w:ind w:left="792" w:hanging="0"/>
+        <w:contextualSpacing/>
         <w:rPr>
           <w:rFonts w:ascii="Calibri Light" w:hAnsi="Calibri Light" w:cs="Calibri Light" w:asciiTheme="majorHAnsi" w:cstheme="majorHAnsi" w:hAnsiTheme="majorHAnsi"/>
           <w:b/>
@@ -31813,6 +32253,7 @@
         </w:tabs>
         <w:spacing w:before="120" w:after="160"/>
         <w:ind w:left="792" w:hanging="0"/>
+        <w:contextualSpacing/>
         <w:rPr>
           <w:rFonts w:ascii="Calibri Light" w:hAnsi="Calibri Light" w:cs="Calibri Light" w:asciiTheme="majorHAnsi" w:cstheme="majorHAnsi" w:hAnsiTheme="majorHAnsi"/>
           <w:b/>
@@ -31844,6 +32285,7 @@
         </w:tabs>
         <w:spacing w:before="120" w:after="160"/>
         <w:ind w:left="792" w:hanging="0"/>
+        <w:contextualSpacing/>
         <w:rPr>
           <w:rFonts w:ascii="Calibri Light" w:hAnsi="Calibri Light" w:cs="Calibri Light" w:asciiTheme="majorHAnsi" w:cstheme="majorHAnsi" w:hAnsiTheme="majorHAnsi"/>
           <w:b/>
@@ -31875,6 +32317,7 @@
         </w:tabs>
         <w:spacing w:before="120" w:after="160"/>
         <w:ind w:left="792" w:hanging="0"/>
+        <w:contextualSpacing/>
         <w:rPr>
           <w:rFonts w:ascii="Calibri Light" w:hAnsi="Calibri Light" w:cs="Calibri Light" w:asciiTheme="majorHAnsi" w:cstheme="majorHAnsi" w:hAnsiTheme="majorHAnsi"/>
           <w:b/>
@@ -31909,6 +32352,7 @@
           <w:tab w:val="left" w:pos="2127" w:leader="none"/>
         </w:tabs>
         <w:spacing w:before="120" w:after="160"/>
+        <w:contextualSpacing/>
         <w:outlineLvl w:val="1"/>
         <w:rPr>
           <w:rFonts w:ascii="Calibri Light" w:hAnsi="Calibri Light" w:cs="Calibri Light" w:asciiTheme="majorHAnsi" w:cstheme="majorHAnsi" w:hAnsiTheme="majorHAnsi"/>
@@ -31920,8 +32364,8 @@
           <w:szCs w:val="24"/>
         </w:rPr>
       </w:pPr>
-      <w:bookmarkStart w:id="141" w:name="_Toc528874016"/>
-      <w:bookmarkStart w:id="142" w:name="_Toc500103837"/>
+      <w:bookmarkStart w:id="141" w:name="_Toc500103837"/>
+      <w:bookmarkStart w:id="142" w:name="_Toc528874016"/>
       <w:r>
         <w:rPr>
           <w:rFonts w:cs="Calibri Light" w:ascii="Calibri Light" w:hAnsi="Calibri Light" w:asciiTheme="majorHAnsi" w:cstheme="majorHAnsi" w:hAnsiTheme="majorHAnsi"/>
@@ -31946,6 +32390,7 @@
         </w:tabs>
         <w:spacing w:before="120" w:after="160"/>
         <w:ind w:left="792" w:hanging="0"/>
+        <w:contextualSpacing/>
         <w:rPr>
           <w:rFonts w:ascii="Calibri Light" w:hAnsi="Calibri Light" w:cs="Calibri Light" w:asciiTheme="majorHAnsi" w:cstheme="majorHAnsi" w:hAnsiTheme="majorHAnsi"/>
           <w:b/>
@@ -32003,6 +32448,7 @@
               </w:tabs>
               <w:spacing w:before="120" w:after="160"/>
               <w:ind w:left="0" w:hanging="0"/>
+              <w:contextualSpacing/>
               <w:rPr>
                 <w:rFonts w:ascii="Calibri Light" w:hAnsi="Calibri Light" w:cs="Calibri Light" w:asciiTheme="majorHAnsi" w:cstheme="majorHAnsi" w:hAnsiTheme="majorHAnsi"/>
                 <w:b/>
@@ -32042,6 +32488,7 @@
               </w:tabs>
               <w:spacing w:before="120" w:after="160"/>
               <w:ind w:left="0" w:hanging="0"/>
+              <w:contextualSpacing/>
               <w:rPr>
                 <w:rFonts w:ascii="Calibri Light" w:hAnsi="Calibri Light" w:eastAsia="Times New Roman" w:cs="Calibri Light" w:asciiTheme="majorHAnsi" w:cstheme="majorHAnsi" w:hAnsiTheme="majorHAnsi"/>
                 <w:sz w:val="24"/>
@@ -32077,6 +32524,7 @@
               </w:tabs>
               <w:spacing w:before="120" w:after="160"/>
               <w:ind w:left="0" w:hanging="0"/>
+              <w:contextualSpacing/>
               <w:rPr>
                 <w:rFonts w:ascii="Calibri Light" w:hAnsi="Calibri Light" w:cs="Calibri Light" w:asciiTheme="majorHAnsi" w:cstheme="majorHAnsi" w:hAnsiTheme="majorHAnsi"/>
                 <w:b/>
@@ -32116,6 +32564,7 @@
               </w:tabs>
               <w:spacing w:before="120" w:after="160"/>
               <w:ind w:left="0" w:hanging="0"/>
+              <w:contextualSpacing/>
               <w:rPr>
                 <w:rFonts w:ascii="Calibri Light" w:hAnsi="Calibri Light" w:eastAsia="Times New Roman" w:cs="Calibri Light" w:asciiTheme="majorHAnsi" w:cstheme="majorHAnsi" w:hAnsiTheme="majorHAnsi"/>
                 <w:sz w:val="24"/>
@@ -32151,6 +32600,7 @@
               </w:tabs>
               <w:spacing w:before="120" w:after="160"/>
               <w:ind w:left="0" w:hanging="0"/>
+              <w:contextualSpacing/>
               <w:rPr>
                 <w:rFonts w:ascii="Calibri Light" w:hAnsi="Calibri Light" w:cs="Calibri Light" w:asciiTheme="majorHAnsi" w:cstheme="majorHAnsi" w:hAnsiTheme="majorHAnsi"/>
                 <w:b/>
@@ -32190,6 +32640,7 @@
               </w:tabs>
               <w:spacing w:before="120" w:after="160"/>
               <w:ind w:left="0" w:hanging="0"/>
+              <w:contextualSpacing/>
               <w:rPr>
                 <w:rFonts w:ascii="Calibri Light" w:hAnsi="Calibri Light" w:eastAsia="Times New Roman" w:cs="Calibri Light" w:asciiTheme="majorHAnsi" w:cstheme="majorHAnsi" w:hAnsiTheme="majorHAnsi"/>
                 <w:sz w:val="24"/>
@@ -32225,6 +32676,7 @@
               </w:tabs>
               <w:spacing w:before="120" w:after="160"/>
               <w:ind w:left="0" w:hanging="0"/>
+              <w:contextualSpacing/>
               <w:rPr>
                 <w:rFonts w:ascii="Calibri Light" w:hAnsi="Calibri Light" w:cs="Calibri Light" w:asciiTheme="majorHAnsi" w:cstheme="majorHAnsi" w:hAnsiTheme="majorHAnsi"/>
                 <w:b/>
@@ -32264,6 +32716,7 @@
               </w:tabs>
               <w:spacing w:before="120" w:after="160"/>
               <w:ind w:left="0" w:hanging="0"/>
+              <w:contextualSpacing/>
               <w:rPr>
                 <w:rFonts w:ascii="Calibri Light" w:hAnsi="Calibri Light" w:eastAsia="Times New Roman" w:cs="Calibri Light" w:asciiTheme="majorHAnsi" w:cstheme="majorHAnsi" w:hAnsiTheme="majorHAnsi"/>
                 <w:sz w:val="24"/>
@@ -32299,6 +32752,7 @@
               </w:tabs>
               <w:spacing w:before="120" w:after="160"/>
               <w:ind w:left="0" w:hanging="0"/>
+              <w:contextualSpacing/>
               <w:rPr>
                 <w:rFonts w:ascii="Calibri Light" w:hAnsi="Calibri Light" w:cs="Calibri Light" w:asciiTheme="majorHAnsi" w:cstheme="majorHAnsi" w:hAnsiTheme="majorHAnsi"/>
                 <w:b/>
@@ -32338,6 +32792,7 @@
               </w:tabs>
               <w:spacing w:before="120" w:after="160"/>
               <w:ind w:left="0" w:hanging="0"/>
+              <w:contextualSpacing/>
               <w:rPr>
                 <w:rFonts w:ascii="Calibri Light" w:hAnsi="Calibri Light" w:eastAsia="Times New Roman" w:cs="Calibri Light" w:asciiTheme="majorHAnsi" w:cstheme="majorHAnsi" w:hAnsiTheme="majorHAnsi"/>
                 <w:sz w:val="24"/>
@@ -32373,6 +32828,7 @@
               </w:tabs>
               <w:spacing w:before="120" w:after="160"/>
               <w:ind w:left="0" w:hanging="0"/>
+              <w:contextualSpacing/>
               <w:rPr>
                 <w:rFonts w:ascii="Calibri Light" w:hAnsi="Calibri Light" w:cs="Calibri Light" w:asciiTheme="majorHAnsi" w:cstheme="majorHAnsi" w:hAnsiTheme="majorHAnsi"/>
                 <w:b/>
@@ -32459,6 +32915,7 @@
               </w:tabs>
               <w:spacing w:before="120" w:after="160"/>
               <w:ind w:left="0" w:hanging="0"/>
+              <w:contextualSpacing/>
               <w:rPr>
                 <w:rFonts w:ascii="Calibri Light" w:hAnsi="Calibri Light" w:cs="Calibri Light" w:asciiTheme="majorHAnsi" w:cstheme="majorHAnsi" w:hAnsiTheme="majorHAnsi"/>
                 <w:b/>
@@ -32498,6 +32955,7 @@
               </w:tabs>
               <w:spacing w:before="120" w:after="160"/>
               <w:ind w:left="0" w:hanging="0"/>
+              <w:contextualSpacing/>
               <w:rPr>
                 <w:rFonts w:ascii="Calibri Light" w:hAnsi="Calibri Light" w:eastAsia="Times New Roman" w:cs="Calibri Light" w:asciiTheme="majorHAnsi" w:cstheme="majorHAnsi" w:hAnsiTheme="majorHAnsi"/>
                 <w:sz w:val="24"/>
@@ -32862,8 +33320,8 @@
           <w:szCs w:val="24"/>
         </w:rPr>
       </w:pPr>
-      <w:bookmarkStart w:id="143" w:name="_Toc528874017"/>
-      <w:bookmarkStart w:id="144" w:name="_Toc500103838"/>
+      <w:bookmarkStart w:id="143" w:name="_Toc500103838"/>
+      <w:bookmarkStart w:id="144" w:name="_Toc528874017"/>
       <w:r>
         <w:rPr>
           <w:rFonts w:cs="Calibri Light" w:ascii="Calibri Light" w:hAnsi="Calibri Light" w:asciiTheme="majorHAnsi" w:cstheme="majorHAnsi" w:hAnsiTheme="majorHAnsi"/>
@@ -32890,6 +33348,7 @@
           <w:tab w:val="left" w:pos="2127" w:leader="none"/>
         </w:tabs>
         <w:spacing w:before="120" w:after="160"/>
+        <w:contextualSpacing/>
         <w:outlineLvl w:val="1"/>
         <w:rPr>
           <w:rFonts w:ascii="Calibri Light" w:hAnsi="Calibri Light" w:cs="Calibri Light" w:asciiTheme="majorHAnsi" w:cstheme="majorHAnsi" w:hAnsiTheme="majorHAnsi"/>
@@ -32899,8 +33358,8 @@
           <w:szCs w:val="24"/>
         </w:rPr>
       </w:pPr>
-      <w:bookmarkStart w:id="145" w:name="_Toc528874018"/>
-      <w:bookmarkStart w:id="146" w:name="_Toc500103839"/>
+      <w:bookmarkStart w:id="145" w:name="_Toc500103839"/>
+      <w:bookmarkStart w:id="146" w:name="_Toc528874018"/>
       <w:r>
         <w:rPr>
           <w:rFonts w:cs="Calibri Light" w:ascii="Calibri Light" w:hAnsi="Calibri Light" w:asciiTheme="majorHAnsi" w:cstheme="majorHAnsi" w:hAnsiTheme="majorHAnsi"/>
@@ -32944,18 +33403,16 @@
         </w:tabs>
         <w:spacing w:before="120" w:after="160"/>
         <w:ind w:left="792" w:hanging="0"/>
+        <w:contextualSpacing/>
         <w:rPr/>
       </w:pPr>
       <w:r>
         <w:rPr/>
       </w:r>
-      <w:bookmarkStart w:id="147" w:name="_Hlk500099596"/>
-      <w:bookmarkStart w:id="148" w:name="_Hlk500099596"/>
-      <w:bookmarkEnd w:id="148"/>
     </w:p>
     <w:sectPr>
-      <w:headerReference w:type="default" r:id="rId6"/>
-      <w:footerReference w:type="default" r:id="rId7"/>
+      <w:headerReference w:type="default" r:id="rId3"/>
+      <w:footerReference w:type="default" r:id="rId4"/>
       <w:type w:val="nextPage"/>
       <w:pgSz w:w="12240" w:h="15840"/>
       <w:pgMar w:left="1276" w:right="1183" w:header="0" w:top="142" w:footer="0" w:bottom="57" w:gutter="0"/>
@@ -32997,85 +33454,7 @@
 </w:ftr>
 </file>
 
-<file path=word/footer2.xml><?xml version="1.0" encoding="utf-8"?>
-<w:ftr xmlns:o="urn:schemas-microsoft-com:office:office" xmlns:r="http://schemas.openxmlformats.org/officeDocument/2006/relationships" xmlns:v="urn:schemas-microsoft-com:vml" xmlns:w="http://schemas.openxmlformats.org/wordprocessingml/2006/main" xmlns:w10="urn:schemas-microsoft-com:office:word" xmlns:wp="http://schemas.openxmlformats.org/drawingml/2006/wordprocessingDrawing" xmlns:wps="http://schemas.microsoft.com/office/word/2010/wordprocessingShape" xmlns:wpg="http://schemas.microsoft.com/office/word/2010/wordprocessingGroup" xmlns:mc="http://schemas.openxmlformats.org/markup-compatibility/2006" xmlns:wp14="http://schemas.microsoft.com/office/word/2010/wordprocessingDrawing" xmlns:w14="http://schemas.microsoft.com/office/word/2010/wordml" mc:Ignorable="w14 wp14">
-  <w:sdt>
-    <w:sdtPr>
-      <w:docPartObj>
-        <w:docPartGallery w:val="Page Numbers (Bottom of Page)"/>
-        <w:docPartUnique w:val="true"/>
-      </w:docPartObj>
-      <w:id w:val="498598166"/>
-    </w:sdtPr>
-    <w:sdtContent>
-      <w:p>
-        <w:pPr>
-          <w:pStyle w:val="Piedepgina"/>
-          <w:jc w:val="right"/>
-          <w:rPr>
-            <w:sz w:val="24"/>
-          </w:rPr>
-        </w:pPr>
-        <w:r>
-          <w:rPr/>
-          <w:fldChar w:fldCharType="begin"/>
-        </w:r>
-        <w:r>
-          <w:rPr/>
-          <w:instrText> PAGE </w:instrText>
-        </w:r>
-        <w:r>
-          <w:rPr/>
-          <w:fldChar w:fldCharType="separate"/>
-        </w:r>
-        <w:r>
-          <w:rPr/>
-          <w:t>9</w:t>
-        </w:r>
-        <w:r>
-          <w:rPr/>
-          <w:fldChar w:fldCharType="end"/>
-        </w:r>
-      </w:p>
-    </w:sdtContent>
-  </w:sdt>
-  <w:p>
-    <w:pPr>
-      <w:pStyle w:val="Normal"/>
-      <w:tabs>
-        <w:tab w:val="center" w:pos="4320" w:leader="none"/>
-        <w:tab w:val="right" w:pos="8640" w:leader="none"/>
-      </w:tabs>
-      <w:spacing w:before="0" w:after="1440"/>
-      <w:rPr/>
-    </w:pPr>
-    <w:r>
-      <w:rPr/>
-    </w:r>
-  </w:p>
-</w:ftr>
-</file>
-
 <file path=word/header1.xml><?xml version="1.0" encoding="utf-8"?>
-<w:hdr xmlns:o="urn:schemas-microsoft-com:office:office" xmlns:r="http://schemas.openxmlformats.org/officeDocument/2006/relationships" xmlns:v="urn:schemas-microsoft-com:vml" xmlns:w="http://schemas.openxmlformats.org/wordprocessingml/2006/main" xmlns:w10="urn:schemas-microsoft-com:office:word" xmlns:wp="http://schemas.openxmlformats.org/drawingml/2006/wordprocessingDrawing" xmlns:wps="http://schemas.microsoft.com/office/word/2010/wordprocessingShape" xmlns:wpg="http://schemas.microsoft.com/office/word/2010/wordprocessingGroup" xmlns:mc="http://schemas.openxmlformats.org/markup-compatibility/2006" xmlns:wp14="http://schemas.microsoft.com/office/word/2010/wordprocessingDrawing" xmlns:w14="http://schemas.microsoft.com/office/word/2010/wordml" mc:Ignorable="w14 wp14">
-  <w:p>
-    <w:pPr>
-      <w:pStyle w:val="Normal"/>
-      <w:tabs>
-        <w:tab w:val="center" w:pos="4320" w:leader="none"/>
-        <w:tab w:val="right" w:pos="8640" w:leader="none"/>
-      </w:tabs>
-      <w:spacing w:before="720" w:after="160"/>
-      <w:rPr/>
-    </w:pPr>
-    <w:r>
-      <w:rPr/>
-    </w:r>
-  </w:p>
-</w:hdr>
-</file>
-
-<file path=word/header2.xml><?xml version="1.0" encoding="utf-8"?>
 <w:hdr xmlns:o="urn:schemas-microsoft-com:office:office" xmlns:r="http://schemas.openxmlformats.org/officeDocument/2006/relationships" xmlns:v="urn:schemas-microsoft-com:vml" xmlns:w="http://schemas.openxmlformats.org/wordprocessingml/2006/main" xmlns:w10="urn:schemas-microsoft-com:office:word" xmlns:wp="http://schemas.openxmlformats.org/drawingml/2006/wordprocessingDrawing" xmlns:wps="http://schemas.microsoft.com/office/word/2010/wordprocessingShape" xmlns:wpg="http://schemas.microsoft.com/office/word/2010/wordprocessingGroup" xmlns:mc="http://schemas.openxmlformats.org/markup-compatibility/2006" xmlns:wp14="http://schemas.microsoft.com/office/word/2010/wordprocessingDrawing" xmlns:w14="http://schemas.microsoft.com/office/word/2010/wordml" mc:Ignorable="w14 wp14">
   <w:p>
     <w:pPr>
@@ -33107,6 +33486,9 @@
       </w:pPr>
       <w:rPr>
         <w:rFonts w:ascii="Symbol" w:hAnsi="Symbol" w:cs="Symbol" w:hint="default"/>
+        <w:sz w:val="24"/>
+        <w:b/>
+        <w:rFonts w:cs="Symbol"/>
       </w:rPr>
     </w:lvl>
     <w:lvl w:ilvl="1">
@@ -33132,6 +33514,7 @@
       </w:pPr>
       <w:rPr>
         <w:rFonts w:ascii="Wingdings" w:hAnsi="Wingdings" w:cs="Wingdings" w:hint="default"/>
+        <w:rFonts w:cs="Wingdings"/>
       </w:rPr>
     </w:lvl>
     <w:lvl w:ilvl="3">
@@ -33144,6 +33527,7 @@
       </w:pPr>
       <w:rPr>
         <w:rFonts w:ascii="Symbol" w:hAnsi="Symbol" w:cs="Symbol" w:hint="default"/>
+        <w:rFonts w:cs="Symbol"/>
       </w:rPr>
     </w:lvl>
     <w:lvl w:ilvl="4">
@@ -33169,6 +33553,7 @@
       </w:pPr>
       <w:rPr>
         <w:rFonts w:ascii="Wingdings" w:hAnsi="Wingdings" w:cs="Wingdings" w:hint="default"/>
+        <w:rFonts w:cs="Wingdings"/>
       </w:rPr>
     </w:lvl>
     <w:lvl w:ilvl="6">
@@ -33181,6 +33566,7 @@
       </w:pPr>
       <w:rPr>
         <w:rFonts w:ascii="Symbol" w:hAnsi="Symbol" w:cs="Symbol" w:hint="default"/>
+        <w:rFonts w:cs="Symbol"/>
       </w:rPr>
     </w:lvl>
     <w:lvl w:ilvl="7">
@@ -33206,6 +33592,7 @@
       </w:pPr>
       <w:rPr>
         <w:rFonts w:ascii="Wingdings" w:hAnsi="Wingdings" w:cs="Wingdings" w:hint="default"/>
+        <w:rFonts w:cs="Wingdings"/>
       </w:rPr>
     </w:lvl>
   </w:abstractNum>
@@ -33220,6 +33607,9 @@
       </w:pPr>
       <w:rPr>
         <w:rFonts w:ascii="Symbol" w:hAnsi="Symbol" w:cs="Symbol" w:hint="default"/>
+        <w:sz w:val="24"/>
+        <w:b/>
+        <w:rFonts w:cs="Symbol"/>
       </w:rPr>
     </w:lvl>
     <w:lvl w:ilvl="1">
@@ -33245,6 +33635,7 @@
       </w:pPr>
       <w:rPr>
         <w:rFonts w:ascii="Wingdings" w:hAnsi="Wingdings" w:cs="Wingdings" w:hint="default"/>
+        <w:rFonts w:cs="Wingdings"/>
       </w:rPr>
     </w:lvl>
     <w:lvl w:ilvl="3">
@@ -33257,6 +33648,7 @@
       </w:pPr>
       <w:rPr>
         <w:rFonts w:ascii="Symbol" w:hAnsi="Symbol" w:cs="Symbol" w:hint="default"/>
+        <w:rFonts w:cs="Symbol"/>
       </w:rPr>
     </w:lvl>
     <w:lvl w:ilvl="4">
@@ -33282,6 +33674,7 @@
       </w:pPr>
       <w:rPr>
         <w:rFonts w:ascii="Wingdings" w:hAnsi="Wingdings" w:cs="Wingdings" w:hint="default"/>
+        <w:rFonts w:cs="Wingdings"/>
       </w:rPr>
     </w:lvl>
     <w:lvl w:ilvl="6">
@@ -33294,6 +33687,7 @@
       </w:pPr>
       <w:rPr>
         <w:rFonts w:ascii="Symbol" w:hAnsi="Symbol" w:cs="Symbol" w:hint="default"/>
+        <w:rFonts w:cs="Symbol"/>
       </w:rPr>
     </w:lvl>
     <w:lvl w:ilvl="7">
@@ -33319,6 +33713,7 @@
       </w:pPr>
       <w:rPr>
         <w:rFonts w:ascii="Wingdings" w:hAnsi="Wingdings" w:cs="Wingdings" w:hint="default"/>
+        <w:rFonts w:cs="Wingdings"/>
       </w:rPr>
     </w:lvl>
   </w:abstractNum>
@@ -33910,7 +34305,7 @@
     <w:pPr>
       <w:widowControl/>
       <w:bidi w:val="0"/>
-      <w:spacing w:lineRule="auto" w:line="254" w:before="0" w:after="160"/>
+      <w:spacing w:lineRule="auto" w:line="252" w:before="0" w:after="160"/>
       <w:jc w:val="left"/>
     </w:pPr>
     <w:rPr>
@@ -33919,7 +34314,7 @@
       <w:kern w:val="0"/>
       <w:sz w:val="22"/>
       <w:szCs w:val="22"/>
-      <w:lang w:eastAsia="en-US" w:val="es-PE" w:bidi="ar-SA"/>
+      <w:lang w:val="es-PE" w:eastAsia="en-US" w:bidi="ar-SA"/>
     </w:rPr>
   </w:style>
   <w:style w:type="paragraph" w:styleId="Ttulo1">
@@ -34071,6 +34466,7 @@
     <w:rPr>
       <w:rFonts w:eastAsia="Arial" w:cs="Arial"/>
       <w:position w:val="0"/>
+      <w:sz w:val="22"/>
       <w:sz w:val="22"/>
       <w:vertAlign w:val="baseline"/>
     </w:rPr>
@@ -34565,6 +34961,7 @@
       <w:rFonts w:eastAsia="Arial" w:cs="Arial"/>
       <w:position w:val="0"/>
       <w:sz w:val="22"/>
+      <w:sz w:val="22"/>
       <w:vertAlign w:val="baseline"/>
     </w:rPr>
   </w:style>
@@ -34574,6 +34971,7 @@
     <w:rPr>
       <w:rFonts w:eastAsia="Arial" w:cs="Arial"/>
       <w:position w:val="0"/>
+      <w:sz w:val="22"/>
       <w:sz w:val="22"/>
       <w:vertAlign w:val="baseline"/>
     </w:rPr>
@@ -34585,6 +34983,7 @@
       <w:rFonts w:eastAsia="Arial" w:cs="Arial"/>
       <w:position w:val="0"/>
       <w:sz w:val="22"/>
+      <w:sz w:val="22"/>
       <w:vertAlign w:val="baseline"/>
     </w:rPr>
   </w:style>
@@ -34594,6 +34993,7 @@
     <w:rPr>
       <w:rFonts w:eastAsia="Arial" w:cs="Arial"/>
       <w:position w:val="0"/>
+      <w:sz w:val="22"/>
       <w:sz w:val="22"/>
       <w:vertAlign w:val="baseline"/>
     </w:rPr>
@@ -34605,6 +35005,7 @@
       <w:rFonts w:eastAsia="Arial" w:cs="Arial"/>
       <w:position w:val="0"/>
       <w:sz w:val="22"/>
+      <w:sz w:val="22"/>
       <w:vertAlign w:val="baseline"/>
     </w:rPr>
   </w:style>
@@ -34614,6 +35015,7 @@
     <w:rPr>
       <w:rFonts w:eastAsia="Arial" w:cs="Arial"/>
       <w:position w:val="0"/>
+      <w:sz w:val="22"/>
       <w:sz w:val="22"/>
       <w:vertAlign w:val="baseline"/>
     </w:rPr>
@@ -34625,6 +35027,7 @@
       <w:rFonts w:eastAsia="Arial" w:cs="Arial"/>
       <w:position w:val="0"/>
       <w:sz w:val="22"/>
+      <w:sz w:val="22"/>
       <w:vertAlign w:val="baseline"/>
     </w:rPr>
   </w:style>
@@ -34635,6 +35038,7 @@
       <w:rFonts w:eastAsia="Arial" w:cs="Arial"/>
       <w:position w:val="0"/>
       <w:sz w:val="22"/>
+      <w:sz w:val="22"/>
       <w:vertAlign w:val="baseline"/>
     </w:rPr>
   </w:style>
@@ -34644,6 +35048,7 @@
     <w:rPr>
       <w:rFonts w:eastAsia="Arial" w:cs="Arial"/>
       <w:position w:val="0"/>
+      <w:sz w:val="22"/>
       <w:sz w:val="22"/>
       <w:vertAlign w:val="baseline"/>
     </w:rPr>
@@ -34665,6 +35070,7 @@
       <w:rFonts w:eastAsia="Arial" w:cs="Arial"/>
       <w:position w:val="0"/>
       <w:sz w:val="22"/>
+      <w:sz w:val="22"/>
       <w:vertAlign w:val="baseline"/>
     </w:rPr>
   </w:style>
@@ -34674,6 +35080,7 @@
     <w:rPr>
       <w:rFonts w:eastAsia="Arial" w:cs="Arial"/>
       <w:position w:val="0"/>
+      <w:sz w:val="22"/>
       <w:sz w:val="22"/>
       <w:vertAlign w:val="baseline"/>
     </w:rPr>
@@ -34685,6 +35092,7 @@
       <w:rFonts w:eastAsia="Arial" w:cs="Arial"/>
       <w:position w:val="0"/>
       <w:sz w:val="22"/>
+      <w:sz w:val="22"/>
       <w:vertAlign w:val="baseline"/>
     </w:rPr>
   </w:style>
@@ -34694,6 +35102,7 @@
     <w:rPr>
       <w:rFonts w:eastAsia="Arial" w:cs="Arial"/>
       <w:position w:val="0"/>
+      <w:sz w:val="22"/>
       <w:sz w:val="22"/>
       <w:vertAlign w:val="baseline"/>
     </w:rPr>
@@ -34705,6 +35114,7 @@
       <w:rFonts w:eastAsia="Arial" w:cs="Arial"/>
       <w:position w:val="0"/>
       <w:sz w:val="22"/>
+      <w:sz w:val="22"/>
       <w:vertAlign w:val="baseline"/>
     </w:rPr>
   </w:style>
@@ -34714,6 +35124,7 @@
     <w:rPr>
       <w:rFonts w:eastAsia="Arial" w:cs="Arial"/>
       <w:position w:val="0"/>
+      <w:sz w:val="22"/>
       <w:sz w:val="22"/>
       <w:vertAlign w:val="baseline"/>
     </w:rPr>
@@ -34725,6 +35136,7 @@
       <w:rFonts w:eastAsia="Arial" w:cs="Arial"/>
       <w:position w:val="0"/>
       <w:sz w:val="22"/>
+      <w:sz w:val="22"/>
       <w:vertAlign w:val="baseline"/>
     </w:rPr>
   </w:style>
@@ -34734,6 +35146,7 @@
     <w:rPr>
       <w:rFonts w:eastAsia="Arial" w:cs="Arial"/>
       <w:position w:val="0"/>
+      <w:sz w:val="22"/>
       <w:sz w:val="22"/>
       <w:vertAlign w:val="baseline"/>
     </w:rPr>
@@ -34756,6 +35169,7 @@
       <w:rFonts w:eastAsia="Arial" w:cs="Arial"/>
       <w:position w:val="0"/>
       <w:sz w:val="22"/>
+      <w:sz w:val="22"/>
       <w:vertAlign w:val="baseline"/>
     </w:rPr>
   </w:style>
@@ -34765,6 +35179,7 @@
     <w:rPr>
       <w:rFonts w:eastAsia="Arial" w:cs="Arial"/>
       <w:position w:val="0"/>
+      <w:sz w:val="22"/>
       <w:sz w:val="22"/>
       <w:vertAlign w:val="baseline"/>
     </w:rPr>
@@ -34776,6 +35191,7 @@
       <w:rFonts w:eastAsia="Arial" w:cs="Arial"/>
       <w:position w:val="0"/>
       <w:sz w:val="22"/>
+      <w:sz w:val="22"/>
       <w:vertAlign w:val="baseline"/>
     </w:rPr>
   </w:style>
@@ -34785,6 +35201,7 @@
     <w:rPr>
       <w:rFonts w:eastAsia="Arial" w:cs="Arial"/>
       <w:position w:val="0"/>
+      <w:sz w:val="22"/>
       <w:sz w:val="22"/>
       <w:vertAlign w:val="baseline"/>
     </w:rPr>
@@ -34796,6 +35213,7 @@
       <w:rFonts w:eastAsia="Arial" w:cs="Arial"/>
       <w:position w:val="0"/>
       <w:sz w:val="22"/>
+      <w:sz w:val="22"/>
       <w:vertAlign w:val="baseline"/>
     </w:rPr>
   </w:style>
@@ -34805,6 +35223,7 @@
     <w:rPr>
       <w:rFonts w:eastAsia="Arial" w:cs="Arial"/>
       <w:position w:val="0"/>
+      <w:sz w:val="22"/>
       <w:sz w:val="22"/>
       <w:vertAlign w:val="baseline"/>
     </w:rPr>
@@ -34816,6 +35235,7 @@
       <w:rFonts w:eastAsia="Arial" w:cs="Arial"/>
       <w:position w:val="0"/>
       <w:sz w:val="22"/>
+      <w:sz w:val="22"/>
       <w:vertAlign w:val="baseline"/>
     </w:rPr>
   </w:style>
@@ -34825,6 +35245,7 @@
     <w:rPr>
       <w:rFonts w:eastAsia="Arial" w:cs="Arial"/>
       <w:position w:val="0"/>
+      <w:sz w:val="22"/>
       <w:sz w:val="22"/>
       <w:vertAlign w:val="baseline"/>
     </w:rPr>
@@ -34938,6 +35359,136 @@
     <w:name w:val="Enlace del índice"/>
     <w:qFormat/>
     <w:rPr/>
+  </w:style>
+  <w:style w:type="character" w:styleId="ListLabel125">
+    <w:name w:val="ListLabel 125"/>
+    <w:qFormat/>
+    <w:rPr>
+      <w:rFonts w:ascii="Calibri Light" w:hAnsi="Calibri Light" w:cs="Symbol"/>
+      <w:b/>
+      <w:sz w:val="24"/>
+    </w:rPr>
+  </w:style>
+  <w:style w:type="character" w:styleId="ListLabel126">
+    <w:name w:val="ListLabel 126"/>
+    <w:qFormat/>
+    <w:rPr>
+      <w:rFonts w:cs="Courier New"/>
+    </w:rPr>
+  </w:style>
+  <w:style w:type="character" w:styleId="ListLabel127">
+    <w:name w:val="ListLabel 127"/>
+    <w:qFormat/>
+    <w:rPr>
+      <w:rFonts w:cs="Wingdings"/>
+    </w:rPr>
+  </w:style>
+  <w:style w:type="character" w:styleId="ListLabel128">
+    <w:name w:val="ListLabel 128"/>
+    <w:qFormat/>
+    <w:rPr>
+      <w:rFonts w:cs="Symbol"/>
+    </w:rPr>
+  </w:style>
+  <w:style w:type="character" w:styleId="ListLabel129">
+    <w:name w:val="ListLabel 129"/>
+    <w:qFormat/>
+    <w:rPr>
+      <w:rFonts w:cs="Courier New"/>
+    </w:rPr>
+  </w:style>
+  <w:style w:type="character" w:styleId="ListLabel130">
+    <w:name w:val="ListLabel 130"/>
+    <w:qFormat/>
+    <w:rPr>
+      <w:rFonts w:cs="Wingdings"/>
+    </w:rPr>
+  </w:style>
+  <w:style w:type="character" w:styleId="ListLabel131">
+    <w:name w:val="ListLabel 131"/>
+    <w:qFormat/>
+    <w:rPr>
+      <w:rFonts w:cs="Symbol"/>
+    </w:rPr>
+  </w:style>
+  <w:style w:type="character" w:styleId="ListLabel132">
+    <w:name w:val="ListLabel 132"/>
+    <w:qFormat/>
+    <w:rPr>
+      <w:rFonts w:cs="Courier New"/>
+    </w:rPr>
+  </w:style>
+  <w:style w:type="character" w:styleId="ListLabel133">
+    <w:name w:val="ListLabel 133"/>
+    <w:qFormat/>
+    <w:rPr>
+      <w:rFonts w:cs="Wingdings"/>
+    </w:rPr>
+  </w:style>
+  <w:style w:type="character" w:styleId="ListLabel134">
+    <w:name w:val="ListLabel 134"/>
+    <w:qFormat/>
+    <w:rPr>
+      <w:rFonts w:ascii="Calibri Light" w:hAnsi="Calibri Light" w:cs="Symbol"/>
+      <w:b/>
+      <w:sz w:val="24"/>
+    </w:rPr>
+  </w:style>
+  <w:style w:type="character" w:styleId="ListLabel135">
+    <w:name w:val="ListLabel 135"/>
+    <w:qFormat/>
+    <w:rPr>
+      <w:rFonts w:cs="Courier New"/>
+    </w:rPr>
+  </w:style>
+  <w:style w:type="character" w:styleId="ListLabel136">
+    <w:name w:val="ListLabel 136"/>
+    <w:qFormat/>
+    <w:rPr>
+      <w:rFonts w:cs="Wingdings"/>
+    </w:rPr>
+  </w:style>
+  <w:style w:type="character" w:styleId="ListLabel137">
+    <w:name w:val="ListLabel 137"/>
+    <w:qFormat/>
+    <w:rPr>
+      <w:rFonts w:cs="Symbol"/>
+    </w:rPr>
+  </w:style>
+  <w:style w:type="character" w:styleId="ListLabel138">
+    <w:name w:val="ListLabel 138"/>
+    <w:qFormat/>
+    <w:rPr>
+      <w:rFonts w:cs="Courier New"/>
+    </w:rPr>
+  </w:style>
+  <w:style w:type="character" w:styleId="ListLabel139">
+    <w:name w:val="ListLabel 139"/>
+    <w:qFormat/>
+    <w:rPr>
+      <w:rFonts w:cs="Wingdings"/>
+    </w:rPr>
+  </w:style>
+  <w:style w:type="character" w:styleId="ListLabel140">
+    <w:name w:val="ListLabel 140"/>
+    <w:qFormat/>
+    <w:rPr>
+      <w:rFonts w:cs="Symbol"/>
+    </w:rPr>
+  </w:style>
+  <w:style w:type="character" w:styleId="ListLabel141">
+    <w:name w:val="ListLabel 141"/>
+    <w:qFormat/>
+    <w:rPr>
+      <w:rFonts w:cs="Courier New"/>
+    </w:rPr>
+  </w:style>
+  <w:style w:type="character" w:styleId="ListLabel142">
+    <w:name w:val="ListLabel 142"/>
+    <w:qFormat/>
+    <w:rPr>
+      <w:rFonts w:cs="Wingdings"/>
+    </w:rPr>
   </w:style>
   <w:style w:type="paragraph" w:styleId="Ttulo">
     <w:name w:val="Título"/>
@@ -35054,7 +35605,7 @@
       <w:jc w:val="left"/>
     </w:pPr>
     <w:rPr>
-      <w:rFonts w:eastAsia="Andale Sans UI" w:cs="Tahoma" w:ascii="Times New Roman" w:hAnsi="Times New Roman"/>
+      <w:rFonts w:ascii="Times New Roman" w:hAnsi="Times New Roman" w:eastAsia="Andale Sans UI" w:cs="Tahoma"/>
       <w:color w:val="00000A"/>
       <w:kern w:val="2"/>
       <w:sz w:val="24"/>
